--- a/SuSu Application packages/задания 1-15.docx
+++ b/SuSu Application packages/задания 1-15.docx
@@ -4,6 +4,22 @@
   <w:body>
     <w:p>
       <w:pPr>
+        <w:pStyle w:val="a3"/>
+        <w:rPr>
+          <w:b/>
+          <w:sz w:val="32"/>
+        </w:rPr>
+      </w:pPr>
+      <w:r>
+        <w:rPr>
+          <w:b/>
+          <w:sz w:val="32"/>
+        </w:rPr>
+        <w:t>УПРАЖНЕНИЕ 2</w:t>
+      </w:r>
+    </w:p>
+    <w:p>
+      <w:pPr>
         <w:ind w:firstLine="709"/>
         <w:rPr>
           <w:i/>
@@ -79,6 +95,22 @@
           <w:sz w:val="32"/>
         </w:rPr>
         <w:t>Татьяна, выпускница Московского университета печати.</w:t>
+      </w:r>
+    </w:p>
+    <w:p>
+      <w:pPr>
+        <w:pStyle w:val="a3"/>
+        <w:rPr>
+          <w:b/>
+          <w:sz w:val="32"/>
+        </w:rPr>
+      </w:pPr>
+      <w:r>
+        <w:rPr>
+          <w:b/>
+          <w:sz w:val="32"/>
+        </w:rPr>
+        <w:t>УПРАЖНЕНИЕ 3</w:t>
       </w:r>
     </w:p>
     <w:p>
@@ -97,19 +129,7 @@
         <w:rPr>
           <w:sz w:val="32"/>
         </w:rPr>
-        <w:t>Этот фрагмент текста оформлен с выравниванием вправо. Этот фрагмент</w:t>
-      </w:r>
-      <w:r>
-        <w:rPr>
-          <w:sz w:val="32"/>
-        </w:rPr>
-        <w:t xml:space="preserve"> текста оформлен с выравниванием вправо</w:t>
-      </w:r>
-      <w:r>
-        <w:rPr>
-          <w:sz w:val="32"/>
-        </w:rPr>
-        <w:t>.</w:t>
+        <w:t>Этот фрагмент текста оформлен с выравниванием вправо. Этот фрагмент текста оформлен с выравниванием вправо.</w:t>
       </w:r>
     </w:p>
     <w:p>
@@ -127,31 +147,7 @@
         <w:rPr>
           <w:sz w:val="32"/>
         </w:rPr>
-        <w:t xml:space="preserve">Этот фрагмент </w:t>
-      </w:r>
-      <w:r>
-        <w:rPr>
-          <w:sz w:val="32"/>
-        </w:rPr>
-        <w:t xml:space="preserve">текста оформлен с выравниванием </w:t>
-      </w:r>
-      <w:r>
-        <w:rPr>
-          <w:sz w:val="32"/>
-        </w:rPr>
-        <w:t xml:space="preserve">влево. Этот фрагмент </w:t>
-      </w:r>
-      <w:r>
-        <w:rPr>
-          <w:sz w:val="32"/>
-        </w:rPr>
-        <w:t xml:space="preserve">текста оформлен с выравниванием </w:t>
-      </w:r>
-      <w:r>
-        <w:rPr>
-          <w:sz w:val="32"/>
-        </w:rPr>
-        <w:t>влево.</w:t>
+        <w:t>Этот фрагмент текста оформлен с выравниванием влево. Этот фрагмент текста оформлен с выравниванием влево.</w:t>
       </w:r>
     </w:p>
     <w:p>
@@ -170,49 +166,7 @@
         <w:rPr>
           <w:sz w:val="32"/>
         </w:rPr>
-        <w:t xml:space="preserve">Этот фрагмент </w:t>
-      </w:r>
-      <w:r>
-        <w:rPr>
-          <w:sz w:val="32"/>
-        </w:rPr>
-        <w:t xml:space="preserve">текста оформлен с выравниванием </w:t>
-      </w:r>
-      <w:r>
-        <w:rPr>
-          <w:sz w:val="32"/>
-        </w:rPr>
-        <w:t>по центру</w:t>
-      </w:r>
-      <w:r>
-        <w:rPr>
-          <w:sz w:val="32"/>
-        </w:rPr>
-        <w:t xml:space="preserve">. </w:t>
-      </w:r>
-      <w:r>
-        <w:rPr>
-          <w:sz w:val="32"/>
-        </w:rPr>
-        <w:t xml:space="preserve">Этот фрагмент </w:t>
-      </w:r>
-      <w:r>
-        <w:rPr>
-          <w:sz w:val="32"/>
-        </w:rPr>
-        <w:t xml:space="preserve">текста оформлен с выравниванием </w:t>
-      </w:r>
-      <w:r>
-        <w:rPr>
-          <w:sz w:val="32"/>
-        </w:rPr>
-        <w:t>по центру</w:t>
-      </w:r>
-      <w:r>
-        <w:rPr>
-          <w:sz w:val="32"/>
-        </w:rPr>
-        <w:t>.</w:t>
+        <w:t>Этот фрагмент текста оформлен с выравниванием по центру. Этот фрагмент текста оформлен с выравниванием по центру.</w:t>
       </w:r>
     </w:p>
     <w:p>
@@ -234,31 +188,7 @@
         <w:rPr>
           <w:sz w:val="32"/>
         </w:rPr>
-        <w:t xml:space="preserve">Этот фрагмент текста оформлен с выравниванием по </w:t>
-      </w:r>
-      <w:r>
-        <w:rPr>
-          <w:sz w:val="32"/>
-        </w:rPr>
-        <w:t>ширине</w:t>
-      </w:r>
-      <w:r>
-        <w:rPr>
-          <w:sz w:val="32"/>
-        </w:rPr>
-        <w:t xml:space="preserve">. </w:t>
-      </w:r>
-      <w:r>
-        <w:rPr>
-          <w:sz w:val="32"/>
-        </w:rPr>
-        <w:t xml:space="preserve">Этот фрагмент </w:t>
-      </w:r>
-      <w:r>
-        <w:rPr>
-          <w:sz w:val="32"/>
-        </w:rPr>
-        <w:t>текста оформлен с выравниванием по ширине.</w:t>
+        <w:t>Этот фрагмент текста оформлен с выравниванием по ширине. Этот фрагмент текста оформлен с выравниванием по ширине.</w:t>
       </w:r>
       <w:r>
         <w:rPr>
@@ -270,13 +200,7 @@
         <w:rPr>
           <w:sz w:val="32"/>
         </w:rPr>
-        <w:t xml:space="preserve">Этот фрагмент </w:t>
-      </w:r>
-      <w:r>
-        <w:rPr>
-          <w:sz w:val="32"/>
-        </w:rPr>
-        <w:t>текста оформлен с выравниванием по ширине.</w:t>
+        <w:t>Этот фрагмент текста оформлен с выравниванием по ширине.</w:t>
       </w:r>
     </w:p>
     <w:p>
@@ -306,49 +230,7 @@
         <w:rPr>
           <w:sz w:val="32"/>
         </w:rPr>
-        <w:t xml:space="preserve">Этот </w:t>
-      </w:r>
-      <w:r>
-        <w:rPr>
-          <w:sz w:val="32"/>
-        </w:rPr>
-        <w:t xml:space="preserve">абзац </w:t>
-      </w:r>
-      <w:r>
-        <w:rPr>
-          <w:sz w:val="32"/>
-        </w:rPr>
-        <w:t>оформлен с выравниванием по ширине</w:t>
-      </w:r>
-      <w:r>
-        <w:rPr>
-          <w:sz w:val="32"/>
-        </w:rPr>
-        <w:t xml:space="preserve"> и отступом слева 5</w:t>
-      </w:r>
-      <w:r>
-        <w:rPr>
-          <w:sz w:val="32"/>
-        </w:rPr>
-        <w:t> </w:t>
-      </w:r>
-      <w:r>
-        <w:rPr>
-          <w:sz w:val="32"/>
-        </w:rPr>
-        <w:t>см и справа 2</w:t>
-      </w:r>
-      <w:r>
-        <w:rPr>
-          <w:sz w:val="32"/>
-        </w:rPr>
-        <w:t> </w:t>
-      </w:r>
-      <w:r>
-        <w:rPr>
-          <w:sz w:val="32"/>
-        </w:rPr>
-        <w:t>см.</w:t>
+        <w:t>Этот абзац оформлен с выравниванием по ширине и отступом слева 5 см и справа 2 см.</w:t>
       </w:r>
     </w:p>
     <w:p>
@@ -371,43 +253,7 @@
         <w:rPr>
           <w:sz w:val="32"/>
         </w:rPr>
-        <w:t xml:space="preserve">Этот </w:t>
-      </w:r>
-      <w:r>
-        <w:rPr>
-          <w:sz w:val="32"/>
-        </w:rPr>
-        <w:t xml:space="preserve">абзац </w:t>
-      </w:r>
-      <w:r>
-        <w:rPr>
-          <w:sz w:val="32"/>
-        </w:rPr>
-        <w:t xml:space="preserve">оформлен с выравниванием по ширине и отступом слева </w:t>
-      </w:r>
-      <w:r>
-        <w:rPr>
-          <w:sz w:val="32"/>
-        </w:rPr>
-        <w:t>1</w:t>
-      </w:r>
-      <w:r>
-        <w:rPr>
-          <w:sz w:val="32"/>
-        </w:rPr>
-        <w:t xml:space="preserve"> см и справа </w:t>
-      </w:r>
-      <w:r>
-        <w:rPr>
-          <w:sz w:val="32"/>
-        </w:rPr>
-        <w:t>1 </w:t>
-      </w:r>
-      <w:r>
-        <w:rPr>
-          <w:sz w:val="32"/>
-        </w:rPr>
-        <w:t>см.</w:t>
+        <w:t>Этот абзац оформлен с выравниванием по ширине и отступом слева 1 см и справа 1 см.</w:t>
       </w:r>
       <w:r>
         <w:rPr>
@@ -451,43 +297,14 @@
         <w:rPr>
           <w:sz w:val="32"/>
         </w:rPr>
-        <w:t>Этот абзац оформлен</w:t>
-      </w:r>
-      <w:r>
-        <w:rPr>
-          <w:sz w:val="32"/>
-        </w:rPr>
-        <w:t xml:space="preserve"> с красной строки и </w:t>
-      </w:r>
-      <w:r>
-        <w:rPr>
-          <w:sz w:val="32"/>
-        </w:rPr>
-        <w:t>с выравниванием по ширине</w:t>
-      </w:r>
-      <w:r>
-        <w:rPr>
-          <w:sz w:val="32"/>
-        </w:rPr>
-        <w:t xml:space="preserve">. </w:t>
-      </w:r>
-      <w:r>
-        <w:rPr>
-          <w:sz w:val="32"/>
-        </w:rPr>
-        <w:t>Этот абзац оформлен с красной строки и с выравниванием по ширине.</w:t>
-      </w:r>
-      <w:r>
-        <w:rPr>
-          <w:sz w:val="32"/>
-        </w:rPr>
-        <w:t xml:space="preserve"> </w:t>
-      </w:r>
-      <w:r>
-        <w:rPr>
-          <w:sz w:val="32"/>
-        </w:rPr>
-        <w:t>Этот абзац оформлен с красной строки и с выравниванием по ширине.</w:t>
+        <w:t xml:space="preserve">Этот абзац оформлен с красной строки и с выравниванием по ширине. Этот абзац оформлен с красной строки и с </w:t>
+      </w:r>
+      <w:r>
+        <w:rPr>
+          <w:sz w:val="32"/>
+        </w:rPr>
+        <w:lastRenderedPageBreak/>
+        <w:t>выравниванием по ширине. Этот абзац оформлен с красной строки и с выравниванием по ширине.</w:t>
       </w:r>
     </w:p>
     <w:p>
@@ -499,57 +316,19 @@
         <w:jc w:val="both"/>
         <w:rPr>
           <w:sz w:val="32"/>
-          <w:lang w:val="en-US"/>
-        </w:rPr>
-      </w:pPr>
-      <w:r>
-        <w:rPr>
-          <w:sz w:val="32"/>
-        </w:rPr>
-        <w:lastRenderedPageBreak/>
+        </w:rPr>
+      </w:pPr>
+      <w:r>
+        <w:rPr>
+          <w:sz w:val="32"/>
+        </w:rPr>
         <w:t xml:space="preserve">2) </w:t>
       </w:r>
       <w:r>
         <w:rPr>
           <w:sz w:val="32"/>
         </w:rPr>
-        <w:t>Этот абзац оформлен с висячей строкой с выравниванием по</w:t>
-      </w:r>
-      <w:r>
-        <w:rPr>
-          <w:sz w:val="32"/>
-        </w:rPr>
-        <w:t xml:space="preserve"> </w:t>
-      </w:r>
-      <w:r>
-        <w:rPr>
-          <w:sz w:val="32"/>
-        </w:rPr>
-        <w:t>ширине. Этот абзац оформлен с висячей строкой с</w:t>
-      </w:r>
-      <w:r>
-        <w:rPr>
-          <w:sz w:val="32"/>
-        </w:rPr>
-        <w:t xml:space="preserve"> </w:t>
-      </w:r>
-      <w:r>
-        <w:rPr>
-          <w:sz w:val="32"/>
-        </w:rPr>
-        <w:t>выравниванием по ширине. Этот абзац оформлен с</w:t>
-      </w:r>
-      <w:r>
-        <w:rPr>
-          <w:sz w:val="32"/>
-        </w:rPr>
-        <w:t xml:space="preserve"> </w:t>
-      </w:r>
-      <w:r>
-        <w:rPr>
-          <w:sz w:val="32"/>
-        </w:rPr>
-        <w:t>висячей строкой с выравниванием по ширине.</w:t>
+        <w:t>Этот абзац оформлен с висячей строкой с выравниванием по ширине. Этот абзац оформлен с висячей строкой с выравниванием по ширине. Этот абзац оформлен с висячей строкой с выравниванием по ширине.</w:t>
       </w:r>
     </w:p>
     <w:p>
@@ -756,19 +535,7 @@
         <w:rPr>
           <w:sz w:val="32"/>
         </w:rPr>
-        <w:t xml:space="preserve"> с </w:t>
-      </w:r>
-      <w:r>
-        <w:rPr>
-          <w:sz w:val="32"/>
-        </w:rPr>
-        <w:t>межстрочным интервалом</w:t>
-      </w:r>
-      <w:r>
-        <w:rPr>
-          <w:sz w:val="32"/>
-        </w:rPr>
-        <w:t xml:space="preserve"> точно 12 пт</w:t>
+        <w:t xml:space="preserve"> с межстрочным интервалом точно 12 пт</w:t>
       </w:r>
       <w:r>
         <w:rPr>
@@ -848,14 +615,1498 @@
         </w:rPr>
         <w:t>.</w:t>
       </w:r>
+    </w:p>
+    <w:p>
+      <w:pPr>
+        <w:pStyle w:val="a3"/>
+        <w:pBdr>
+          <w:bottom w:val="dotted" w:sz="24" w:space="1" w:color="auto"/>
+        </w:pBdr>
+        <w:spacing w:line="300" w:lineRule="auto"/>
+        <w:ind w:left="0" w:firstLine="709"/>
+        <w:jc w:val="both"/>
+        <w:rPr>
+          <w:sz w:val="32"/>
+        </w:rPr>
+      </w:pPr>
+      <w:r>
+        <w:rPr>
+          <w:sz w:val="32"/>
+        </w:rPr>
+        <w:t xml:space="preserve">4) </w:t>
+      </w:r>
+      <w:r>
+        <w:rPr>
+          <w:sz w:val="32"/>
+        </w:rPr>
+        <w:t xml:space="preserve">Этот абзац оформлен </w:t>
+      </w:r>
+      <w:r>
+        <w:rPr>
+          <w:sz w:val="32"/>
+        </w:rPr>
+        <w:t xml:space="preserve">с красной строки </w:t>
+      </w:r>
+      <w:r>
+        <w:rPr>
+          <w:sz w:val="32"/>
+        </w:rPr>
+        <w:t>с выравниванием по ширине</w:t>
+      </w:r>
+      <w:r>
+        <w:rPr>
+          <w:sz w:val="32"/>
+        </w:rPr>
+        <w:t xml:space="preserve"> с межстрочным интервалом 1,25. </w:t>
+      </w:r>
+      <w:r>
+        <w:rPr>
+          <w:sz w:val="32"/>
+        </w:rPr>
+        <w:t xml:space="preserve">Этот абзац оформлен </w:t>
+      </w:r>
+      <w:r>
+        <w:rPr>
+          <w:sz w:val="32"/>
+        </w:rPr>
+        <w:t xml:space="preserve">с красной строки </w:t>
+      </w:r>
+      <w:r>
+        <w:rPr>
+          <w:sz w:val="32"/>
+        </w:rPr>
+        <w:t>с выравниванием по ширине</w:t>
+      </w:r>
+      <w:r>
+        <w:rPr>
+          <w:sz w:val="32"/>
+        </w:rPr>
+        <w:t xml:space="preserve"> с межстрочным интервалом 1,25.</w:t>
+      </w:r>
+      <w:r>
+        <w:rPr>
+          <w:sz w:val="32"/>
+        </w:rPr>
+        <w:t xml:space="preserve"> </w:t>
+      </w:r>
+      <w:r>
+        <w:rPr>
+          <w:sz w:val="32"/>
+        </w:rPr>
+        <w:t xml:space="preserve">Этот абзац оформлен </w:t>
+      </w:r>
+      <w:r>
+        <w:rPr>
+          <w:sz w:val="32"/>
+        </w:rPr>
+        <w:t xml:space="preserve">с красной строки </w:t>
+      </w:r>
+      <w:r>
+        <w:rPr>
+          <w:sz w:val="32"/>
+        </w:rPr>
+        <w:t>с выравниванием по ширине</w:t>
+      </w:r>
+      <w:r>
+        <w:rPr>
+          <w:sz w:val="32"/>
+        </w:rPr>
+        <w:t xml:space="preserve"> с межстрочным интервалом 1,25.</w:t>
+      </w:r>
+    </w:p>
+    <w:p>
+      <w:pPr>
+        <w:pStyle w:val="a3"/>
+        <w:pBdr>
+          <w:top w:val="double" w:sz="4" w:space="1" w:color="auto"/>
+          <w:left w:val="double" w:sz="4" w:space="4" w:color="auto"/>
+          <w:bottom w:val="double" w:sz="4" w:space="1" w:color="auto"/>
+          <w:right w:val="double" w:sz="4" w:space="4" w:color="auto"/>
+        </w:pBdr>
+        <w:spacing w:line="240" w:lineRule="auto"/>
+        <w:ind w:left="0" w:firstLine="709"/>
+        <w:jc w:val="both"/>
+        <w:rPr>
+          <w:sz w:val="32"/>
+        </w:rPr>
+      </w:pPr>
+      <w:r>
+        <w:rPr>
+          <w:sz w:val="32"/>
+        </w:rPr>
+        <w:t xml:space="preserve">1) Этот абзац обрамлен вокруг двойной чертой. Этот абзац обрамлен вокруг двойной чертой. Этот абзац обрамлен вокруг двойной чертой. Этот абзац обрамлен вокруг двойной чертой. Этот абзац обрамлен вокруг двойной чертой. Этот абзац обрамлен </w:t>
+      </w:r>
+      <w:r>
+        <w:rPr>
+          <w:sz w:val="32"/>
+        </w:rPr>
+        <w:lastRenderedPageBreak/>
+        <w:t>вокруг двойной чертой. Этот абзац обрамлен вокруг двойной чертой. Этот абзац обрамлен вокруг двойной чертой.</w:t>
+      </w:r>
+    </w:p>
+    <w:p>
+      <w:pPr>
+        <w:pBdr>
+          <w:top w:val="single" w:sz="4" w:space="1" w:color="4F81BD" w:themeColor="accent1"/>
+          <w:bottom w:val="single" w:sz="4" w:space="1" w:color="4F81BD" w:themeColor="accent1"/>
+        </w:pBdr>
+        <w:spacing w:line="240" w:lineRule="auto"/>
+        <w:jc w:val="both"/>
+        <w:rPr>
+          <w:sz w:val="32"/>
+        </w:rPr>
+      </w:pPr>
+      <w:r>
+        <w:rPr>
+          <w:sz w:val="32"/>
+        </w:rPr>
+        <w:t>2) Этот абзац обрамлен сверху и снизу одинарной чертой синего цвета. Этот абзац обрамлен сверху и снизу одинарной чертой синего цвета. Этот абзац обрамлен сверху и снизу одинарной чертой синего цвета. Этот абзац обрамлен сверху и снизу одинарной чертой синего цвета. Этот абзац обрамлен сверху и снизу одинарной чертой синего цвета. Этот абзац обрамлен сверху и снизу одинарной чертой синего цвета</w:t>
+      </w:r>
+    </w:p>
+    <w:p>
+      <w:pPr>
+        <w:pBdr>
+          <w:left w:val="single" w:sz="4" w:space="4" w:color="auto"/>
+          <w:right w:val="single" w:sz="4" w:space="4" w:color="auto"/>
+        </w:pBdr>
+        <w:spacing w:line="240" w:lineRule="auto"/>
+        <w:jc w:val="both"/>
+        <w:rPr>
+          <w:sz w:val="32"/>
+        </w:rPr>
+      </w:pPr>
+      <w:r>
+        <w:rPr>
+          <w:sz w:val="32"/>
+        </w:rPr>
+        <w:t>3) Этот абзац обрамлен справа и слева волнистой линией. Этот абзац обрамлен справа и слева волнистой линией. Этот абзац обрамлен справа и слева волнистой линией. Этот абзац обрамлен справа и слева волнистой линией. Этот абзац обрамлен справа и слева волнистой линией. Этот абзац обрамлен справа и слева волнистой линией. Этот абзац обрамлен справа и слева волнистой линией.</w:t>
+      </w:r>
+      <w:r>
+        <w:rPr>
+          <w:sz w:val="32"/>
+        </w:rPr>
+        <w:t xml:space="preserve"> </w:t>
+      </w:r>
+    </w:p>
+    <w:p>
+      <w:pPr>
+        <w:pBdr>
+          <w:left w:val="single" w:sz="4" w:space="0" w:color="auto"/>
+          <w:bottom w:val="single" w:sz="4" w:space="1" w:color="auto"/>
+        </w:pBdr>
+        <w:spacing w:line="240" w:lineRule="auto"/>
+        <w:jc w:val="both"/>
+        <w:rPr>
+          <w:sz w:val="32"/>
+        </w:rPr>
+      </w:pPr>
+      <w:r>
+        <w:rPr>
+          <w:sz w:val="32"/>
+        </w:rPr>
+        <w:t xml:space="preserve">4) </w:t>
+      </w:r>
+      <w:r>
+        <w:rPr>
+          <w:sz w:val="32"/>
+        </w:rPr>
+        <w:t>Этот абзац обрамлен слева и снизу нестандартной линией. Этот абзац обрамлен слева и снизу нестандартной линией. Этот абзац обрамлен слева и снизу нестандартной линией. Этот абзац обрамлен слева и снизу нестандартной линией. Этот абзац обрамлен слева и снизу нестандартной линией. Этот абзац обрамлен слева и снизу нестандартной линией.</w:t>
+      </w:r>
+    </w:p>
+    <w:p>
+      <w:pPr>
+        <w:pBdr>
+          <w:left w:val="single" w:sz="4" w:space="0" w:color="auto"/>
+          <w:bottom w:val="single" w:sz="4" w:space="1" w:color="auto"/>
+        </w:pBdr>
+        <w:spacing w:line="240" w:lineRule="auto"/>
+        <w:jc w:val="both"/>
+        <w:rPr>
+          <w:sz w:val="32"/>
+        </w:rPr>
+      </w:pPr>
+    </w:p>
+    <w:p>
+      <w:pPr>
+        <w:pBdr>
+          <w:top w:val="single" w:sz="4" w:space="1" w:color="auto"/>
+          <w:bottom w:val="single" w:sz="6" w:space="1" w:color="auto"/>
+          <w:right w:val="single" w:sz="4" w:space="4" w:color="auto"/>
+        </w:pBdr>
+        <w:spacing w:line="240" w:lineRule="auto"/>
+        <w:jc w:val="both"/>
+        <w:rPr>
+          <w:sz w:val="32"/>
+          <w:bdr w:val="dashSmallGap" w:sz="4" w:space="0" w:color="auto"/>
+        </w:rPr>
+      </w:pPr>
+      <w:r>
+        <w:rPr>
+          <w:sz w:val="32"/>
+        </w:rPr>
+        <w:t xml:space="preserve">5) </w:t>
+      </w:r>
+      <w:r>
+        <w:rPr>
+          <w:sz w:val="32"/>
+        </w:rPr>
+        <w:t>Этот абзац обрамлен справа и сверху. Этот абзац обрамлен справа и сверху. Этот абзац обрамлен справа и сверху. Этот абзац обрамлен справа и сверху. Этот абзац обрамлен справа и сверху. Этот абзац обрамлен справа и сверху. Этот абзац обрамлен справа и сверху.</w:t>
+      </w:r>
+      <w:r>
+        <w:rPr>
+          <w:sz w:val="32"/>
+          <w:bdr w:val="dashSmallGap" w:sz="4" w:space="0" w:color="auto"/>
+        </w:rPr>
+        <w:t xml:space="preserve"> </w:t>
+      </w:r>
+    </w:p>
+    <w:p>
+      <w:pPr>
+        <w:pStyle w:val="a3"/>
+        <w:rPr>
+          <w:b/>
+          <w:sz w:val="32"/>
+        </w:rPr>
+      </w:pPr>
+      <w:r>
+        <w:rPr>
+          <w:b/>
+          <w:sz w:val="32"/>
+        </w:rPr>
+        <w:br w:type="page"/>
+      </w:r>
+    </w:p>
+    <w:p>
+      <w:pPr>
+        <w:pStyle w:val="a3"/>
+        <w:rPr>
+          <w:b/>
+          <w:sz w:val="32"/>
+        </w:rPr>
+      </w:pPr>
+      <w:r>
+        <w:rPr>
+          <w:b/>
+          <w:sz w:val="32"/>
+        </w:rPr>
+        <w:lastRenderedPageBreak/>
+        <w:t>УПРАЖНЕНИЕ 4</w:t>
+      </w:r>
+    </w:p>
+    <w:p>
+      <w:pPr>
+        <w:pStyle w:val="a3"/>
+        <w:numPr>
+          <w:ilvl w:val="0"/>
+          <w:numId w:val="5"/>
+        </w:numPr>
+        <w:ind w:left="1134" w:right="2551" w:firstLine="0"/>
+        <w:rPr>
+          <w:sz w:val="24"/>
+        </w:rPr>
+      </w:pPr>
+      <w:r>
+        <w:rPr>
+          <w:sz w:val="24"/>
+        </w:rPr>
+        <w:t>Королева осеннего леса — это осина. Летом на простушку осину не обращают внимания. Листья у нее невзрачные, ствол серенький. Но осенью осина превращается в красавицу. Листья осины могут быть желтыми, малиновыми, пурпурными, огненными, багряно-лиловыми, почти черными.</w:t>
+      </w:r>
+    </w:p>
+    <w:p>
+      <w:pPr>
+        <w:pStyle w:val="a3"/>
+        <w:numPr>
+          <w:ilvl w:val="0"/>
+          <w:numId w:val="5"/>
+        </w:numPr>
+        <w:ind w:firstLine="698"/>
+        <w:rPr>
+          <w:sz w:val="24"/>
+        </w:rPr>
+      </w:pPr>
+      <w:r>
+        <w:rPr>
+          <w:sz w:val="24"/>
+        </w:rPr>
+        <w:t>Королева осеннего леса — это осина. Летом на простушку осину не обращают внимания. Листья у нее невзрачные, ствол серенький. Но осенью осина превращается в красавицу. Листья осины могут быть желтыми, малиновыми, пурпурными, огненными, багряно-лиловыми, почти черными.</w:t>
+      </w:r>
+    </w:p>
+    <w:p>
+      <w:pPr>
+        <w:pStyle w:val="a3"/>
+        <w:numPr>
+          <w:ilvl w:val="0"/>
+          <w:numId w:val="5"/>
+        </w:numPr>
+        <w:ind w:left="2268" w:hanging="425"/>
+        <w:rPr>
+          <w:sz w:val="24"/>
+        </w:rPr>
+      </w:pPr>
+      <w:r>
+        <w:rPr>
+          <w:sz w:val="24"/>
+        </w:rPr>
+        <w:t>Королева осеннего леса — это осина. Летом на простушку осину не обращают внимания. Листья у нее невзрачные, ствол серенький. Но осенью осина превращается в красавицу. Листья осины могут быть желтыми, малиновыми, пурпурными, огненными, багряно-лиловыми, почти черными.</w:t>
+      </w:r>
+    </w:p>
+    <w:p>
+      <w:pPr>
+        <w:pStyle w:val="a3"/>
+        <w:numPr>
+          <w:ilvl w:val="0"/>
+          <w:numId w:val="5"/>
+        </w:numPr>
+        <w:rPr>
+          <w:sz w:val="24"/>
+        </w:rPr>
+      </w:pPr>
+      <w:r>
+        <w:rPr>
+          <w:sz w:val="24"/>
+        </w:rPr>
+        <w:t>Королева осеннего леса — это осина. Летом на простушку осину не обращают внимания. Листья у нее невзрачные, ствол серенький. Но осенью осина превращается в красавицу. Листья осины могут быть желтыми, малиновыми, пурпурными, огненными, багряно-лиловыми, почти черными.</w:t>
+      </w:r>
+    </w:p>
+    <w:p>
+      <w:pPr>
+        <w:pStyle w:val="a3"/>
+        <w:numPr>
+          <w:ilvl w:val="0"/>
+          <w:numId w:val="5"/>
+        </w:numPr>
+        <w:jc w:val="center"/>
+        <w:rPr>
+          <w:sz w:val="24"/>
+        </w:rPr>
+      </w:pPr>
+      <w:r>
+        <w:rPr>
+          <w:sz w:val="24"/>
+        </w:rPr>
+        <w:t>Королева осеннего леса — это осина. Летом на простушку осину не обращают внимания. Листья у нее невзрачные, ствол серенький. Но осенью осина превращается в красавицу. Листья осины могут быть желтыми, малиновыми, пурпурными, огненными, багряно-лиловыми, почти черными.</w:t>
+      </w:r>
+    </w:p>
+    <w:p>
+      <w:pPr>
+        <w:pStyle w:val="a3"/>
+        <w:numPr>
+          <w:ilvl w:val="0"/>
+          <w:numId w:val="5"/>
+        </w:numPr>
+        <w:jc w:val="both"/>
+        <w:rPr>
+          <w:sz w:val="24"/>
+        </w:rPr>
+      </w:pPr>
+      <w:r>
+        <w:rPr>
+          <w:sz w:val="24"/>
+        </w:rPr>
+        <w:t>Королева осеннего леса — это осина. Летом на простушку осину не обращают внимания. Листья у нее невзрачные, ствол серенький. Но осенью осина превращается в красавицу. Листья осины могут быть желтыми, малиновыми, пурпурными, огненными, багряно-лиловыми, почти черными.</w:t>
+      </w:r>
+    </w:p>
+    <w:p>
+      <w:pPr>
+        <w:pStyle w:val="a3"/>
+        <w:numPr>
+          <w:ilvl w:val="0"/>
+          <w:numId w:val="5"/>
+        </w:numPr>
+        <w:spacing w:line="360" w:lineRule="auto"/>
+        <w:ind w:left="714" w:hanging="357"/>
+        <w:rPr>
+          <w:sz w:val="24"/>
+        </w:rPr>
+      </w:pPr>
+      <w:r>
+        <w:rPr>
+          <w:sz w:val="24"/>
+        </w:rPr>
+        <w:t>Королева осеннего леса — это осина. Летом на простушку осину не обращают внимания. Листья у нее невзрачные, ствол серенький. Но осенью осина превращается в красавицу. Листья осины могут быть желтыми, малиновыми, пурпурными, огненными, багряно-лиловыми, почти черными.</w:t>
+      </w:r>
+    </w:p>
+    <w:p>
+      <w:pPr>
+        <w:pStyle w:val="a3"/>
+        <w:numPr>
+          <w:ilvl w:val="0"/>
+          <w:numId w:val="5"/>
+        </w:numPr>
+        <w:ind w:left="2835" w:hanging="2475"/>
+        <w:jc w:val="both"/>
+        <w:rPr>
+          <w:sz w:val="24"/>
+        </w:rPr>
+      </w:pPr>
+      <w:r>
+        <w:rPr>
+          <w:noProof/>
+          <w:sz w:val="24"/>
+          <w:lang w:eastAsia="ru-RU"/>
+        </w:rPr>
+        <mc:AlternateContent>
+          <mc:Choice Requires="wps">
+            <w:drawing>
+              <wp:anchor distT="0" distB="0" distL="114300" distR="114300" simplePos="0" relativeHeight="251659264" behindDoc="0" locked="0" layoutInCell="1" allowOverlap="1" wp14:anchorId="64B78CC1" wp14:editId="709FB090">
+                <wp:simplePos x="0" y="0"/>
+                <wp:positionH relativeFrom="column">
+                  <wp:posOffset>386715</wp:posOffset>
+                </wp:positionH>
+                <wp:positionV relativeFrom="paragraph">
+                  <wp:posOffset>142875</wp:posOffset>
+                </wp:positionV>
+                <wp:extent cx="1390650" cy="0"/>
+                <wp:effectExtent l="0" t="19050" r="0" b="19050"/>
+                <wp:wrapNone/>
+                <wp:docPr id="1" name="Прямая соединительная линия 1"/>
+                <wp:cNvGraphicFramePr/>
+                <a:graphic xmlns:a="http://schemas.openxmlformats.org/drawingml/2006/main">
+                  <a:graphicData uri="http://schemas.microsoft.com/office/word/2010/wordprocessingShape">
+                    <wps:wsp>
+                      <wps:cNvCnPr/>
+                      <wps:spPr>
+                        <a:xfrm>
+                          <a:off x="0" y="0"/>
+                          <a:ext cx="1390650" cy="0"/>
+                        </a:xfrm>
+                        <a:prstGeom prst="line">
+                          <a:avLst/>
+                        </a:prstGeom>
+                        <a:ln w="28575">
+                          <a:solidFill>
+                            <a:schemeClr val="tx1"/>
+                          </a:solidFill>
+                          <a:prstDash val="dash"/>
+                        </a:ln>
+                      </wps:spPr>
+                      <wps:style>
+                        <a:lnRef idx="1">
+                          <a:schemeClr val="accent1"/>
+                        </a:lnRef>
+                        <a:fillRef idx="0">
+                          <a:schemeClr val="accent1"/>
+                        </a:fillRef>
+                        <a:effectRef idx="0">
+                          <a:schemeClr val="accent1"/>
+                        </a:effectRef>
+                        <a:fontRef idx="minor">
+                          <a:schemeClr val="tx1"/>
+                        </a:fontRef>
+                      </wps:style>
+                      <wps:bodyPr/>
+                    </wps:wsp>
+                  </a:graphicData>
+                </a:graphic>
+              </wp:anchor>
+            </w:drawing>
+          </mc:Choice>
+          <mc:Fallback>
+            <w:pict>
+              <v:line id="Прямая соединительная линия 1" o:spid="_x0000_s1026" style="position:absolute;z-index:251659264;visibility:visible;mso-wrap-style:square;mso-wrap-distance-left:9pt;mso-wrap-distance-top:0;mso-wrap-distance-right:9pt;mso-wrap-distance-bottom:0;mso-position-horizontal:absolute;mso-position-horizontal-relative:text;mso-position-vertical:absolute;mso-position-vertical-relative:text" from="30.45pt,11.25pt" to="139.95pt,11.25pt" o:gfxdata="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" strokecolor="black [3213]" strokeweight="2.25pt">
+                <v:stroke dashstyle="dash"/>
+              </v:line>
+            </w:pict>
+          </mc:Fallback>
+        </mc:AlternateContent>
+      </w:r>
+      <w:r>
+        <w:rPr>
+          <w:sz w:val="24"/>
+        </w:rPr>
+        <w:t>Королева осеннего леса — это осина. Летом на простушку осину не обращают внимания. Листья у нее невзрачные, ствол серенький. Но осенью осина превращается в красавицу. Листья осины могут быть желтыми, малиновыми, пурпурными, огненными, багряно-лиловыми, почти черными.</w:t>
+      </w:r>
+    </w:p>
+    <w:p>
+      <w:pPr>
+        <w:pStyle w:val="a3"/>
+        <w:numPr>
+          <w:ilvl w:val="0"/>
+          <w:numId w:val="5"/>
+        </w:numPr>
+        <w:ind w:left="2835" w:hanging="2475"/>
+        <w:jc w:val="both"/>
+        <w:rPr>
+          <w:sz w:val="24"/>
+        </w:rPr>
+      </w:pPr>
+      <w:r>
+        <w:rPr>
+          <w:noProof/>
+          <w:sz w:val="24"/>
+          <w:lang w:eastAsia="ru-RU"/>
+        </w:rPr>
+        <w:lastRenderedPageBreak/>
+        <mc:AlternateContent>
+          <mc:Choice Requires="wps">
+            <w:drawing>
+              <wp:anchor distT="0" distB="0" distL="114300" distR="114300" simplePos="0" relativeHeight="251661312" behindDoc="0" locked="0" layoutInCell="1" allowOverlap="1" wp14:anchorId="1E3105EA" wp14:editId="59BC94F5">
+                <wp:simplePos x="0" y="0"/>
+                <wp:positionH relativeFrom="column">
+                  <wp:posOffset>386715</wp:posOffset>
+                </wp:positionH>
+                <wp:positionV relativeFrom="paragraph">
+                  <wp:posOffset>146685</wp:posOffset>
+                </wp:positionV>
+                <wp:extent cx="1390650" cy="0"/>
+                <wp:effectExtent l="0" t="19050" r="0" b="19050"/>
+                <wp:wrapNone/>
+                <wp:docPr id="2" name="Прямая соединительная линия 2"/>
+                <wp:cNvGraphicFramePr/>
+                <a:graphic xmlns:a="http://schemas.openxmlformats.org/drawingml/2006/main">
+                  <a:graphicData uri="http://schemas.microsoft.com/office/word/2010/wordprocessingShape">
+                    <wps:wsp>
+                      <wps:cNvCnPr/>
+                      <wps:spPr>
+                        <a:xfrm>
+                          <a:off x="0" y="0"/>
+                          <a:ext cx="1390650" cy="0"/>
+                        </a:xfrm>
+                        <a:prstGeom prst="line">
+                          <a:avLst/>
+                        </a:prstGeom>
+                        <a:ln w="28575">
+                          <a:solidFill>
+                            <a:schemeClr val="tx1"/>
+                          </a:solidFill>
+                          <a:prstDash val="dash"/>
+                        </a:ln>
+                      </wps:spPr>
+                      <wps:style>
+                        <a:lnRef idx="1">
+                          <a:schemeClr val="accent1"/>
+                        </a:lnRef>
+                        <a:fillRef idx="0">
+                          <a:schemeClr val="accent1"/>
+                        </a:fillRef>
+                        <a:effectRef idx="0">
+                          <a:schemeClr val="accent1"/>
+                        </a:effectRef>
+                        <a:fontRef idx="minor">
+                          <a:schemeClr val="tx1"/>
+                        </a:fontRef>
+                      </wps:style>
+                      <wps:bodyPr/>
+                    </wps:wsp>
+                  </a:graphicData>
+                </a:graphic>
+              </wp:anchor>
+            </w:drawing>
+          </mc:Choice>
+          <mc:Fallback>
+            <w:pict>
+              <v:line id="Прямая соединительная линия 2" o:spid="_x0000_s1026" style="position:absolute;z-index:251661312;visibility:visible;mso-wrap-style:square;mso-wrap-distance-left:9pt;mso-wrap-distance-top:0;mso-wrap-distance-right:9pt;mso-wrap-distance-bottom:0;mso-position-horizontal:absolute;mso-position-horizontal-relative:text;mso-position-vertical:absolute;mso-position-vertical-relative:text" from="30.45pt,11.55pt" to="139.95pt,11.55pt" o:gfxdata="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" strokecolor="black [3213]" strokeweight="2.25pt">
+                <v:stroke dashstyle="dash"/>
+              </v:line>
+            </w:pict>
+          </mc:Fallback>
+        </mc:AlternateContent>
+      </w:r>
+      <w:r>
+        <w:rPr>
+          <w:sz w:val="24"/>
+        </w:rPr>
+        <w:t>Королева осеннего леса — это осина. Летом на простушку осину не обращают внимания. Листья у нее невзрачные, ствол серенький. Но осенью осина превращается в красавицу. Листья осины могут быть желтыми, малиновыми, пурпурными, огненными, багряно-лиловыми, почти черными.</w:t>
+      </w:r>
+    </w:p>
+    <w:p>
+      <w:pPr>
+        <w:pStyle w:val="a3"/>
+        <w:numPr>
+          <w:ilvl w:val="0"/>
+          <w:numId w:val="5"/>
+        </w:numPr>
+        <w:pBdr>
+          <w:bottom w:val="single" w:sz="6" w:space="1" w:color="auto"/>
+        </w:pBdr>
+        <w:ind w:left="2835" w:hanging="2475"/>
+        <w:jc w:val="both"/>
+        <w:rPr>
+          <w:sz w:val="24"/>
+        </w:rPr>
+      </w:pPr>
+      <w:r>
+        <w:rPr>
+          <w:noProof/>
+          <w:sz w:val="24"/>
+          <w:lang w:eastAsia="ru-RU"/>
+        </w:rPr>
+        <mc:AlternateContent>
+          <mc:Choice Requires="wps">
+            <w:drawing>
+              <wp:anchor distT="0" distB="0" distL="114300" distR="114300" simplePos="0" relativeHeight="251663360" behindDoc="0" locked="0" layoutInCell="1" allowOverlap="1" wp14:anchorId="7B317FAD" wp14:editId="34FBFFDE">
+                <wp:simplePos x="0" y="0"/>
+                <wp:positionH relativeFrom="column">
+                  <wp:posOffset>443865</wp:posOffset>
+                </wp:positionH>
+                <wp:positionV relativeFrom="paragraph">
+                  <wp:posOffset>133985</wp:posOffset>
+                </wp:positionV>
+                <wp:extent cx="1390650" cy="0"/>
+                <wp:effectExtent l="0" t="19050" r="0" b="19050"/>
+                <wp:wrapNone/>
+                <wp:docPr id="3" name="Прямая соединительная линия 3"/>
+                <wp:cNvGraphicFramePr/>
+                <a:graphic xmlns:a="http://schemas.openxmlformats.org/drawingml/2006/main">
+                  <a:graphicData uri="http://schemas.microsoft.com/office/word/2010/wordprocessingShape">
+                    <wps:wsp>
+                      <wps:cNvCnPr/>
+                      <wps:spPr>
+                        <a:xfrm>
+                          <a:off x="0" y="0"/>
+                          <a:ext cx="1390650" cy="0"/>
+                        </a:xfrm>
+                        <a:prstGeom prst="line">
+                          <a:avLst/>
+                        </a:prstGeom>
+                        <a:ln w="28575">
+                          <a:solidFill>
+                            <a:schemeClr val="tx1"/>
+                          </a:solidFill>
+                          <a:prstDash val="dash"/>
+                        </a:ln>
+                      </wps:spPr>
+                      <wps:style>
+                        <a:lnRef idx="1">
+                          <a:schemeClr val="accent1"/>
+                        </a:lnRef>
+                        <a:fillRef idx="0">
+                          <a:schemeClr val="accent1"/>
+                        </a:fillRef>
+                        <a:effectRef idx="0">
+                          <a:schemeClr val="accent1"/>
+                        </a:effectRef>
+                        <a:fontRef idx="minor">
+                          <a:schemeClr val="tx1"/>
+                        </a:fontRef>
+                      </wps:style>
+                      <wps:bodyPr/>
+                    </wps:wsp>
+                  </a:graphicData>
+                </a:graphic>
+              </wp:anchor>
+            </w:drawing>
+          </mc:Choice>
+          <mc:Fallback>
+            <w:pict>
+              <v:line id="Прямая соединительная линия 3" o:spid="_x0000_s1026" style="position:absolute;z-index:251663360;visibility:visible;mso-wrap-style:square;mso-wrap-distance-left:9pt;mso-wrap-distance-top:0;mso-wrap-distance-right:9pt;mso-wrap-distance-bottom:0;mso-position-horizontal:absolute;mso-position-horizontal-relative:text;mso-position-vertical:absolute;mso-position-vertical-relative:text" from="34.95pt,10.55pt" to="144.45pt,10.55pt" o:gfxdata="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" strokecolor="black [3213]" strokeweight="2.25pt">
+                <v:stroke dashstyle="dash"/>
+              </v:line>
+            </w:pict>
+          </mc:Fallback>
+        </mc:AlternateContent>
+      </w:r>
+      <w:r>
+        <w:rPr>
+          <w:sz w:val="24"/>
+        </w:rPr>
+        <w:t>Королева осеннего леса — это осина. Летом на простушку осину не обращают внимания. Листья у нее невзрачные, ствол серенький. Но осенью осина превращается в красавицу. Листья осины могут быть желтыми, малиновыми, пурпурными, огненными, багряно-лиловыми, почти черными.</w:t>
+      </w:r>
+    </w:p>
+    <w:p>
+      <w:pPr>
+        <w:rPr>
+          <w:b/>
+          <w:sz w:val="32"/>
+        </w:rPr>
+      </w:pPr>
+      <w:r>
+        <w:rPr>
+          <w:b/>
+          <w:sz w:val="32"/>
+        </w:rPr>
+        <w:t>УПРАЖНЕНИЕ 5</w:t>
+      </w:r>
+    </w:p>
+    <w:p>
+      <w:pPr>
+        <w:jc w:val="center"/>
+        <w:rPr>
+          <w:b/>
+          <w:i/>
+          <w:sz w:val="28"/>
+        </w:rPr>
+      </w:pPr>
+      <w:r>
+        <w:rPr>
+          <w:b/>
+          <w:i/>
+          <w:sz w:val="28"/>
+        </w:rPr>
+        <w:t>Мальчики и девочки</w:t>
+      </w:r>
+      <w:r>
+        <w:rPr>
+          <w:b/>
+          <w:i/>
+          <w:sz w:val="28"/>
+        </w:rPr>
+        <w:t>.</w:t>
+      </w:r>
+    </w:p>
+    <w:p>
+      <w:pPr>
+        <w:rPr>
+          <w:i/>
+          <w:sz w:val="28"/>
+        </w:rPr>
+      </w:pPr>
+      <w:proofErr w:type="spellStart"/>
+      <w:r>
+        <w:rPr>
+          <w:i/>
+          <w:sz w:val="28"/>
+        </w:rPr>
+        <w:t>Ровестницы</w:t>
+      </w:r>
+      <w:proofErr w:type="spellEnd"/>
+      <w:r>
+        <w:rPr>
+          <w:i/>
+          <w:sz w:val="28"/>
+        </w:rPr>
+        <w:t xml:space="preserve">, </w:t>
+      </w:r>
+      <w:proofErr w:type="spellStart"/>
+      <w:r>
+        <w:rPr>
+          <w:i/>
+          <w:sz w:val="28"/>
+        </w:rPr>
+        <w:t>ровестники</w:t>
+      </w:r>
+      <w:proofErr w:type="spellEnd"/>
+      <w:r>
+        <w:rPr>
+          <w:i/>
+          <w:sz w:val="28"/>
+        </w:rPr>
+        <w:t>,</w:t>
+      </w:r>
+      <w:r>
+        <w:rPr>
+          <w:i/>
+          <w:sz w:val="28"/>
+        </w:rPr>
+        <w:br/>
+        <w:t>Девчонки и мальчишки,</w:t>
+      </w:r>
+      <w:r>
+        <w:rPr>
+          <w:i/>
+          <w:sz w:val="28"/>
+        </w:rPr>
+        <w:br/>
+        <w:t>Одни поем мы песенки</w:t>
+      </w:r>
+      <w:proofErr w:type="gramStart"/>
+      <w:r>
+        <w:rPr>
+          <w:i/>
+          <w:sz w:val="28"/>
+        </w:rPr>
+        <w:br/>
+      </w:r>
+      <w:r>
+        <w:rPr>
+          <w:i/>
+          <w:sz w:val="28"/>
+        </w:rPr>
+        <w:t>О</w:t>
+      </w:r>
+      <w:proofErr w:type="gramEnd"/>
+      <w:r>
+        <w:rPr>
+          <w:i/>
+          <w:sz w:val="28"/>
+        </w:rPr>
+        <w:t>дни читаем песенки.</w:t>
+      </w:r>
+    </w:p>
+    <w:p>
+      <w:pPr>
+        <w:spacing w:line="240" w:lineRule="auto"/>
+        <w:ind w:firstLine="2127"/>
+        <w:rPr>
+          <w:i/>
+          <w:sz w:val="28"/>
+        </w:rPr>
+      </w:pPr>
+      <w:r>
+        <w:rPr>
+          <w:i/>
+          <w:sz w:val="28"/>
+        </w:rPr>
+        <w:t>Припев:</w:t>
+      </w:r>
+    </w:p>
+    <w:p>
+      <w:pPr>
+        <w:jc w:val="right"/>
+        <w:rPr>
+          <w:i/>
+          <w:sz w:val="28"/>
+        </w:rPr>
+      </w:pPr>
+      <w:proofErr w:type="gramStart"/>
+      <w:r>
+        <w:rPr>
+          <w:i/>
+          <w:sz w:val="28"/>
+        </w:rPr>
+        <w:t>Девчонки, мальчишки,</w:t>
+      </w:r>
+      <w:r>
+        <w:rPr>
+          <w:i/>
+          <w:sz w:val="28"/>
+        </w:rPr>
+        <w:br/>
+        <w:t>Девчонки, мальчишки,</w:t>
+      </w:r>
+      <w:r>
+        <w:rPr>
+          <w:i/>
+          <w:sz w:val="28"/>
+        </w:rPr>
+        <w:br/>
+        <w:t>Мы учимся вместе, друзья,</w:t>
+      </w:r>
+      <w:r>
+        <w:rPr>
+          <w:i/>
+          <w:sz w:val="28"/>
+        </w:rPr>
+        <w:br/>
+        <w:t>Всегда у нас весело в классе,</w:t>
+      </w:r>
+      <w:r>
+        <w:rPr>
+          <w:i/>
+          <w:sz w:val="28"/>
+        </w:rPr>
+        <w:br/>
+      </w:r>
+      <w:r>
+        <w:rPr>
+          <w:i/>
+          <w:sz w:val="28"/>
+        </w:rPr>
+        <w:t>Да здравствует дружба, ура!</w:t>
+      </w:r>
+      <w:proofErr w:type="gramEnd"/>
+    </w:p>
+    <w:p>
+      <w:pPr>
+        <w:rPr>
+          <w:i/>
+          <w:sz w:val="28"/>
+        </w:rPr>
+      </w:pPr>
+      <w:r>
+        <w:rPr>
+          <w:i/>
+          <w:sz w:val="28"/>
+        </w:rPr>
+        <w:t>Идут они по лестнице,</w:t>
+      </w:r>
+      <w:r>
+        <w:rPr>
+          <w:i/>
+          <w:sz w:val="28"/>
+        </w:rPr>
+        <w:br/>
+      </w:r>
+      <w:proofErr w:type="gramStart"/>
+      <w:r>
+        <w:rPr>
+          <w:i/>
+          <w:sz w:val="28"/>
+        </w:rPr>
+        <w:t>Звонок</w:t>
+      </w:r>
+      <w:proofErr w:type="gramEnd"/>
+      <w:r>
+        <w:rPr>
+          <w:i/>
+          <w:sz w:val="28"/>
+        </w:rPr>
+        <w:t xml:space="preserve"> услышав громкий.</w:t>
+      </w:r>
+      <w:r>
+        <w:rPr>
+          <w:i/>
+          <w:sz w:val="28"/>
+        </w:rPr>
+        <w:br/>
+      </w:r>
+      <w:proofErr w:type="spellStart"/>
+      <w:r>
+        <w:rPr>
+          <w:i/>
+          <w:sz w:val="28"/>
+        </w:rPr>
+        <w:t>Ровестники</w:t>
+      </w:r>
+      <w:proofErr w:type="spellEnd"/>
+      <w:r>
+        <w:rPr>
+          <w:i/>
+          <w:sz w:val="28"/>
+        </w:rPr>
+        <w:t xml:space="preserve">, </w:t>
+      </w:r>
+      <w:proofErr w:type="spellStart"/>
+      <w:r>
+        <w:rPr>
+          <w:i/>
+          <w:sz w:val="28"/>
+        </w:rPr>
+        <w:t>ровестницы</w:t>
+      </w:r>
+      <w:proofErr w:type="spellEnd"/>
+      <w:r>
+        <w:rPr>
+          <w:i/>
+          <w:sz w:val="28"/>
+        </w:rPr>
+        <w:t>,</w:t>
+      </w:r>
+      <w:r>
+        <w:rPr>
+          <w:i/>
+          <w:sz w:val="28"/>
+        </w:rPr>
+        <w:br/>
+      </w:r>
+      <w:r>
+        <w:rPr>
+          <w:i/>
+          <w:sz w:val="28"/>
+        </w:rPr>
+        <w:t>Мальчишки и девчонки.</w:t>
+      </w:r>
+    </w:p>
+    <w:p>
+      <w:pPr>
+        <w:ind w:firstLine="2127"/>
+        <w:rPr>
+          <w:i/>
+          <w:sz w:val="28"/>
+        </w:rPr>
+      </w:pPr>
+      <w:r>
+        <w:rPr>
+          <w:i/>
+          <w:sz w:val="28"/>
+        </w:rPr>
+        <w:t>Припев.</w:t>
+      </w:r>
+    </w:p>
+    <w:p>
+      <w:pPr>
+        <w:rPr>
+          <w:i/>
+          <w:sz w:val="28"/>
+        </w:rPr>
+      </w:pPr>
+      <w:proofErr w:type="spellStart"/>
+      <w:r>
+        <w:rPr>
+          <w:i/>
+          <w:sz w:val="28"/>
+        </w:rPr>
+        <w:t>Ровестники</w:t>
+      </w:r>
+      <w:proofErr w:type="spellEnd"/>
+      <w:r>
+        <w:rPr>
+          <w:i/>
+          <w:sz w:val="28"/>
+        </w:rPr>
+        <w:t xml:space="preserve">, </w:t>
+      </w:r>
+      <w:proofErr w:type="spellStart"/>
+      <w:r>
+        <w:rPr>
+          <w:i/>
+          <w:sz w:val="28"/>
+        </w:rPr>
+        <w:t>ровестницы</w:t>
+      </w:r>
+      <w:proofErr w:type="spellEnd"/>
+      <w:r>
+        <w:rPr>
+          <w:i/>
+          <w:sz w:val="28"/>
+        </w:rPr>
+        <w:t>,</w:t>
+      </w:r>
+      <w:r>
+        <w:rPr>
+          <w:i/>
+          <w:sz w:val="28"/>
+        </w:rPr>
+        <w:br/>
+        <w:t>Мальчишки и девчонки.</w:t>
+      </w:r>
+      <w:r>
+        <w:rPr>
+          <w:i/>
+          <w:sz w:val="28"/>
+        </w:rPr>
+        <w:br/>
+        <w:t>Пусть будет дружба вестником,</w:t>
+      </w:r>
+      <w:r>
+        <w:rPr>
+          <w:i/>
+          <w:sz w:val="28"/>
+        </w:rPr>
+        <w:br/>
+      </w:r>
+      <w:r>
+        <w:rPr>
+          <w:i/>
+          <w:sz w:val="28"/>
+        </w:rPr>
+        <w:t>Припев вот этот звонкий.</w:t>
+      </w:r>
+    </w:p>
+    <w:p>
+      <w:pPr>
+        <w:ind w:firstLine="2127"/>
+        <w:rPr>
+          <w:i/>
+          <w:sz w:val="28"/>
+        </w:rPr>
+      </w:pPr>
+      <w:r>
+        <w:rPr>
+          <w:i/>
+          <w:sz w:val="28"/>
+        </w:rPr>
+        <w:t>Припев.</w:t>
+      </w:r>
+    </w:p>
+    <w:p>
+      <w:pPr>
+        <w:rPr>
+          <w:i/>
+          <w:sz w:val="28"/>
+        </w:rPr>
+      </w:pPr>
+      <w:r>
+        <w:rPr>
+          <w:i/>
+          <w:sz w:val="28"/>
+        </w:rPr>
+        <w:br w:type="page"/>
+      </w:r>
+    </w:p>
+    <w:p>
+      <w:pPr>
+        <w:rPr>
+          <w:b/>
+          <w:sz w:val="32"/>
+        </w:rPr>
+      </w:pPr>
+      <w:r>
+        <w:rPr>
+          <w:b/>
+          <w:sz w:val="32"/>
+        </w:rPr>
+        <w:lastRenderedPageBreak/>
+        <w:t xml:space="preserve">УПРАЖНЕНИЕ </w:t>
+      </w:r>
+      <w:r>
+        <w:rPr>
+          <w:b/>
+          <w:sz w:val="32"/>
+        </w:rPr>
+        <w:t>6</w:t>
+      </w:r>
+    </w:p>
+    <w:p>
+      <w:pPr>
+        <w:pBdr>
+          <w:top w:val="single" w:sz="12" w:space="1" w:color="auto"/>
+          <w:left w:val="single" w:sz="12" w:space="4" w:color="auto"/>
+          <w:bottom w:val="single" w:sz="12" w:space="1" w:color="auto"/>
+          <w:right w:val="single" w:sz="12" w:space="4" w:color="auto"/>
+        </w:pBdr>
+        <w:jc w:val="center"/>
+        <w:rPr>
+          <w:sz w:val="28"/>
+        </w:rPr>
+      </w:pPr>
+      <w:r>
+        <w:rPr>
+          <w:sz w:val="28"/>
+        </w:rPr>
+        <w:t>Этот фрагмент обрамлен сплошной черной линией шириной 1,5 пт.</w:t>
+      </w:r>
+      <w:r>
+        <w:rPr>
+          <w:sz w:val="28"/>
+        </w:rPr>
+        <w:br/>
+      </w:r>
+      <w:r>
+        <w:rPr>
+          <w:sz w:val="28"/>
+        </w:rPr>
+        <w:t>Этот фрагмент обрамлен сплошной черной линией шириной 1,5 пт.</w:t>
+      </w:r>
+      <w:r>
+        <w:rPr>
+          <w:sz w:val="28"/>
+        </w:rPr>
+        <w:br/>
+      </w:r>
+      <w:r>
+        <w:rPr>
+          <w:sz w:val="28"/>
+        </w:rPr>
+        <w:t>Этот фрагмент обрамлен сплошной черной линией шириной 1,5 пт.</w:t>
+      </w:r>
+    </w:p>
+    <w:p>
+      <w:pPr>
+        <w:pBdr>
+          <w:top w:val="wave" w:sz="12" w:space="1" w:color="FF0000"/>
+          <w:left w:val="wave" w:sz="12" w:space="4" w:color="FF0000"/>
+          <w:bottom w:val="wave" w:sz="12" w:space="1" w:color="FF0000"/>
+          <w:right w:val="wave" w:sz="12" w:space="4" w:color="FF0000"/>
+        </w:pBdr>
+        <w:tabs>
+          <w:tab w:val="left" w:pos="7305"/>
+        </w:tabs>
+        <w:rPr>
+          <w:sz w:val="28"/>
+        </w:rPr>
+      </w:pPr>
+      <w:r>
+        <w:rPr>
+          <w:sz w:val="28"/>
+        </w:rPr>
+        <w:t xml:space="preserve">Этот фрагмент обрамлен </w:t>
+      </w:r>
+      <w:r>
+        <w:rPr>
+          <w:sz w:val="28"/>
+        </w:rPr>
+        <w:t>волнистой линией красного цвета шириной 1,5пт.</w:t>
+      </w:r>
+      <w:r>
+        <w:rPr>
+          <w:sz w:val="28"/>
+        </w:rPr>
+        <w:br/>
+      </w:r>
+      <w:r>
+        <w:rPr>
+          <w:sz w:val="28"/>
+        </w:rPr>
+        <w:t xml:space="preserve">Этот фрагмент обрамлен </w:t>
+      </w:r>
+      <w:r>
+        <w:rPr>
+          <w:sz w:val="28"/>
+        </w:rPr>
+        <w:t>волнистой линией красного цвета шириной 1,5пт.</w:t>
+      </w:r>
+    </w:p>
+    <w:p>
+      <w:pPr>
+        <w:pBdr>
+          <w:bottom w:val="double" w:sz="24" w:space="15" w:color="0070C0"/>
+        </w:pBdr>
+        <w:tabs>
+          <w:tab w:val="left" w:pos="7305"/>
+        </w:tabs>
+        <w:rPr>
+          <w:sz w:val="28"/>
+        </w:rPr>
+      </w:pPr>
+      <w:r>
+        <w:rPr>
+          <w:sz w:val="28"/>
+        </w:rPr>
+        <w:t>Этот фрагмент</w:t>
+      </w:r>
+      <w:r>
+        <w:rPr>
+          <w:sz w:val="28"/>
+        </w:rPr>
+        <w:t xml:space="preserve"> текста</w:t>
+      </w:r>
+      <w:r>
+        <w:rPr>
+          <w:sz w:val="28"/>
+        </w:rPr>
+        <w:t xml:space="preserve"> обрамлен </w:t>
+      </w:r>
+      <w:r>
+        <w:rPr>
+          <w:sz w:val="28"/>
+        </w:rPr>
+        <w:t xml:space="preserve">только снизу двойной </w:t>
+      </w:r>
+      <w:r>
+        <w:rPr>
+          <w:sz w:val="28"/>
+        </w:rPr>
+        <w:t xml:space="preserve">линией </w:t>
+      </w:r>
+      <w:r>
+        <w:rPr>
+          <w:sz w:val="28"/>
+        </w:rPr>
+        <w:t xml:space="preserve">синего </w:t>
+      </w:r>
+      <w:r>
+        <w:rPr>
+          <w:sz w:val="28"/>
+        </w:rPr>
+        <w:t>цвета шириной</w:t>
+      </w:r>
+      <w:r>
+        <w:rPr>
+          <w:sz w:val="28"/>
+        </w:rPr>
+        <w:t xml:space="preserve"> линии 3,00п</w:t>
+      </w:r>
+      <w:r>
+        <w:rPr>
+          <w:sz w:val="28"/>
+        </w:rPr>
+        <w:t>т, отстоящей от текста на 15 пт.</w:t>
+      </w:r>
+    </w:p>
+    <w:p>
+      <w:pPr>
+        <w:pBdr>
+          <w:top w:val="single" w:sz="36" w:space="1" w:color="auto" w:shadow="1"/>
+          <w:left w:val="single" w:sz="36" w:space="4" w:color="auto" w:shadow="1"/>
+          <w:bottom w:val="single" w:sz="36" w:space="1" w:color="auto" w:shadow="1"/>
+          <w:right w:val="single" w:sz="36" w:space="4" w:color="auto" w:shadow="1"/>
+        </w:pBdr>
+        <w:tabs>
+          <w:tab w:val="left" w:pos="7305"/>
+        </w:tabs>
+        <w:rPr>
+          <w:sz w:val="28"/>
+        </w:rPr>
+      </w:pPr>
+      <w:r>
+        <w:rPr>
+          <w:sz w:val="28"/>
+        </w:rPr>
+        <w:t xml:space="preserve">Этот фрагмент теста оформлен в рамке шириной 4,50 </w:t>
+      </w:r>
+      <w:proofErr w:type="spellStart"/>
+      <w:r>
+        <w:rPr>
+          <w:sz w:val="28"/>
+        </w:rPr>
+        <w:t>пт</w:t>
+      </w:r>
+      <w:proofErr w:type="spellEnd"/>
+      <w:r>
+        <w:rPr>
+          <w:sz w:val="28"/>
+        </w:rPr>
+        <w:t xml:space="preserve"> с тенью.</w:t>
+      </w:r>
+    </w:p>
+    <w:p>
+      <w:pPr>
+        <w:shd w:val="clear" w:color="auto" w:fill="D9D9D9" w:themeFill="background1" w:themeFillShade="D9"/>
+        <w:tabs>
+          <w:tab w:val="left" w:pos="2910"/>
+        </w:tabs>
+        <w:rPr>
+          <w:sz w:val="28"/>
+        </w:rPr>
+      </w:pPr>
+      <w:r>
+        <w:rPr>
+          <w:sz w:val="28"/>
+        </w:rPr>
+        <w:t>Этот фрагмент теста оформлен с заливкой серым цветом 10</w:t>
+      </w:r>
+      <w:proofErr w:type="gramStart"/>
+      <w:r>
+        <w:rPr>
+          <w:sz w:val="28"/>
+        </w:rPr>
+        <w:t>%</w:t>
+      </w:r>
+      <w:r>
+        <w:rPr>
+          <w:sz w:val="28"/>
+        </w:rPr>
+        <w:br/>
+      </w:r>
+      <w:r>
+        <w:rPr>
+          <w:sz w:val="28"/>
+        </w:rPr>
+        <w:t>Э</w:t>
+      </w:r>
+      <w:proofErr w:type="gramEnd"/>
+      <w:r>
+        <w:rPr>
+          <w:sz w:val="28"/>
+        </w:rPr>
+        <w:t>тот фрагмент теста оформлен с заливкой серым цветом 10%</w:t>
+      </w:r>
+      <w:r>
+        <w:rPr>
+          <w:sz w:val="28"/>
+        </w:rPr>
+        <w:br/>
+      </w:r>
+      <w:r>
+        <w:rPr>
+          <w:sz w:val="28"/>
+        </w:rPr>
+        <w:t>Этот фрагмент теста оформлен с заливкой серым цветом 10%</w:t>
+      </w:r>
+    </w:p>
+    <w:p>
+      <w:pPr>
+        <w:shd w:val="clear" w:color="auto" w:fill="FFFF00"/>
+        <w:tabs>
+          <w:tab w:val="left" w:pos="2910"/>
+        </w:tabs>
+        <w:rPr>
+          <w:sz w:val="28"/>
+        </w:rPr>
+      </w:pPr>
+      <w:r>
+        <w:rPr>
+          <w:sz w:val="28"/>
+        </w:rPr>
+        <w:t>Этот фрагмент теста оформлен с заливкой желтым цветом.</w:t>
+      </w:r>
+      <w:r>
+        <w:rPr>
+          <w:sz w:val="28"/>
+        </w:rPr>
+        <w:t xml:space="preserve"> </w:t>
+      </w:r>
+      <w:r>
+        <w:rPr>
+          <w:sz w:val="28"/>
+        </w:rPr>
+        <w:t>Этот фрагмент теста оформлен с заливкой желтым цветом.</w:t>
+      </w:r>
+      <w:r>
+        <w:rPr>
+          <w:sz w:val="28"/>
+        </w:rPr>
+        <w:t xml:space="preserve"> </w:t>
+      </w:r>
+      <w:r>
+        <w:rPr>
+          <w:sz w:val="28"/>
+        </w:rPr>
+        <w:t>Этот фрагмент теста оформлен с заливкой желтым цветом.</w:t>
+      </w:r>
+    </w:p>
+    <w:p>
+      <w:pPr>
+        <w:rPr>
+          <w:b/>
+          <w:sz w:val="32"/>
+        </w:rPr>
+      </w:pPr>
+      <w:r>
+        <w:rPr>
+          <w:b/>
+          <w:sz w:val="32"/>
+        </w:rPr>
+        <w:t xml:space="preserve">УПРАЖНЕНИЕ </w:t>
+      </w:r>
+      <w:r>
+        <w:rPr>
+          <w:b/>
+          <w:sz w:val="32"/>
+        </w:rPr>
+        <w:t>7</w:t>
+      </w:r>
+    </w:p>
+    <w:p>
+      <w:pPr>
+        <w:tabs>
+          <w:tab w:val="left" w:pos="2910"/>
+        </w:tabs>
+        <w:rPr>
+          <w:sz w:val="28"/>
+        </w:rPr>
+      </w:pPr>
       <w:bookmarkStart w:id="0" w:name="_GoBack"/>
       <w:bookmarkEnd w:id="0"/>
     </w:p>
     <w:p>
       <w:pPr>
-        <w:ind w:right="-1"/>
-        <w:rPr>
-          <w:sz w:val="32"/>
+        <w:tabs>
+          <w:tab w:val="left" w:pos="2910"/>
+        </w:tabs>
+        <w:rPr>
+          <w:sz w:val="28"/>
+        </w:rPr>
+      </w:pPr>
+    </w:p>
+    <w:p>
+      <w:pPr>
+        <w:tabs>
+          <w:tab w:val="left" w:pos="2910"/>
+        </w:tabs>
+        <w:rPr>
+          <w:sz w:val="28"/>
+        </w:rPr>
+      </w:pPr>
+    </w:p>
+    <w:p>
+      <w:pPr>
+        <w:tabs>
+          <w:tab w:val="left" w:pos="2910"/>
+        </w:tabs>
+        <w:rPr>
+          <w:sz w:val="28"/>
+        </w:rPr>
+      </w:pPr>
+    </w:p>
+    <w:p>
+      <w:pPr>
+        <w:tabs>
+          <w:tab w:val="left" w:pos="2910"/>
+        </w:tabs>
+        <w:rPr>
+          <w:sz w:val="28"/>
+        </w:rPr>
+      </w:pPr>
+    </w:p>
+    <w:p>
+      <w:pPr>
+        <w:tabs>
+          <w:tab w:val="left" w:pos="2910"/>
+        </w:tabs>
+        <w:rPr>
+          <w:sz w:val="28"/>
+        </w:rPr>
+      </w:pPr>
+    </w:p>
+    <w:p>
+      <w:pPr>
+        <w:tabs>
+          <w:tab w:val="left" w:pos="2910"/>
+        </w:tabs>
+        <w:rPr>
+          <w:sz w:val="28"/>
         </w:rPr>
       </w:pPr>
     </w:p>
@@ -872,6 +2123,119 @@
 <file path=word/numbering.xml><?xml version="1.0" encoding="utf-8"?>
 <w:numbering xmlns:wpc="http://schemas.microsoft.com/office/word/2010/wordprocessingCanvas" xmlns:mc="http://schemas.openxmlformats.org/markup-compatibility/2006" xmlns:o="urn:schemas-microsoft-com:office:office" xmlns:r="http://schemas.openxmlformats.org/officeDocument/2006/relationships" xmlns:m="http://schemas.openxmlformats.org/officeDocument/2006/math" xmlns:v="urn:schemas-microsoft-com:vml" xmlns:wp14="http://schemas.microsoft.com/office/word/2010/wordprocessingDrawing" xmlns:wp="http://schemas.openxmlformats.org/drawingml/2006/wordprocessingDrawing" xmlns:w10="urn:schemas-microsoft-com:office:word" xmlns:w="http://schemas.openxmlformats.org/wordprocessingml/2006/main" xmlns:w14="http://schemas.microsoft.com/office/word/2010/wordml" xmlns:wpg="http://schemas.microsoft.com/office/word/2010/wordprocessingGroup" xmlns:wpi="http://schemas.microsoft.com/office/word/2010/wordprocessingInk" xmlns:wne="http://schemas.microsoft.com/office/word/2006/wordml" xmlns:wps="http://schemas.microsoft.com/office/word/2010/wordprocessingShape" mc:Ignorable="w14 wp14">
   <w:abstractNum w:abstractNumId="0">
+    <w:nsid w:val="1CB467F9"/>
+    <w:multiLevelType w:val="hybridMultilevel"/>
+    <w:tmpl w:val="0E8684F8"/>
+    <w:lvl w:ilvl="0" w:tplc="04190001">
+      <w:start w:val="1"/>
+      <w:numFmt w:val="bullet"/>
+      <w:lvlText w:val=""/>
+      <w:lvlJc w:val="left"/>
+      <w:pPr>
+        <w:ind w:left="720" w:hanging="360"/>
+      </w:pPr>
+      <w:rPr>
+        <w:rFonts w:ascii="Symbol" w:hAnsi="Symbol" w:hint="default"/>
+      </w:rPr>
+    </w:lvl>
+    <w:lvl w:ilvl="1" w:tplc="04190003" w:tentative="1">
+      <w:start w:val="1"/>
+      <w:numFmt w:val="bullet"/>
+      <w:lvlText w:val="o"/>
+      <w:lvlJc w:val="left"/>
+      <w:pPr>
+        <w:ind w:left="1440" w:hanging="360"/>
+      </w:pPr>
+      <w:rPr>
+        <w:rFonts w:ascii="Courier New" w:hAnsi="Courier New" w:cs="Courier New" w:hint="default"/>
+      </w:rPr>
+    </w:lvl>
+    <w:lvl w:ilvl="2" w:tplc="04190005" w:tentative="1">
+      <w:start w:val="1"/>
+      <w:numFmt w:val="bullet"/>
+      <w:lvlText w:val=""/>
+      <w:lvlJc w:val="left"/>
+      <w:pPr>
+        <w:ind w:left="2160" w:hanging="360"/>
+      </w:pPr>
+      <w:rPr>
+        <w:rFonts w:ascii="Wingdings" w:hAnsi="Wingdings" w:hint="default"/>
+      </w:rPr>
+    </w:lvl>
+    <w:lvl w:ilvl="3" w:tplc="04190001" w:tentative="1">
+      <w:start w:val="1"/>
+      <w:numFmt w:val="bullet"/>
+      <w:lvlText w:val=""/>
+      <w:lvlJc w:val="left"/>
+      <w:pPr>
+        <w:ind w:left="2880" w:hanging="360"/>
+      </w:pPr>
+      <w:rPr>
+        <w:rFonts w:ascii="Symbol" w:hAnsi="Symbol" w:hint="default"/>
+      </w:rPr>
+    </w:lvl>
+    <w:lvl w:ilvl="4" w:tplc="04190003" w:tentative="1">
+      <w:start w:val="1"/>
+      <w:numFmt w:val="bullet"/>
+      <w:lvlText w:val="o"/>
+      <w:lvlJc w:val="left"/>
+      <w:pPr>
+        <w:ind w:left="3600" w:hanging="360"/>
+      </w:pPr>
+      <w:rPr>
+        <w:rFonts w:ascii="Courier New" w:hAnsi="Courier New" w:cs="Courier New" w:hint="default"/>
+      </w:rPr>
+    </w:lvl>
+    <w:lvl w:ilvl="5" w:tplc="04190005" w:tentative="1">
+      <w:start w:val="1"/>
+      <w:numFmt w:val="bullet"/>
+      <w:lvlText w:val=""/>
+      <w:lvlJc w:val="left"/>
+      <w:pPr>
+        <w:ind w:left="4320" w:hanging="360"/>
+      </w:pPr>
+      <w:rPr>
+        <w:rFonts w:ascii="Wingdings" w:hAnsi="Wingdings" w:hint="default"/>
+      </w:rPr>
+    </w:lvl>
+    <w:lvl w:ilvl="6" w:tplc="04190001" w:tentative="1">
+      <w:start w:val="1"/>
+      <w:numFmt w:val="bullet"/>
+      <w:lvlText w:val=""/>
+      <w:lvlJc w:val="left"/>
+      <w:pPr>
+        <w:ind w:left="5040" w:hanging="360"/>
+      </w:pPr>
+      <w:rPr>
+        <w:rFonts w:ascii="Symbol" w:hAnsi="Symbol" w:hint="default"/>
+      </w:rPr>
+    </w:lvl>
+    <w:lvl w:ilvl="7" w:tplc="04190003" w:tentative="1">
+      <w:start w:val="1"/>
+      <w:numFmt w:val="bullet"/>
+      <w:lvlText w:val="o"/>
+      <w:lvlJc w:val="left"/>
+      <w:pPr>
+        <w:ind w:left="5760" w:hanging="360"/>
+      </w:pPr>
+      <w:rPr>
+        <w:rFonts w:ascii="Courier New" w:hAnsi="Courier New" w:cs="Courier New" w:hint="default"/>
+      </w:rPr>
+    </w:lvl>
+    <w:lvl w:ilvl="8" w:tplc="04190005" w:tentative="1">
+      <w:start w:val="1"/>
+      <w:numFmt w:val="bullet"/>
+      <w:lvlText w:val=""/>
+      <w:lvlJc w:val="left"/>
+      <w:pPr>
+        <w:ind w:left="6480" w:hanging="360"/>
+      </w:pPr>
+      <w:rPr>
+        <w:rFonts w:ascii="Wingdings" w:hAnsi="Wingdings" w:hint="default"/>
+      </w:rPr>
+    </w:lvl>
+  </w:abstractNum>
+  <w:abstractNum w:abstractNumId="1">
     <w:nsid w:val="31390D94"/>
     <w:multiLevelType w:val="hybridMultilevel"/>
     <w:tmpl w:val="8460E2A0"/>
@@ -881,7 +2245,7 @@
       <w:lvlText w:val="%1)"/>
       <w:lvlJc w:val="left"/>
       <w:pPr>
-        <w:ind w:left="720" w:hanging="360"/>
+        <w:ind w:left="644" w:hanging="360"/>
       </w:pPr>
       <w:rPr>
         <w:rFonts w:hint="default"/>
@@ -960,7 +2324,7 @@
       </w:pPr>
     </w:lvl>
   </w:abstractNum>
-  <w:abstractNum w:abstractNumId="1">
+  <w:abstractNum w:abstractNumId="2">
     <w:nsid w:val="37353AAE"/>
     <w:multiLevelType w:val="hybridMultilevel"/>
     <w:tmpl w:val="49E2DFDA"/>
@@ -1049,7 +2413,7 @@
       </w:pPr>
     </w:lvl>
   </w:abstractNum>
-  <w:abstractNum w:abstractNumId="2">
+  <w:abstractNum w:abstractNumId="3">
     <w:nsid w:val="5E577046"/>
     <w:multiLevelType w:val="hybridMultilevel"/>
     <w:tmpl w:val="8460E2A0"/>
@@ -1138,7 +2502,96 @@
       </w:pPr>
     </w:lvl>
   </w:abstractNum>
-  <w:abstractNum w:abstractNumId="3">
+  <w:abstractNum w:abstractNumId="4">
+    <w:nsid w:val="757840B0"/>
+    <w:multiLevelType w:val="hybridMultilevel"/>
+    <w:tmpl w:val="8CAE6B04"/>
+    <w:lvl w:ilvl="0" w:tplc="0419000F">
+      <w:start w:val="1"/>
+      <w:numFmt w:val="decimal"/>
+      <w:lvlText w:val="%1."/>
+      <w:lvlJc w:val="left"/>
+      <w:pPr>
+        <w:ind w:left="2629" w:hanging="360"/>
+      </w:pPr>
+      <w:rPr>
+        <w:rFonts w:hint="default"/>
+      </w:rPr>
+    </w:lvl>
+    <w:lvl w:ilvl="1" w:tplc="04190019" w:tentative="1">
+      <w:start w:val="1"/>
+      <w:numFmt w:val="lowerLetter"/>
+      <w:lvlText w:val="%2."/>
+      <w:lvlJc w:val="left"/>
+      <w:pPr>
+        <w:ind w:left="1440" w:hanging="360"/>
+      </w:pPr>
+    </w:lvl>
+    <w:lvl w:ilvl="2" w:tplc="0419001B" w:tentative="1">
+      <w:start w:val="1"/>
+      <w:numFmt w:val="lowerRoman"/>
+      <w:lvlText w:val="%3."/>
+      <w:lvlJc w:val="right"/>
+      <w:pPr>
+        <w:ind w:left="2160" w:hanging="180"/>
+      </w:pPr>
+    </w:lvl>
+    <w:lvl w:ilvl="3" w:tplc="0419000F" w:tentative="1">
+      <w:start w:val="1"/>
+      <w:numFmt w:val="decimal"/>
+      <w:lvlText w:val="%4."/>
+      <w:lvlJc w:val="left"/>
+      <w:pPr>
+        <w:ind w:left="2880" w:hanging="360"/>
+      </w:pPr>
+    </w:lvl>
+    <w:lvl w:ilvl="4" w:tplc="04190019" w:tentative="1">
+      <w:start w:val="1"/>
+      <w:numFmt w:val="lowerLetter"/>
+      <w:lvlText w:val="%5."/>
+      <w:lvlJc w:val="left"/>
+      <w:pPr>
+        <w:ind w:left="3600" w:hanging="360"/>
+      </w:pPr>
+    </w:lvl>
+    <w:lvl w:ilvl="5" w:tplc="0419001B" w:tentative="1">
+      <w:start w:val="1"/>
+      <w:numFmt w:val="lowerRoman"/>
+      <w:lvlText w:val="%6."/>
+      <w:lvlJc w:val="right"/>
+      <w:pPr>
+        <w:ind w:left="4320" w:hanging="180"/>
+      </w:pPr>
+    </w:lvl>
+    <w:lvl w:ilvl="6" w:tplc="0419000F" w:tentative="1">
+      <w:start w:val="1"/>
+      <w:numFmt w:val="decimal"/>
+      <w:lvlText w:val="%7."/>
+      <w:lvlJc w:val="left"/>
+      <w:pPr>
+        <w:ind w:left="5040" w:hanging="360"/>
+      </w:pPr>
+    </w:lvl>
+    <w:lvl w:ilvl="7" w:tplc="04190019" w:tentative="1">
+      <w:start w:val="1"/>
+      <w:numFmt w:val="lowerLetter"/>
+      <w:lvlText w:val="%8."/>
+      <w:lvlJc w:val="left"/>
+      <w:pPr>
+        <w:ind w:left="5760" w:hanging="360"/>
+      </w:pPr>
+    </w:lvl>
+    <w:lvl w:ilvl="8" w:tplc="0419001B" w:tentative="1">
+      <w:start w:val="1"/>
+      <w:numFmt w:val="lowerRoman"/>
+      <w:lvlText w:val="%9."/>
+      <w:lvlJc w:val="right"/>
+      <w:pPr>
+        <w:ind w:left="6480" w:hanging="180"/>
+      </w:pPr>
+    </w:lvl>
+  </w:abstractNum>
+  <w:abstractNum w:abstractNumId="5">
     <w:nsid w:val="7BAE0DF4"/>
     <w:multiLevelType w:val="hybridMultilevel"/>
     <w:tmpl w:val="9AD2F7F0"/>
@@ -1228,16 +2681,22 @@
     </w:lvl>
   </w:abstractNum>
   <w:num w:numId="1">
+    <w:abstractNumId w:val="5"/>
+  </w:num>
+  <w:num w:numId="2">
+    <w:abstractNumId w:val="2"/>
+  </w:num>
+  <w:num w:numId="3">
+    <w:abstractNumId w:val="1"/>
+  </w:num>
+  <w:num w:numId="4">
     <w:abstractNumId w:val="3"/>
   </w:num>
-  <w:num w:numId="2">
-    <w:abstractNumId w:val="1"/>
+  <w:num w:numId="5">
+    <w:abstractNumId w:val="4"/>
   </w:num>
-  <w:num w:numId="3">
+  <w:num w:numId="6">
     <w:abstractNumId w:val="0"/>
-  </w:num>
-  <w:num w:numId="4">
-    <w:abstractNumId w:val="2"/>
   </w:num>
 </w:numbering>
 </file>
@@ -1934,7 +3393,7 @@
 </file>
 
 <file path=customXml/itemProps1.xml><?xml version="1.0" encoding="utf-8"?>
-<ds:datastoreItem xmlns:ds="http://schemas.openxmlformats.org/officeDocument/2006/customXml" ds:itemID="{ABB016E3-EBD7-4D2B-97C6-9C45188824F4}">
+<ds:datastoreItem xmlns:ds="http://schemas.openxmlformats.org/officeDocument/2006/customXml" ds:itemID="{35B66C33-8DFC-417A-A03B-0672433DCF41}">
   <ds:schemaRefs>
     <ds:schemaRef ds:uri="http://schemas.openxmlformats.org/officeDocument/2006/bibliography"/>
   </ds:schemaRefs>

--- a/SuSu Application packages/задания 1-15.docx
+++ b/SuSu Application packages/задания 1-15.docx
@@ -2043,52 +2043,399 @@
         <w:tabs>
           <w:tab w:val="left" w:pos="2910"/>
         </w:tabs>
-        <w:rPr>
-          <w:sz w:val="28"/>
-        </w:rPr>
-      </w:pPr>
-      <w:bookmarkStart w:id="0" w:name="_GoBack"/>
-      <w:bookmarkEnd w:id="0"/>
+        <w:spacing w:line="240" w:lineRule="auto"/>
+        <w:ind w:left="3969"/>
+        <w:jc w:val="both"/>
+        <w:rPr>
+          <w:sz w:val="28"/>
+        </w:rPr>
+      </w:pPr>
+      <w:r>
+        <w:rPr>
+          <w:sz w:val="28"/>
+        </w:rPr>
+        <w:t>127444, </w:t>
+      </w:r>
+      <w:r>
+        <w:rPr>
+          <w:sz w:val="28"/>
+        </w:rPr>
+        <w:t>г. </w:t>
+      </w:r>
+      <w:r>
+        <w:rPr>
+          <w:sz w:val="28"/>
+        </w:rPr>
+        <w:t>М</w:t>
+      </w:r>
+      <w:r>
+        <w:rPr>
+          <w:sz w:val="28"/>
+        </w:rPr>
+        <w:t>ОСКВА, </w:t>
+      </w:r>
+      <w:r>
+        <w:rPr>
+          <w:sz w:val="28"/>
+        </w:rPr>
+        <w:t>ул. </w:t>
+      </w:r>
+      <w:r>
+        <w:rPr>
+          <w:sz w:val="28"/>
+        </w:rPr>
+        <w:t>Советская, 9, </w:t>
+      </w:r>
+      <w:r>
+        <w:rPr>
+          <w:sz w:val="28"/>
+        </w:rPr>
+        <w:t>кв. 22</w:t>
+      </w:r>
+      <w:r>
+        <w:rPr>
+          <w:sz w:val="28"/>
+        </w:rPr>
+        <w:br/>
+        <w:t>Петровой Марианне </w:t>
+      </w:r>
+      <w:r>
+        <w:rPr>
+          <w:sz w:val="28"/>
+        </w:rPr>
+        <w:t>Сергеевне</w:t>
+      </w:r>
     </w:p>
     <w:p>
       <w:pPr>
         <w:tabs>
           <w:tab w:val="left" w:pos="2910"/>
         </w:tabs>
-        <w:rPr>
-          <w:sz w:val="28"/>
-        </w:rPr>
-      </w:pPr>
+        <w:spacing w:line="240" w:lineRule="auto"/>
+        <w:ind w:firstLine="567"/>
+        <w:jc w:val="both"/>
+        <w:rPr>
+          <w:sz w:val="28"/>
+        </w:rPr>
+      </w:pPr>
+      <w:r>
+        <w:rPr>
+          <w:sz w:val="28"/>
+        </w:rPr>
+        <w:t>Согласно заключенному с Вами дог</w:t>
+      </w:r>
+      <w:r>
+        <w:rPr>
+          <w:sz w:val="28"/>
+        </w:rPr>
+        <w:t>овору от 15 сентября </w:t>
+      </w:r>
+      <w:r>
+        <w:rPr>
+          <w:sz w:val="28"/>
+        </w:rPr>
+        <w:t>2</w:t>
+      </w:r>
+      <w:r>
+        <w:rPr>
+          <w:sz w:val="28"/>
+        </w:rPr>
+        <w:t>003 </w:t>
+      </w:r>
+      <w:r>
+        <w:rPr>
+          <w:sz w:val="28"/>
+        </w:rPr>
+        <w:t xml:space="preserve">г. Вы </w:t>
+      </w:r>
+      <w:r>
+        <w:rPr>
+          <w:sz w:val="28"/>
+        </w:rPr>
+        <w:t>обязаны погасить по счету № </w:t>
+      </w:r>
+      <w:r>
+        <w:rPr>
+          <w:sz w:val="28"/>
+        </w:rPr>
+        <w:t>000</w:t>
+      </w:r>
+      <w:r>
+        <w:rPr>
+          <w:sz w:val="28"/>
+        </w:rPr>
+        <w:t xml:space="preserve">012030405607 в Сбербанке России взятые Вами </w:t>
+      </w:r>
+      <w:r>
+        <w:rPr>
+          <w:sz w:val="28"/>
+        </w:rPr>
+        <w:t>кредиты 300 000 (триста тысяч) рублей в срок до 23 </w:t>
+      </w:r>
+      <w:r>
+        <w:rPr>
+          <w:sz w:val="28"/>
+        </w:rPr>
+        <w:t>сен</w:t>
+      </w:r>
+      <w:r>
+        <w:rPr>
+          <w:sz w:val="28"/>
+        </w:rPr>
+        <w:t>тября 2004 </w:t>
+      </w:r>
+      <w:r>
+        <w:rPr>
+          <w:sz w:val="28"/>
+        </w:rPr>
+        <w:t>г.</w:t>
+      </w:r>
     </w:p>
     <w:p>
       <w:pPr>
         <w:tabs>
           <w:tab w:val="left" w:pos="2910"/>
         </w:tabs>
-        <w:rPr>
-          <w:sz w:val="28"/>
-        </w:rPr>
-      </w:pPr>
+        <w:spacing w:line="240" w:lineRule="auto"/>
+        <w:ind w:firstLine="567"/>
+        <w:jc w:val="both"/>
+        <w:rPr>
+          <w:sz w:val="28"/>
+        </w:rPr>
+      </w:pPr>
+      <w:r>
+        <w:rPr>
+          <w:sz w:val="28"/>
+        </w:rPr>
+        <w:t>Сообщаю, что в настоящее время филиал</w:t>
+      </w:r>
+      <w:r>
+        <w:rPr>
+          <w:sz w:val="28"/>
+        </w:rPr>
+        <w:t xml:space="preserve"> банка находится по адресу: 124501, г. Москва, Кутузовский проспект, </w:t>
+      </w:r>
+      <w:r>
+        <w:rPr>
+          <w:sz w:val="28"/>
+        </w:rPr>
+        <w:t>10.</w:t>
+      </w:r>
     </w:p>
     <w:p>
       <w:pPr>
         <w:tabs>
           <w:tab w:val="left" w:pos="2910"/>
         </w:tabs>
-        <w:rPr>
-          <w:sz w:val="28"/>
-        </w:rPr>
-      </w:pPr>
+        <w:spacing w:line="240" w:lineRule="auto"/>
+        <w:ind w:firstLine="567"/>
+        <w:jc w:val="both"/>
+        <w:rPr>
+          <w:sz w:val="28"/>
+        </w:rPr>
+      </w:pPr>
+      <w:r>
+        <w:rPr>
+          <w:sz w:val="28"/>
+        </w:rPr>
+        <w:t>Прошу Вас перечислить указан</w:t>
+      </w:r>
+      <w:r>
+        <w:rPr>
+          <w:sz w:val="28"/>
+        </w:rPr>
+        <w:t>ную сумму почтовым переводом за Ваш счет по указанному адресу.</w:t>
+      </w:r>
+    </w:p>
+    <w:p>
+      <w:pPr>
+        <w:tabs>
+          <w:tab w:val="left" w:pos="2910"/>
+          <w:tab w:val="right" w:pos="9356"/>
+        </w:tabs>
+        <w:spacing w:line="240" w:lineRule="auto"/>
+        <w:ind w:firstLine="567"/>
+        <w:rPr>
+          <w:sz w:val="28"/>
+        </w:rPr>
+      </w:pPr>
+      <w:r>
+        <w:rPr>
+          <w:sz w:val="28"/>
+        </w:rPr>
+        <w:t xml:space="preserve">16 сентября 2004 г. </w:t>
+      </w:r>
+      <w:r>
+        <w:rPr>
+          <w:sz w:val="28"/>
+          <w:lang w:val="en-US"/>
+        </w:rPr>
+        <w:tab/>
+      </w:r>
+      <w:r>
+        <w:rPr>
+          <w:sz w:val="28"/>
+        </w:rPr>
+        <w:t>Гл. бухгалтер</w:t>
+      </w:r>
     </w:p>
     <w:p>
       <w:pPr>
         <w:tabs>
           <w:tab w:val="left" w:pos="2910"/>
         </w:tabs>
-        <w:rPr>
-          <w:sz w:val="28"/>
-        </w:rPr>
-      </w:pPr>
+        <w:ind w:firstLine="567"/>
+        <w:jc w:val="both"/>
+        <w:rPr>
+          <w:sz w:val="28"/>
+        </w:rPr>
+      </w:pPr>
+      <w:r>
+        <w:rPr>
+          <w:sz w:val="28"/>
+        </w:rPr>
+        <w:br w:type="page"/>
+      </w:r>
+    </w:p>
+    <w:p>
+      <w:pPr>
+        <w:rPr>
+          <w:sz w:val="28"/>
+        </w:rPr>
+      </w:pPr>
+      <w:r>
+        <w:rPr>
+          <w:b/>
+          <w:sz w:val="32"/>
+        </w:rPr>
+        <w:lastRenderedPageBreak/>
+        <w:t xml:space="preserve">УПРАЖНЕНИЕ </w:t>
+      </w:r>
+      <w:r>
+        <w:rPr>
+          <w:b/>
+          <w:sz w:val="32"/>
+        </w:rPr>
+        <w:t>8</w:t>
+      </w:r>
+      <w:r>
+        <w:rPr>
+          <w:sz w:val="28"/>
+        </w:rPr>
+        <w:br/>
+      </w:r>
+      <w:r>
+        <w:rPr>
+          <w:rFonts w:ascii="Times New Roman" w:hAnsi="Times New Roman" w:cs="Times New Roman"/>
+          <w:sz w:val="28"/>
+        </w:rPr>
+        <w:t xml:space="preserve">1) </w:t>
+      </w:r>
+      <w:r>
+        <w:rPr>
+          <w:rFonts w:ascii="Times New Roman" w:hAnsi="Times New Roman" w:cs="Times New Roman"/>
+          <w:sz w:val="20"/>
+        </w:rPr>
+        <w:t>Шрифт размером 10</w:t>
+      </w:r>
+      <w:r>
+        <w:rPr>
+          <w:rFonts w:ascii="Times New Roman" w:hAnsi="Times New Roman" w:cs="Times New Roman"/>
+          <w:sz w:val="28"/>
+        </w:rPr>
+        <w:br/>
+        <w:t xml:space="preserve">2) </w:t>
+      </w:r>
+      <w:r>
+        <w:rPr>
+          <w:rFonts w:ascii="Times New Roman" w:hAnsi="Times New Roman" w:cs="Times New Roman"/>
+          <w:sz w:val="24"/>
+        </w:rPr>
+        <w:t>Шрифт размером 1</w:t>
+      </w:r>
+      <w:r>
+        <w:rPr>
+          <w:rFonts w:ascii="Times New Roman" w:hAnsi="Times New Roman" w:cs="Times New Roman"/>
+          <w:sz w:val="24"/>
+        </w:rPr>
+        <w:t>2</w:t>
+      </w:r>
+      <w:r>
+        <w:rPr>
+          <w:rFonts w:ascii="Times New Roman" w:hAnsi="Times New Roman" w:cs="Times New Roman"/>
+          <w:sz w:val="28"/>
+        </w:rPr>
+        <w:br/>
+        <w:t xml:space="preserve">3) </w:t>
+      </w:r>
+      <w:r>
+        <w:rPr>
+          <w:rFonts w:ascii="Times New Roman" w:hAnsi="Times New Roman" w:cs="Times New Roman"/>
+          <w:sz w:val="28"/>
+        </w:rPr>
+        <w:t>Шрифт размером 1</w:t>
+      </w:r>
+      <w:r>
+        <w:rPr>
+          <w:rFonts w:ascii="Times New Roman" w:hAnsi="Times New Roman" w:cs="Times New Roman"/>
+          <w:sz w:val="28"/>
+        </w:rPr>
+        <w:t>4</w:t>
+      </w:r>
+      <w:r>
+        <w:rPr>
+          <w:rFonts w:ascii="Times New Roman" w:hAnsi="Times New Roman" w:cs="Times New Roman"/>
+          <w:sz w:val="28"/>
+        </w:rPr>
+        <w:br/>
+        <w:t xml:space="preserve">4) </w:t>
+      </w:r>
+      <w:r>
+        <w:rPr>
+          <w:rFonts w:ascii="Times New Roman" w:hAnsi="Times New Roman" w:cs="Times New Roman"/>
+          <w:sz w:val="32"/>
+        </w:rPr>
+        <w:t>Шрифт размером 1</w:t>
+      </w:r>
+      <w:r>
+        <w:rPr>
+          <w:rFonts w:ascii="Times New Roman" w:hAnsi="Times New Roman" w:cs="Times New Roman"/>
+          <w:sz w:val="32"/>
+        </w:rPr>
+        <w:t>6</w:t>
+      </w:r>
+      <w:r>
+        <w:rPr>
+          <w:rFonts w:ascii="Times New Roman" w:hAnsi="Times New Roman" w:cs="Times New Roman"/>
+          <w:sz w:val="28"/>
+        </w:rPr>
+        <w:br/>
+        <w:t xml:space="preserve">5) </w:t>
+      </w:r>
+      <w:r>
+        <w:rPr>
+          <w:rFonts w:ascii="Times New Roman" w:hAnsi="Times New Roman" w:cs="Times New Roman"/>
+          <w:sz w:val="100"/>
+          <w:szCs w:val="100"/>
+        </w:rPr>
+        <w:t xml:space="preserve">Шрифт размером </w:t>
+      </w:r>
+      <w:r>
+        <w:rPr>
+          <w:rFonts w:ascii="Times New Roman" w:hAnsi="Times New Roman" w:cs="Times New Roman"/>
+          <w:sz w:val="100"/>
+          <w:szCs w:val="100"/>
+        </w:rPr>
+        <w:t>5</w:t>
+      </w:r>
+      <w:r>
+        <w:rPr>
+          <w:rFonts w:ascii="Times New Roman" w:hAnsi="Times New Roman" w:cs="Times New Roman"/>
+          <w:sz w:val="100"/>
+          <w:szCs w:val="100"/>
+        </w:rPr>
+        <w:t>0</w:t>
+      </w:r>
     </w:p>
     <w:p>
       <w:pPr>
@@ -2096,9 +2443,276 @@
           <w:tab w:val="left" w:pos="2910"/>
         </w:tabs>
         <w:rPr>
-          <w:sz w:val="28"/>
-        </w:rPr>
-      </w:pPr>
+          <w:rFonts w:ascii="Times New Roman" w:hAnsi="Times New Roman" w:cs="Times New Roman"/>
+          <w:sz w:val="28"/>
+          <w:szCs w:val="28"/>
+        </w:rPr>
+      </w:pPr>
+      <w:r>
+        <w:rPr>
+          <w:rFonts w:ascii="Times New Roman" w:hAnsi="Times New Roman" w:cs="Times New Roman"/>
+          <w:sz w:val="28"/>
+          <w:szCs w:val="28"/>
+        </w:rPr>
+        <w:t xml:space="preserve">1) </w:t>
+      </w:r>
+      <w:r>
+        <w:rPr>
+          <w:rFonts w:ascii="Times New Roman" w:hAnsi="Times New Roman" w:cs="Times New Roman"/>
+          <w:sz w:val="28"/>
+          <w:szCs w:val="28"/>
+        </w:rPr>
+        <w:t>Этот текст оформлен обычным шрифтом</w:t>
+      </w:r>
+      <w:r>
+        <w:rPr>
+          <w:rFonts w:ascii="Times New Roman" w:hAnsi="Times New Roman" w:cs="Times New Roman"/>
+          <w:sz w:val="28"/>
+          <w:szCs w:val="28"/>
+        </w:rPr>
+        <w:br/>
+      </w:r>
+      <w:proofErr w:type="gramStart"/>
+      <w:r>
+        <w:rPr>
+          <w:rFonts w:ascii="Times New Roman" w:hAnsi="Times New Roman" w:cs="Times New Roman"/>
+          <w:sz w:val="28"/>
+          <w:szCs w:val="28"/>
+        </w:rPr>
+        <w:t xml:space="preserve">2) </w:t>
+      </w:r>
+      <w:proofErr w:type="gramEnd"/>
+      <w:r>
+        <w:rPr>
+          <w:rFonts w:ascii="Times New Roman" w:hAnsi="Times New Roman" w:cs="Times New Roman"/>
+          <w:b/>
+          <w:sz w:val="28"/>
+          <w:szCs w:val="28"/>
+        </w:rPr>
+        <w:t xml:space="preserve">Этот текст оформлен </w:t>
+      </w:r>
+      <w:r>
+        <w:rPr>
+          <w:rFonts w:ascii="Times New Roman" w:hAnsi="Times New Roman" w:cs="Times New Roman"/>
+          <w:b/>
+          <w:sz w:val="28"/>
+          <w:szCs w:val="28"/>
+        </w:rPr>
+        <w:t xml:space="preserve">полужирным </w:t>
+      </w:r>
+      <w:r>
+        <w:rPr>
+          <w:rFonts w:ascii="Times New Roman" w:hAnsi="Times New Roman" w:cs="Times New Roman"/>
+          <w:b/>
+          <w:sz w:val="28"/>
+          <w:szCs w:val="28"/>
+        </w:rPr>
+        <w:t>шрифтом</w:t>
+      </w:r>
+      <w:r>
+        <w:rPr>
+          <w:rFonts w:ascii="Times New Roman" w:hAnsi="Times New Roman" w:cs="Times New Roman"/>
+          <w:sz w:val="28"/>
+          <w:szCs w:val="28"/>
+        </w:rPr>
+        <w:br/>
+        <w:t xml:space="preserve">3) </w:t>
+      </w:r>
+      <w:r>
+        <w:rPr>
+          <w:rFonts w:ascii="Times New Roman" w:hAnsi="Times New Roman" w:cs="Times New Roman"/>
+          <w:i/>
+          <w:sz w:val="28"/>
+          <w:szCs w:val="28"/>
+        </w:rPr>
+        <w:t xml:space="preserve">Этот текст оформлен </w:t>
+      </w:r>
+      <w:r>
+        <w:rPr>
+          <w:rFonts w:ascii="Times New Roman" w:hAnsi="Times New Roman" w:cs="Times New Roman"/>
+          <w:i/>
+          <w:sz w:val="28"/>
+          <w:szCs w:val="28"/>
+        </w:rPr>
+        <w:t>курсивом</w:t>
+      </w:r>
+      <w:r>
+        <w:rPr>
+          <w:rFonts w:ascii="Times New Roman" w:hAnsi="Times New Roman" w:cs="Times New Roman"/>
+          <w:sz w:val="28"/>
+          <w:szCs w:val="28"/>
+        </w:rPr>
+        <w:br/>
+      </w:r>
+      <w:r>
+        <w:rPr>
+          <w:rFonts w:ascii="Times New Roman" w:hAnsi="Times New Roman" w:cs="Times New Roman"/>
+          <w:sz w:val="28"/>
+          <w:szCs w:val="28"/>
+        </w:rPr>
+        <w:t xml:space="preserve">4) </w:t>
+      </w:r>
+      <w:r>
+        <w:rPr>
+          <w:rFonts w:ascii="Times New Roman" w:hAnsi="Times New Roman" w:cs="Times New Roman"/>
+          <w:b/>
+          <w:i/>
+          <w:sz w:val="28"/>
+          <w:szCs w:val="28"/>
+        </w:rPr>
+        <w:t>Этот текст оформлен полужирным курсивом</w:t>
+      </w:r>
+      <w:r>
+        <w:rPr>
+          <w:rFonts w:ascii="Times New Roman" w:hAnsi="Times New Roman" w:cs="Times New Roman"/>
+          <w:sz w:val="28"/>
+          <w:szCs w:val="28"/>
+        </w:rPr>
+        <w:br/>
+      </w:r>
+      <w:r>
+        <w:rPr>
+          <w:rFonts w:ascii="Times New Roman" w:hAnsi="Times New Roman" w:cs="Times New Roman"/>
+          <w:sz w:val="28"/>
+          <w:szCs w:val="28"/>
+        </w:rPr>
+        <w:t>5</w:t>
+      </w:r>
+      <w:r>
+        <w:rPr>
+          <w:rFonts w:ascii="Times New Roman" w:hAnsi="Times New Roman" w:cs="Times New Roman"/>
+          <w:sz w:val="28"/>
+          <w:szCs w:val="28"/>
+        </w:rPr>
+        <w:t xml:space="preserve">) </w:t>
+      </w:r>
+      <w:r>
+        <w:rPr>
+          <w:rFonts w:ascii="Times New Roman" w:hAnsi="Times New Roman" w:cs="Times New Roman"/>
+          <w:sz w:val="28"/>
+          <w:szCs w:val="28"/>
+          <w:u w:val="single"/>
+        </w:rPr>
+        <w:t>Этот текст оформлен обычным шрифтом</w:t>
+      </w:r>
+      <w:r>
+        <w:rPr>
+          <w:rFonts w:ascii="Times New Roman" w:hAnsi="Times New Roman" w:cs="Times New Roman"/>
+          <w:sz w:val="28"/>
+          <w:szCs w:val="28"/>
+          <w:u w:val="single"/>
+        </w:rPr>
+        <w:t xml:space="preserve"> с подчеркиванием</w:t>
+      </w:r>
+      <w:r>
+        <w:rPr>
+          <w:rFonts w:ascii="Times New Roman" w:hAnsi="Times New Roman" w:cs="Times New Roman"/>
+          <w:sz w:val="28"/>
+          <w:szCs w:val="28"/>
+        </w:rPr>
+        <w:br/>
+      </w:r>
+      <w:r>
+        <w:rPr>
+          <w:rFonts w:ascii="Times New Roman" w:hAnsi="Times New Roman" w:cs="Times New Roman"/>
+          <w:sz w:val="28"/>
+          <w:szCs w:val="28"/>
+        </w:rPr>
+        <w:t>6</w:t>
+      </w:r>
+      <w:r>
+        <w:rPr>
+          <w:rFonts w:ascii="Times New Roman" w:hAnsi="Times New Roman" w:cs="Times New Roman"/>
+          <w:sz w:val="28"/>
+          <w:szCs w:val="28"/>
+        </w:rPr>
+        <w:t xml:space="preserve">) </w:t>
+      </w:r>
+      <w:r>
+        <w:rPr>
+          <w:rFonts w:ascii="Times New Roman" w:hAnsi="Times New Roman" w:cs="Times New Roman"/>
+          <w:b/>
+          <w:sz w:val="28"/>
+          <w:szCs w:val="28"/>
+          <w:u w:val="single"/>
+        </w:rPr>
+        <w:t>Этот текст оформлен полужирным шрифтом</w:t>
+      </w:r>
+      <w:r>
+        <w:rPr>
+          <w:rFonts w:ascii="Times New Roman" w:hAnsi="Times New Roman" w:cs="Times New Roman"/>
+          <w:b/>
+          <w:sz w:val="28"/>
+          <w:szCs w:val="28"/>
+          <w:u w:val="single"/>
+        </w:rPr>
+        <w:t xml:space="preserve"> </w:t>
+      </w:r>
+      <w:r>
+        <w:rPr>
+          <w:rFonts w:ascii="Times New Roman" w:hAnsi="Times New Roman" w:cs="Times New Roman"/>
+          <w:b/>
+          <w:sz w:val="28"/>
+          <w:szCs w:val="28"/>
+          <w:u w:val="single"/>
+        </w:rPr>
+        <w:t>с подчеркиванием</w:t>
+      </w:r>
+      <w:r>
+        <w:rPr>
+          <w:rFonts w:ascii="Times New Roman" w:hAnsi="Times New Roman" w:cs="Times New Roman"/>
+          <w:b/>
+          <w:sz w:val="28"/>
+          <w:szCs w:val="28"/>
+        </w:rPr>
+        <w:br/>
+      </w:r>
+      <w:r>
+        <w:rPr>
+          <w:rFonts w:ascii="Times New Roman" w:hAnsi="Times New Roman" w:cs="Times New Roman"/>
+          <w:sz w:val="28"/>
+          <w:szCs w:val="28"/>
+        </w:rPr>
+        <w:t>7</w:t>
+      </w:r>
+      <w:r>
+        <w:rPr>
+          <w:rFonts w:ascii="Times New Roman" w:hAnsi="Times New Roman" w:cs="Times New Roman"/>
+          <w:sz w:val="28"/>
+          <w:szCs w:val="28"/>
+        </w:rPr>
+        <w:t xml:space="preserve">) </w:t>
+      </w:r>
+      <w:r>
+        <w:rPr>
+          <w:rFonts w:ascii="Times New Roman" w:hAnsi="Times New Roman" w:cs="Times New Roman"/>
+          <w:i/>
+          <w:sz w:val="28"/>
+          <w:szCs w:val="28"/>
+          <w:u w:val="single"/>
+        </w:rPr>
+        <w:t>Этот текст оформлен курсивом</w:t>
+      </w:r>
+      <w:r>
+        <w:rPr>
+          <w:rFonts w:ascii="Times New Roman" w:hAnsi="Times New Roman" w:cs="Times New Roman"/>
+          <w:i/>
+          <w:sz w:val="28"/>
+          <w:szCs w:val="28"/>
+          <w:u w:val="single"/>
+        </w:rPr>
+        <w:t xml:space="preserve"> </w:t>
+      </w:r>
+      <w:r>
+        <w:rPr>
+          <w:rFonts w:ascii="Times New Roman" w:hAnsi="Times New Roman" w:cs="Times New Roman"/>
+          <w:i/>
+          <w:sz w:val="28"/>
+          <w:szCs w:val="28"/>
+          <w:u w:val="single"/>
+        </w:rPr>
+        <w:t>с подчеркиванием</w:t>
+      </w:r>
     </w:p>
     <w:p>
       <w:pPr>
@@ -2106,9 +2720,6299 @@
           <w:tab w:val="left" w:pos="2910"/>
         </w:tabs>
         <w:rPr>
-          <w:sz w:val="28"/>
-        </w:rPr>
-      </w:pPr>
+          <w:rFonts w:ascii="Arial" w:hAnsi="Arial" w:cs="Arial"/>
+          <w:sz w:val="28"/>
+          <w:szCs w:val="28"/>
+        </w:rPr>
+      </w:pPr>
+      <w:r>
+        <w:rPr>
+          <w:rFonts w:ascii="Arial" w:hAnsi="Arial" w:cs="Arial"/>
+          <w:sz w:val="24"/>
+          <w:szCs w:val="28"/>
+        </w:rPr>
+        <w:t xml:space="preserve">1) </w:t>
+      </w:r>
+      <w:r>
+        <w:rPr>
+          <w:rFonts w:ascii="Arial" w:hAnsi="Arial" w:cs="Arial"/>
+          <w:sz w:val="24"/>
+          <w:szCs w:val="28"/>
+        </w:rPr>
+        <w:t xml:space="preserve">шрифт </w:t>
+      </w:r>
+      <w:r>
+        <w:rPr>
+          <w:rFonts w:ascii="Arial" w:hAnsi="Arial" w:cs="Arial"/>
+          <w:sz w:val="24"/>
+          <w:szCs w:val="28"/>
+          <w:lang w:val="en-US"/>
+        </w:rPr>
+        <w:t>Arial</w:t>
+      </w:r>
+      <w:r>
+        <w:rPr>
+          <w:rFonts w:ascii="Arial" w:hAnsi="Arial" w:cs="Arial"/>
+          <w:sz w:val="24"/>
+          <w:szCs w:val="28"/>
+        </w:rPr>
+        <w:t xml:space="preserve"> </w:t>
+      </w:r>
+      <w:r>
+        <w:rPr>
+          <w:rFonts w:ascii="Arial" w:hAnsi="Arial" w:cs="Arial"/>
+          <w:sz w:val="24"/>
+          <w:szCs w:val="28"/>
+        </w:rPr>
+        <w:t>размером 12</w:t>
+      </w:r>
+      <w:r>
+        <w:rPr>
+          <w:rFonts w:ascii="Arial" w:hAnsi="Arial" w:cs="Arial"/>
+          <w:sz w:val="28"/>
+          <w:szCs w:val="28"/>
+        </w:rPr>
+        <w:br/>
+      </w:r>
+      <w:r>
+        <w:rPr>
+          <w:rFonts w:ascii="Arial" w:hAnsi="Arial" w:cs="Arial"/>
+          <w:sz w:val="28"/>
+          <w:szCs w:val="28"/>
+        </w:rPr>
+        <w:t>2</w:t>
+      </w:r>
+      <w:r>
+        <w:rPr>
+          <w:rFonts w:ascii="Arial" w:hAnsi="Arial" w:cs="Arial"/>
+          <w:sz w:val="28"/>
+          <w:szCs w:val="28"/>
+        </w:rPr>
+        <w:t xml:space="preserve">) шрифт </w:t>
+      </w:r>
+      <w:r>
+        <w:rPr>
+          <w:rFonts w:ascii="Arial" w:hAnsi="Arial" w:cs="Arial"/>
+          <w:sz w:val="28"/>
+          <w:szCs w:val="28"/>
+          <w:lang w:val="en-US"/>
+        </w:rPr>
+        <w:t>Arial</w:t>
+      </w:r>
+      <w:r>
+        <w:rPr>
+          <w:rFonts w:ascii="Arial" w:hAnsi="Arial" w:cs="Arial"/>
+          <w:sz w:val="28"/>
+          <w:szCs w:val="28"/>
+        </w:rPr>
+        <w:t xml:space="preserve"> размером 1</w:t>
+      </w:r>
+      <w:r>
+        <w:rPr>
+          <w:rFonts w:ascii="Arial" w:hAnsi="Arial" w:cs="Arial"/>
+          <w:sz w:val="28"/>
+          <w:szCs w:val="28"/>
+        </w:rPr>
+        <w:t>4</w:t>
+      </w:r>
+      <w:r>
+        <w:rPr>
+          <w:rFonts w:ascii="Arial" w:hAnsi="Arial" w:cs="Arial"/>
+          <w:sz w:val="28"/>
+          <w:szCs w:val="28"/>
+        </w:rPr>
+        <w:br/>
+      </w:r>
+      <w:r>
+        <w:rPr>
+          <w:rFonts w:ascii="Arial" w:hAnsi="Arial" w:cs="Arial"/>
+          <w:sz w:val="40"/>
+          <w:szCs w:val="28"/>
+        </w:rPr>
+        <w:t>3</w:t>
+      </w:r>
+      <w:r>
+        <w:rPr>
+          <w:rFonts w:ascii="Arial" w:hAnsi="Arial" w:cs="Arial"/>
+          <w:sz w:val="40"/>
+          <w:szCs w:val="28"/>
+        </w:rPr>
+        <w:t xml:space="preserve">) шрифт </w:t>
+      </w:r>
+      <w:r>
+        <w:rPr>
+          <w:rFonts w:ascii="Arial" w:hAnsi="Arial" w:cs="Arial"/>
+          <w:sz w:val="40"/>
+          <w:szCs w:val="28"/>
+          <w:lang w:val="en-US"/>
+        </w:rPr>
+        <w:t>Arial</w:t>
+      </w:r>
+      <w:r>
+        <w:rPr>
+          <w:rFonts w:ascii="Arial" w:hAnsi="Arial" w:cs="Arial"/>
+          <w:sz w:val="40"/>
+          <w:szCs w:val="28"/>
+        </w:rPr>
+        <w:t xml:space="preserve"> размером </w:t>
+      </w:r>
+      <w:r>
+        <w:rPr>
+          <w:rFonts w:ascii="Arial" w:hAnsi="Arial" w:cs="Arial"/>
+          <w:sz w:val="40"/>
+          <w:szCs w:val="28"/>
+        </w:rPr>
+        <w:t>20</w:t>
+      </w:r>
+    </w:p>
+    <w:p>
+      <w:pPr>
+        <w:tabs>
+          <w:tab w:val="left" w:pos="2910"/>
+        </w:tabs>
+        <w:rPr>
+          <w:rFonts w:ascii="Courier New" w:hAnsi="Courier New" w:cs="Courier New"/>
+          <w:sz w:val="28"/>
+          <w:szCs w:val="28"/>
+          <w:lang w:val="en-US"/>
+        </w:rPr>
+      </w:pPr>
+      <w:r>
+        <w:rPr>
+          <w:rFonts w:ascii="Courier New" w:hAnsi="Courier New" w:cs="Courier New"/>
+          <w:sz w:val="24"/>
+          <w:szCs w:val="28"/>
+          <w:lang w:val="en-US"/>
+        </w:rPr>
+        <w:t xml:space="preserve">1) </w:t>
+      </w:r>
+      <w:r>
+        <w:rPr>
+          <w:rFonts w:ascii="Courier New" w:hAnsi="Courier New" w:cs="Courier New"/>
+          <w:sz w:val="24"/>
+          <w:szCs w:val="28"/>
+        </w:rPr>
+        <w:t>Шрифт</w:t>
+      </w:r>
+      <w:r>
+        <w:rPr>
+          <w:rFonts w:ascii="Courier New" w:hAnsi="Courier New" w:cs="Courier New"/>
+          <w:sz w:val="24"/>
+          <w:szCs w:val="28"/>
+          <w:lang w:val="en-US"/>
+        </w:rPr>
+        <w:t xml:space="preserve"> Courier New </w:t>
+      </w:r>
+      <w:r>
+        <w:rPr>
+          <w:rFonts w:ascii="Courier New" w:hAnsi="Courier New" w:cs="Courier New"/>
+          <w:sz w:val="24"/>
+          <w:szCs w:val="28"/>
+        </w:rPr>
+        <w:t>размером</w:t>
+      </w:r>
+      <w:r>
+        <w:rPr>
+          <w:rFonts w:ascii="Courier New" w:hAnsi="Courier New" w:cs="Courier New"/>
+          <w:sz w:val="24"/>
+          <w:szCs w:val="28"/>
+          <w:lang w:val="en-US"/>
+        </w:rPr>
+        <w:t xml:space="preserve"> 12</w:t>
+      </w:r>
+      <w:r>
+        <w:rPr>
+          <w:rFonts w:ascii="Courier New" w:hAnsi="Courier New" w:cs="Courier New"/>
+          <w:sz w:val="28"/>
+          <w:szCs w:val="28"/>
+          <w:lang w:val="en-US"/>
+        </w:rPr>
+        <w:br/>
+        <w:t>2</w:t>
+      </w:r>
+      <w:r>
+        <w:rPr>
+          <w:rFonts w:ascii="Courier New" w:hAnsi="Courier New" w:cs="Courier New"/>
+          <w:sz w:val="28"/>
+          <w:szCs w:val="28"/>
+          <w:lang w:val="en-US"/>
+        </w:rPr>
+        <w:t xml:space="preserve">) </w:t>
+      </w:r>
+      <w:r>
+        <w:rPr>
+          <w:rFonts w:ascii="Courier New" w:hAnsi="Courier New" w:cs="Courier New"/>
+          <w:sz w:val="28"/>
+          <w:szCs w:val="28"/>
+        </w:rPr>
+        <w:t>Шрифт</w:t>
+      </w:r>
+      <w:r>
+        <w:rPr>
+          <w:rFonts w:ascii="Courier New" w:hAnsi="Courier New" w:cs="Courier New"/>
+          <w:sz w:val="28"/>
+          <w:szCs w:val="28"/>
+          <w:lang w:val="en-US"/>
+        </w:rPr>
+        <w:t xml:space="preserve"> Courier New </w:t>
+      </w:r>
+      <w:r>
+        <w:rPr>
+          <w:rFonts w:ascii="Courier New" w:hAnsi="Courier New" w:cs="Courier New"/>
+          <w:sz w:val="28"/>
+          <w:szCs w:val="28"/>
+        </w:rPr>
+        <w:t>размером</w:t>
+      </w:r>
+      <w:r>
+        <w:rPr>
+          <w:rFonts w:ascii="Courier New" w:hAnsi="Courier New" w:cs="Courier New"/>
+          <w:sz w:val="28"/>
+          <w:szCs w:val="28"/>
+          <w:lang w:val="en-US"/>
+        </w:rPr>
+        <w:t xml:space="preserve"> 1</w:t>
+      </w:r>
+      <w:r>
+        <w:rPr>
+          <w:rFonts w:ascii="Courier New" w:hAnsi="Courier New" w:cs="Courier New"/>
+          <w:sz w:val="28"/>
+          <w:szCs w:val="28"/>
+          <w:lang w:val="en-US"/>
+        </w:rPr>
+        <w:t>4</w:t>
+      </w:r>
+      <w:r>
+        <w:rPr>
+          <w:rFonts w:ascii="Courier New" w:hAnsi="Courier New" w:cs="Courier New"/>
+          <w:sz w:val="28"/>
+          <w:szCs w:val="28"/>
+          <w:lang w:val="en-US"/>
+        </w:rPr>
+        <w:br/>
+      </w:r>
+      <w:r>
+        <w:rPr>
+          <w:rFonts w:ascii="Courier New" w:hAnsi="Courier New" w:cs="Courier New"/>
+          <w:sz w:val="32"/>
+          <w:szCs w:val="28"/>
+          <w:lang w:val="en-US"/>
+        </w:rPr>
+        <w:t>3</w:t>
+      </w:r>
+      <w:r>
+        <w:rPr>
+          <w:rFonts w:ascii="Courier New" w:hAnsi="Courier New" w:cs="Courier New"/>
+          <w:sz w:val="32"/>
+          <w:szCs w:val="28"/>
+          <w:lang w:val="en-US"/>
+        </w:rPr>
+        <w:t xml:space="preserve">) </w:t>
+      </w:r>
+      <w:r>
+        <w:rPr>
+          <w:rFonts w:ascii="Courier New" w:hAnsi="Courier New" w:cs="Courier New"/>
+          <w:sz w:val="32"/>
+          <w:szCs w:val="28"/>
+        </w:rPr>
+        <w:t>Шрифт</w:t>
+      </w:r>
+      <w:r>
+        <w:rPr>
+          <w:rFonts w:ascii="Courier New" w:hAnsi="Courier New" w:cs="Courier New"/>
+          <w:sz w:val="32"/>
+          <w:szCs w:val="28"/>
+          <w:lang w:val="en-US"/>
+        </w:rPr>
+        <w:t xml:space="preserve"> Courier New </w:t>
+      </w:r>
+      <w:r>
+        <w:rPr>
+          <w:rFonts w:ascii="Courier New" w:hAnsi="Courier New" w:cs="Courier New"/>
+          <w:sz w:val="32"/>
+          <w:szCs w:val="28"/>
+        </w:rPr>
+        <w:t>размером</w:t>
+      </w:r>
+      <w:r>
+        <w:rPr>
+          <w:rFonts w:ascii="Courier New" w:hAnsi="Courier New" w:cs="Courier New"/>
+          <w:sz w:val="32"/>
+          <w:szCs w:val="28"/>
+          <w:lang w:val="en-US"/>
+        </w:rPr>
+        <w:t xml:space="preserve"> 1</w:t>
+      </w:r>
+      <w:r>
+        <w:rPr>
+          <w:rFonts w:ascii="Courier New" w:hAnsi="Courier New" w:cs="Courier New"/>
+          <w:sz w:val="32"/>
+          <w:szCs w:val="28"/>
+          <w:lang w:val="en-US"/>
+        </w:rPr>
+        <w:t>6</w:t>
+      </w:r>
+    </w:p>
+    <w:p>
+      <w:pPr>
+        <w:tabs>
+          <w:tab w:val="left" w:pos="2910"/>
+        </w:tabs>
+        <w:rPr>
+          <w:rFonts w:ascii="Futuris" w:hAnsi="Futuris" w:cs="Times New Roman"/>
+          <w:sz w:val="28"/>
+          <w:szCs w:val="28"/>
+          <w:lang w:val="en-US"/>
+        </w:rPr>
+      </w:pPr>
+      <w:r>
+        <w:rPr>
+          <w:rFonts w:ascii="Futuris" w:hAnsi="Futuris" w:cs="Times New Roman"/>
+          <w:sz w:val="24"/>
+          <w:szCs w:val="28"/>
+          <w:lang w:val="en-US"/>
+        </w:rPr>
+        <w:t xml:space="preserve">1) </w:t>
+      </w:r>
+      <w:r>
+        <w:rPr>
+          <w:rFonts w:ascii="Futuris" w:hAnsi="Futuris" w:cs="Times New Roman"/>
+          <w:sz w:val="24"/>
+          <w:szCs w:val="28"/>
+        </w:rPr>
+        <w:t>Шрифт</w:t>
+      </w:r>
+      <w:r>
+        <w:rPr>
+          <w:rFonts w:ascii="Futuris" w:hAnsi="Futuris" w:cs="Times New Roman"/>
+          <w:sz w:val="24"/>
+          <w:szCs w:val="28"/>
+          <w:lang w:val="en-US"/>
+        </w:rPr>
+        <w:t xml:space="preserve"> </w:t>
+      </w:r>
+      <w:proofErr w:type="spellStart"/>
+      <w:r>
+        <w:rPr>
+          <w:rFonts w:ascii="Futuris" w:hAnsi="Futuris" w:cs="Times New Roman"/>
+          <w:sz w:val="24"/>
+          <w:szCs w:val="28"/>
+          <w:lang w:val="en-US"/>
+        </w:rPr>
+        <w:t>Futuris</w:t>
+      </w:r>
+      <w:proofErr w:type="spellEnd"/>
+      <w:r>
+        <w:rPr>
+          <w:rFonts w:ascii="Futuris" w:hAnsi="Futuris" w:cs="Times New Roman"/>
+          <w:sz w:val="24"/>
+          <w:szCs w:val="28"/>
+          <w:lang w:val="en-US"/>
+        </w:rPr>
+        <w:t xml:space="preserve"> </w:t>
+      </w:r>
+      <w:r>
+        <w:rPr>
+          <w:rFonts w:ascii="Futuris" w:hAnsi="Futuris" w:cs="Times New Roman"/>
+          <w:sz w:val="24"/>
+          <w:szCs w:val="28"/>
+        </w:rPr>
+        <w:t>размером</w:t>
+      </w:r>
+      <w:r>
+        <w:rPr>
+          <w:rFonts w:ascii="Futuris" w:hAnsi="Futuris" w:cs="Times New Roman"/>
+          <w:sz w:val="24"/>
+          <w:szCs w:val="28"/>
+          <w:lang w:val="en-US"/>
+        </w:rPr>
+        <w:t xml:space="preserve"> 12</w:t>
+      </w:r>
+      <w:r>
+        <w:rPr>
+          <w:rFonts w:ascii="Futuris" w:hAnsi="Futuris" w:cs="Times New Roman"/>
+          <w:sz w:val="28"/>
+          <w:szCs w:val="28"/>
+          <w:lang w:val="en-US"/>
+        </w:rPr>
+        <w:br/>
+        <w:t xml:space="preserve">2) </w:t>
+      </w:r>
+      <w:r>
+        <w:rPr>
+          <w:rFonts w:ascii="Futuris" w:hAnsi="Futuris" w:cs="Times New Roman"/>
+          <w:sz w:val="28"/>
+          <w:szCs w:val="28"/>
+        </w:rPr>
+        <w:t>Шрифт</w:t>
+      </w:r>
+      <w:r>
+        <w:rPr>
+          <w:rFonts w:ascii="Futuris" w:hAnsi="Futuris" w:cs="Times New Roman"/>
+          <w:sz w:val="28"/>
+          <w:szCs w:val="28"/>
+          <w:lang w:val="en-US"/>
+        </w:rPr>
+        <w:t xml:space="preserve"> </w:t>
+      </w:r>
+      <w:proofErr w:type="spellStart"/>
+      <w:r>
+        <w:rPr>
+          <w:rFonts w:ascii="Futuris" w:hAnsi="Futuris" w:cs="Times New Roman"/>
+          <w:sz w:val="28"/>
+          <w:szCs w:val="28"/>
+          <w:lang w:val="en-US"/>
+        </w:rPr>
+        <w:t>Futuris</w:t>
+      </w:r>
+      <w:proofErr w:type="spellEnd"/>
+      <w:r>
+        <w:rPr>
+          <w:rFonts w:ascii="Futuris" w:hAnsi="Futuris" w:cs="Times New Roman"/>
+          <w:sz w:val="32"/>
+          <w:szCs w:val="28"/>
+          <w:lang w:val="en-US"/>
+        </w:rPr>
+        <w:t xml:space="preserve"> </w:t>
+      </w:r>
+      <w:r>
+        <w:rPr>
+          <w:rFonts w:ascii="Futuris" w:hAnsi="Futuris" w:cs="Times New Roman"/>
+          <w:sz w:val="28"/>
+          <w:szCs w:val="28"/>
+        </w:rPr>
+        <w:t>размером</w:t>
+      </w:r>
+      <w:r>
+        <w:rPr>
+          <w:rFonts w:ascii="Futuris" w:hAnsi="Futuris" w:cs="Times New Roman"/>
+          <w:sz w:val="28"/>
+          <w:szCs w:val="28"/>
+          <w:lang w:val="en-US"/>
+        </w:rPr>
+        <w:t xml:space="preserve"> 14</w:t>
+      </w:r>
+      <w:r>
+        <w:rPr>
+          <w:rFonts w:ascii="Futuris" w:hAnsi="Futuris" w:cs="Times New Roman"/>
+          <w:sz w:val="28"/>
+          <w:szCs w:val="28"/>
+          <w:lang w:val="en-US"/>
+        </w:rPr>
+        <w:br/>
+      </w:r>
+      <w:r>
+        <w:rPr>
+          <w:rFonts w:ascii="Futuris" w:hAnsi="Futuris" w:cs="Times New Roman"/>
+          <w:sz w:val="36"/>
+          <w:szCs w:val="28"/>
+          <w:lang w:val="en-US"/>
+        </w:rPr>
+        <w:t xml:space="preserve">3) </w:t>
+      </w:r>
+      <w:r>
+        <w:rPr>
+          <w:rFonts w:ascii="Futuris" w:hAnsi="Futuris" w:cs="Times New Roman"/>
+          <w:sz w:val="36"/>
+          <w:szCs w:val="28"/>
+        </w:rPr>
+        <w:t>Шрифт</w:t>
+      </w:r>
+      <w:r>
+        <w:rPr>
+          <w:rFonts w:ascii="Futuris" w:hAnsi="Futuris" w:cs="Times New Roman"/>
+          <w:sz w:val="36"/>
+          <w:szCs w:val="28"/>
+          <w:lang w:val="en-US"/>
+        </w:rPr>
+        <w:t xml:space="preserve"> </w:t>
+      </w:r>
+      <w:proofErr w:type="spellStart"/>
+      <w:r>
+        <w:rPr>
+          <w:rFonts w:ascii="Futuris" w:hAnsi="Futuris" w:cs="Times New Roman"/>
+          <w:sz w:val="36"/>
+          <w:szCs w:val="28"/>
+          <w:lang w:val="en-US"/>
+        </w:rPr>
+        <w:t>Futuris</w:t>
+      </w:r>
+      <w:proofErr w:type="spellEnd"/>
+      <w:r>
+        <w:rPr>
+          <w:rFonts w:ascii="Futuris" w:hAnsi="Futuris" w:cs="Times New Roman"/>
+          <w:sz w:val="44"/>
+          <w:szCs w:val="28"/>
+          <w:lang w:val="en-US"/>
+        </w:rPr>
+        <w:t xml:space="preserve"> </w:t>
+      </w:r>
+      <w:r>
+        <w:rPr>
+          <w:rFonts w:ascii="Futuris" w:hAnsi="Futuris" w:cs="Times New Roman"/>
+          <w:sz w:val="36"/>
+          <w:szCs w:val="28"/>
+        </w:rPr>
+        <w:t>размером</w:t>
+      </w:r>
+      <w:r>
+        <w:rPr>
+          <w:rFonts w:ascii="Futuris" w:hAnsi="Futuris" w:cs="Times New Roman"/>
+          <w:sz w:val="36"/>
+          <w:szCs w:val="28"/>
+          <w:lang w:val="en-US"/>
+        </w:rPr>
+        <w:t xml:space="preserve"> 1</w:t>
+      </w:r>
+      <w:r>
+        <w:rPr>
+          <w:rFonts w:ascii="Futuris" w:hAnsi="Futuris" w:cs="Times New Roman"/>
+          <w:sz w:val="36"/>
+          <w:szCs w:val="28"/>
+          <w:lang w:val="en-US"/>
+        </w:rPr>
+        <w:t>8</w:t>
+      </w:r>
+    </w:p>
+    <w:p>
+      <w:pPr>
+        <w:tabs>
+          <w:tab w:val="left" w:pos="2910"/>
+        </w:tabs>
+        <w:rPr>
+          <w:rFonts w:ascii="Times New Roman" w:hAnsi="Times New Roman" w:cs="Times New Roman"/>
+          <w:sz w:val="28"/>
+          <w:szCs w:val="28"/>
+        </w:rPr>
+      </w:pPr>
+      <w:r>
+        <w:rPr>
+          <w:rFonts w:ascii="Times New Roman" w:hAnsi="Times New Roman" w:cs="Times New Roman"/>
+          <w:color w:val="FF0000"/>
+          <w:sz w:val="28"/>
+          <w:szCs w:val="28"/>
+        </w:rPr>
+        <w:t xml:space="preserve">1) </w:t>
+      </w:r>
+      <w:r>
+        <w:rPr>
+          <w:rFonts w:ascii="Times New Roman" w:hAnsi="Times New Roman" w:cs="Times New Roman"/>
+          <w:color w:val="FF0000"/>
+          <w:sz w:val="28"/>
+          <w:szCs w:val="28"/>
+        </w:rPr>
+        <w:t>Красный шрифт</w:t>
+      </w:r>
+      <w:r>
+        <w:rPr>
+          <w:rFonts w:ascii="Times New Roman" w:hAnsi="Times New Roman" w:cs="Times New Roman"/>
+          <w:sz w:val="28"/>
+          <w:szCs w:val="28"/>
+        </w:rPr>
+        <w:br/>
+      </w:r>
+      <w:r>
+        <w:rPr>
+          <w:rFonts w:ascii="Times New Roman" w:hAnsi="Times New Roman" w:cs="Times New Roman"/>
+          <w:color w:val="00B0F0"/>
+          <w:sz w:val="28"/>
+          <w:szCs w:val="28"/>
+        </w:rPr>
+        <w:t>2</w:t>
+      </w:r>
+      <w:r>
+        <w:rPr>
+          <w:rFonts w:ascii="Times New Roman" w:hAnsi="Times New Roman" w:cs="Times New Roman"/>
+          <w:color w:val="00B0F0"/>
+          <w:sz w:val="28"/>
+          <w:szCs w:val="28"/>
+        </w:rPr>
+        <w:t xml:space="preserve">) </w:t>
+      </w:r>
+      <w:r>
+        <w:rPr>
+          <w:rFonts w:ascii="Times New Roman" w:hAnsi="Times New Roman" w:cs="Times New Roman"/>
+          <w:color w:val="00B0F0"/>
+          <w:sz w:val="28"/>
+          <w:szCs w:val="28"/>
+        </w:rPr>
+        <w:t>Синий</w:t>
+      </w:r>
+      <w:r>
+        <w:rPr>
+          <w:rFonts w:ascii="Times New Roman" w:hAnsi="Times New Roman" w:cs="Times New Roman"/>
+          <w:color w:val="00B0F0"/>
+          <w:sz w:val="28"/>
+          <w:szCs w:val="28"/>
+        </w:rPr>
+        <w:t xml:space="preserve"> шрифт</w:t>
+      </w:r>
+      <w:r>
+        <w:rPr>
+          <w:rFonts w:ascii="Times New Roman" w:hAnsi="Times New Roman" w:cs="Times New Roman"/>
+          <w:color w:val="00B0F0"/>
+          <w:sz w:val="28"/>
+          <w:szCs w:val="28"/>
+        </w:rPr>
+        <w:t xml:space="preserve"> </w:t>
+      </w:r>
+      <w:r>
+        <w:rPr>
+          <w:rFonts w:ascii="Times New Roman" w:hAnsi="Times New Roman" w:cs="Times New Roman"/>
+          <w:sz w:val="28"/>
+          <w:szCs w:val="28"/>
+        </w:rPr>
+        <w:br/>
+      </w:r>
+      <w:r>
+        <w:rPr>
+          <w:rFonts w:ascii="Times New Roman" w:hAnsi="Times New Roman" w:cs="Times New Roman"/>
+          <w:color w:val="00B050"/>
+          <w:sz w:val="28"/>
+          <w:szCs w:val="28"/>
+        </w:rPr>
+        <w:t>3</w:t>
+      </w:r>
+      <w:r>
+        <w:rPr>
+          <w:rFonts w:ascii="Times New Roman" w:hAnsi="Times New Roman" w:cs="Times New Roman"/>
+          <w:color w:val="00B050"/>
+          <w:sz w:val="28"/>
+          <w:szCs w:val="28"/>
+        </w:rPr>
+        <w:t xml:space="preserve">) </w:t>
+      </w:r>
+      <w:r>
+        <w:rPr>
+          <w:rFonts w:ascii="Times New Roman" w:hAnsi="Times New Roman" w:cs="Times New Roman"/>
+          <w:color w:val="00B050"/>
+          <w:sz w:val="28"/>
+          <w:szCs w:val="28"/>
+        </w:rPr>
+        <w:t>Зеленый</w:t>
+      </w:r>
+      <w:r>
+        <w:rPr>
+          <w:rFonts w:ascii="Times New Roman" w:hAnsi="Times New Roman" w:cs="Times New Roman"/>
+          <w:color w:val="00B050"/>
+          <w:sz w:val="28"/>
+          <w:szCs w:val="28"/>
+        </w:rPr>
+        <w:t xml:space="preserve"> шрифт</w:t>
+      </w:r>
+      <w:r>
+        <w:rPr>
+          <w:rFonts w:ascii="Times New Roman" w:hAnsi="Times New Roman" w:cs="Times New Roman"/>
+          <w:sz w:val="28"/>
+          <w:szCs w:val="28"/>
+        </w:rPr>
+        <w:br/>
+      </w:r>
+      <w:r>
+        <w:rPr>
+          <w:rFonts w:ascii="Times New Roman" w:hAnsi="Times New Roman" w:cs="Times New Roman"/>
+          <w:color w:val="808080" w:themeColor="background1" w:themeShade="80"/>
+          <w:sz w:val="28"/>
+          <w:szCs w:val="28"/>
+        </w:rPr>
+        <w:t>4</w:t>
+      </w:r>
+      <w:r>
+        <w:rPr>
+          <w:rFonts w:ascii="Times New Roman" w:hAnsi="Times New Roman" w:cs="Times New Roman"/>
+          <w:color w:val="808080" w:themeColor="background1" w:themeShade="80"/>
+          <w:sz w:val="28"/>
+          <w:szCs w:val="28"/>
+        </w:rPr>
+        <w:t xml:space="preserve">) </w:t>
+      </w:r>
+      <w:r>
+        <w:rPr>
+          <w:rFonts w:ascii="Times New Roman" w:hAnsi="Times New Roman" w:cs="Times New Roman"/>
+          <w:color w:val="808080" w:themeColor="background1" w:themeShade="80"/>
+          <w:sz w:val="28"/>
+          <w:szCs w:val="28"/>
+        </w:rPr>
+        <w:t xml:space="preserve">Серый </w:t>
+      </w:r>
+      <w:r>
+        <w:rPr>
+          <w:rFonts w:ascii="Times New Roman" w:hAnsi="Times New Roman" w:cs="Times New Roman"/>
+          <w:color w:val="808080" w:themeColor="background1" w:themeShade="80"/>
+          <w:sz w:val="28"/>
+          <w:szCs w:val="28"/>
+        </w:rPr>
+        <w:t>шрифт</w:t>
+      </w:r>
+    </w:p>
+    <w:p>
+      <w:pPr>
+        <w:tabs>
+          <w:tab w:val="left" w:pos="2910"/>
+        </w:tabs>
+        <w:jc w:val="center"/>
+        <w:rPr>
+          <w:sz w:val="28"/>
+        </w:rPr>
+      </w:pPr>
+      <w:r>
+        <w:rPr>
+          <w:sz w:val="28"/>
+          <w:lang w:val="en-US"/>
+        </w:rPr>
+        <w:t>A</w:t>
+      </w:r>
+      <w:r>
+        <w:rPr>
+          <w:sz w:val="28"/>
+          <w:vertAlign w:val="subscript"/>
+          <w:lang w:val="en-US"/>
+        </w:rPr>
+        <w:t>n</w:t>
+      </w:r>
+      <w:r>
+        <w:rPr>
+          <w:sz w:val="28"/>
+          <w:vertAlign w:val="subscript"/>
+        </w:rPr>
+        <w:t>-1</w:t>
+      </w:r>
+      <w:r>
+        <w:rPr>
+          <w:sz w:val="28"/>
+          <w:vertAlign w:val="subscript"/>
+        </w:rPr>
+        <w:t xml:space="preserve"> </w:t>
+      </w:r>
+      <w:r>
+        <w:rPr>
+          <w:sz w:val="28"/>
+        </w:rPr>
+        <w:t>+</w:t>
+      </w:r>
+      <w:r>
+        <w:rPr>
+          <w:sz w:val="28"/>
+        </w:rPr>
+        <w:t xml:space="preserve"> </w:t>
+      </w:r>
+      <w:r>
+        <w:rPr>
+          <w:sz w:val="28"/>
+        </w:rPr>
+        <w:t>(</w:t>
+      </w:r>
+      <w:r>
+        <w:rPr>
+          <w:sz w:val="28"/>
+          <w:lang w:val="en-US"/>
+        </w:rPr>
+        <w:t>B</w:t>
+      </w:r>
+      <w:r>
+        <w:rPr>
+          <w:sz w:val="28"/>
+        </w:rPr>
+        <w:t>-1)</w:t>
+      </w:r>
+      <w:r>
+        <w:rPr>
+          <w:sz w:val="28"/>
+          <w:vertAlign w:val="superscript"/>
+        </w:rPr>
+        <w:t>2</w:t>
+      </w:r>
+      <w:r>
+        <w:rPr>
+          <w:sz w:val="28"/>
+          <w:vertAlign w:val="superscript"/>
+          <w:lang w:val="en-US"/>
+        </w:rPr>
+        <w:t>n</w:t>
+      </w:r>
+      <w:r>
+        <w:rPr>
+          <w:sz w:val="28"/>
+          <w:vertAlign w:val="superscript"/>
+        </w:rPr>
+        <w:t xml:space="preserve"> </w:t>
+      </w:r>
+      <w:r>
+        <w:rPr>
+          <w:sz w:val="28"/>
+        </w:rPr>
+        <w:t>—</w:t>
+      </w:r>
+      <w:r>
+        <w:rPr>
+          <w:sz w:val="28"/>
+        </w:rPr>
+        <w:t xml:space="preserve"> </w:t>
+      </w:r>
+      <w:proofErr w:type="spellStart"/>
+      <w:r>
+        <w:rPr>
+          <w:sz w:val="28"/>
+          <w:lang w:val="en-US"/>
+        </w:rPr>
+        <w:t>C</w:t>
+      </w:r>
+      <w:r>
+        <w:rPr>
+          <w:sz w:val="28"/>
+          <w:vertAlign w:val="subscript"/>
+          <w:lang w:val="en-US"/>
+        </w:rPr>
+        <w:t>n</w:t>
+      </w:r>
+      <w:proofErr w:type="spellEnd"/>
+    </w:p>
+    <w:p>
+      <w:pPr>
+        <w:tabs>
+          <w:tab w:val="left" w:pos="2910"/>
+          <w:tab w:val="left" w:pos="5103"/>
+        </w:tabs>
+        <w:rPr>
+          <w:sz w:val="28"/>
+        </w:rPr>
+      </w:pPr>
+      <w:r>
+        <w:rPr>
+          <w:sz w:val="28"/>
+        </w:rPr>
+        <w:t>Часы приема:</w:t>
+      </w:r>
+      <w:r>
+        <w:rPr>
+          <w:sz w:val="28"/>
+        </w:rPr>
+        <w:tab/>
+        <w:t>Понедельник</w:t>
+      </w:r>
+      <w:r>
+        <w:rPr>
+          <w:sz w:val="28"/>
+        </w:rPr>
+        <w:tab/>
+        <w:t>10</w:t>
+      </w:r>
+      <w:r>
+        <w:rPr>
+          <w:sz w:val="28"/>
+          <w:u w:val="single"/>
+          <w:vertAlign w:val="superscript"/>
+        </w:rPr>
+        <w:t>00</w:t>
+      </w:r>
+      <w:r>
+        <w:rPr>
+          <w:sz w:val="28"/>
+        </w:rPr>
+        <w:t>—</w:t>
+      </w:r>
+      <w:r>
+        <w:rPr>
+          <w:sz w:val="28"/>
+        </w:rPr>
+        <w:t>1</w:t>
+      </w:r>
+      <w:r>
+        <w:rPr>
+          <w:sz w:val="28"/>
+        </w:rPr>
+        <w:t>4</w:t>
+      </w:r>
+      <w:r>
+        <w:rPr>
+          <w:sz w:val="28"/>
+          <w:u w:val="single"/>
+          <w:vertAlign w:val="superscript"/>
+        </w:rPr>
+        <w:t>00</w:t>
+      </w:r>
+      <w:r>
+        <w:rPr>
+          <w:sz w:val="28"/>
+        </w:rPr>
+        <w:br/>
+      </w:r>
+      <w:r>
+        <w:rPr>
+          <w:sz w:val="28"/>
+        </w:rPr>
+        <w:tab/>
+        <w:t>Вторник</w:t>
+      </w:r>
+      <w:r>
+        <w:rPr>
+          <w:sz w:val="28"/>
+        </w:rPr>
+        <w:tab/>
+      </w:r>
+      <w:r>
+        <w:rPr>
+          <w:sz w:val="28"/>
+        </w:rPr>
+        <w:t>1</w:t>
+      </w:r>
+      <w:r>
+        <w:rPr>
+          <w:sz w:val="28"/>
+        </w:rPr>
+        <w:t>6</w:t>
+      </w:r>
+      <w:r>
+        <w:rPr>
+          <w:sz w:val="28"/>
+          <w:u w:val="single"/>
+          <w:vertAlign w:val="superscript"/>
+        </w:rPr>
+        <w:t>00</w:t>
+      </w:r>
+      <w:r>
+        <w:rPr>
+          <w:sz w:val="28"/>
+        </w:rPr>
+        <w:t>—1</w:t>
+      </w:r>
+      <w:r>
+        <w:rPr>
+          <w:sz w:val="28"/>
+        </w:rPr>
+        <w:t>8</w:t>
+      </w:r>
+      <w:r>
+        <w:rPr>
+          <w:sz w:val="28"/>
+          <w:u w:val="single"/>
+          <w:vertAlign w:val="superscript"/>
+        </w:rPr>
+        <w:t>45</w:t>
+      </w:r>
+    </w:p>
+    <w:p>
+      <w:pPr>
+        <w:rPr>
+          <w:sz w:val="28"/>
+        </w:rPr>
+      </w:pPr>
+      <w:r>
+        <w:rPr>
+          <w:sz w:val="28"/>
+        </w:rPr>
+        <w:br w:type="page"/>
+      </w:r>
+    </w:p>
+    <w:p>
+      <w:pPr>
+        <w:tabs>
+          <w:tab w:val="left" w:pos="2910"/>
+        </w:tabs>
+        <w:rPr>
+          <w:sz w:val="28"/>
+        </w:rPr>
+      </w:pPr>
+      <w:r>
+        <w:rPr>
+          <w:b/>
+          <w:sz w:val="32"/>
+        </w:rPr>
+        <w:lastRenderedPageBreak/>
+        <w:t xml:space="preserve">УПРАЖНЕНИЕ </w:t>
+      </w:r>
+      <w:r>
+        <w:rPr>
+          <w:b/>
+          <w:sz w:val="32"/>
+        </w:rPr>
+        <w:t>9</w:t>
+      </w:r>
+    </w:p>
+    <w:p>
+      <w:pPr>
+        <w:tabs>
+          <w:tab w:val="left" w:pos="2910"/>
+        </w:tabs>
+        <w:ind w:right="850" w:firstLine="284"/>
+        <w:jc w:val="right"/>
+        <w:rPr>
+          <w:rFonts w:ascii="Arial" w:hAnsi="Arial" w:cs="Arial"/>
+          <w:sz w:val="24"/>
+        </w:rPr>
+      </w:pPr>
+      <w:r>
+        <w:rPr>
+          <w:rFonts w:ascii="Arial" w:hAnsi="Arial" w:cs="Arial"/>
+          <w:sz w:val="50"/>
+          <w:szCs w:val="50"/>
+        </w:rPr>
+        <w:t>Рецепт</w:t>
+      </w:r>
+      <w:r>
+        <w:rPr>
+          <w:sz w:val="28"/>
+        </w:rPr>
+        <w:br/>
+      </w:r>
+      <w:r>
+        <w:rPr>
+          <w:rFonts w:ascii="Arial" w:hAnsi="Arial" w:cs="Arial"/>
+          <w:sz w:val="24"/>
+        </w:rPr>
+        <w:t xml:space="preserve">Линди </w:t>
+      </w:r>
+      <w:proofErr w:type="spellStart"/>
+      <w:r>
+        <w:rPr>
+          <w:rFonts w:ascii="Arial" w:hAnsi="Arial" w:cs="Arial"/>
+          <w:sz w:val="24"/>
+        </w:rPr>
+        <w:t>Синклер</w:t>
+      </w:r>
+      <w:proofErr w:type="spellEnd"/>
+    </w:p>
+    <w:p>
+      <w:pPr>
+        <w:tabs>
+          <w:tab w:val="left" w:pos="2910"/>
+        </w:tabs>
+        <w:ind w:right="850" w:firstLine="284"/>
+        <w:jc w:val="center"/>
+        <w:rPr>
+          <w:rFonts w:ascii="Courier New" w:hAnsi="Courier New" w:cs="Courier New"/>
+          <w:sz w:val="28"/>
+        </w:rPr>
+      </w:pPr>
+      <w:r>
+        <w:rPr>
+          <w:rFonts w:ascii="Courier New" w:hAnsi="Courier New" w:cs="Courier New"/>
+          <w:sz w:val="48"/>
+        </w:rPr>
+        <w:t>Летний</w:t>
+      </w:r>
+      <w:r>
+        <w:rPr>
+          <w:rFonts w:ascii="Courier New" w:hAnsi="Courier New" w:cs="Courier New"/>
+          <w:sz w:val="28"/>
+        </w:rPr>
+        <w:br/>
+      </w:r>
+      <w:r>
+        <w:rPr>
+          <w:rFonts w:ascii="Courier New" w:hAnsi="Courier New" w:cs="Courier New"/>
+          <w:b/>
+          <w:sz w:val="32"/>
+        </w:rPr>
+        <w:t>десерт для двоих</w:t>
+      </w:r>
+    </w:p>
+    <w:p>
+      <w:pPr>
+        <w:tabs>
+          <w:tab w:val="left" w:pos="2910"/>
+        </w:tabs>
+        <w:ind w:right="850" w:firstLine="284"/>
+        <w:rPr>
+          <w:rFonts w:ascii="Times New Roman" w:hAnsi="Times New Roman" w:cs="Times New Roman"/>
+          <w:sz w:val="18"/>
+        </w:rPr>
+      </w:pPr>
+      <w:r>
+        <w:rPr>
+          <w:rFonts w:ascii="Times New Roman" w:hAnsi="Times New Roman" w:cs="Times New Roman"/>
+          <w:sz w:val="18"/>
+        </w:rPr>
+        <w:t>Нет лучшего способа отметить разгар лета, чем</w:t>
+      </w:r>
+      <w:r>
+        <w:rPr>
+          <w:rFonts w:ascii="Times New Roman" w:hAnsi="Times New Roman" w:cs="Times New Roman"/>
+          <w:sz w:val="18"/>
+        </w:rPr>
+        <w:t xml:space="preserve"> собрать на даче клубники и чер</w:t>
+      </w:r>
+      <w:r>
+        <w:rPr>
+          <w:rFonts w:ascii="Times New Roman" w:hAnsi="Times New Roman" w:cs="Times New Roman"/>
+          <w:sz w:val="18"/>
+        </w:rPr>
+        <w:t>ники — да попотчевать любимого сказочным десертом. Рецепт совсем простенький,</w:t>
+      </w:r>
+      <w:r>
+        <w:rPr>
+          <w:rFonts w:ascii="Times New Roman" w:hAnsi="Times New Roman" w:cs="Times New Roman"/>
+          <w:sz w:val="18"/>
+        </w:rPr>
+        <w:t xml:space="preserve"> </w:t>
+      </w:r>
+      <w:r>
+        <w:rPr>
+          <w:rFonts w:ascii="Times New Roman" w:hAnsi="Times New Roman" w:cs="Times New Roman"/>
+          <w:sz w:val="18"/>
+        </w:rPr>
+        <w:t>а результат — пальчики оближешь. Правда, без сл</w:t>
+      </w:r>
+      <w:r>
+        <w:rPr>
+          <w:rFonts w:ascii="Times New Roman" w:hAnsi="Times New Roman" w:cs="Times New Roman"/>
+          <w:sz w:val="18"/>
+        </w:rPr>
+        <w:t>ивок не обойтись, но даже стрем</w:t>
+      </w:r>
+      <w:r>
+        <w:rPr>
+          <w:rFonts w:ascii="Times New Roman" w:hAnsi="Times New Roman" w:cs="Times New Roman"/>
+          <w:sz w:val="18"/>
+        </w:rPr>
+        <w:t>ление сохранить стройность фигуры не должно ва</w:t>
+      </w:r>
+      <w:r>
+        <w:rPr>
+          <w:rFonts w:ascii="Times New Roman" w:hAnsi="Times New Roman" w:cs="Times New Roman"/>
+          <w:sz w:val="18"/>
+        </w:rPr>
+        <w:t xml:space="preserve">с останавливать — уж очень полу </w:t>
+      </w:r>
+      <w:r>
+        <w:rPr>
+          <w:rFonts w:ascii="Times New Roman" w:hAnsi="Times New Roman" w:cs="Times New Roman"/>
+          <w:sz w:val="18"/>
+        </w:rPr>
+        <w:t>чается вкусно. Черника и клубника замечательно дополняют друг друга. Я считаю,</w:t>
+      </w:r>
+      <w:r>
+        <w:rPr>
+          <w:rFonts w:ascii="Times New Roman" w:hAnsi="Times New Roman" w:cs="Times New Roman"/>
+          <w:sz w:val="18"/>
+        </w:rPr>
+        <w:t xml:space="preserve"> </w:t>
+      </w:r>
+      <w:r>
+        <w:rPr>
+          <w:rFonts w:ascii="Times New Roman" w:hAnsi="Times New Roman" w:cs="Times New Roman"/>
+          <w:sz w:val="18"/>
+        </w:rPr>
+        <w:t>это сочетание просто идеально. Летние ягоды очень нежные, чуть тронешь — уже</w:t>
+      </w:r>
+      <w:r>
+        <w:rPr>
+          <w:rFonts w:ascii="Times New Roman" w:hAnsi="Times New Roman" w:cs="Times New Roman"/>
+          <w:sz w:val="18"/>
+        </w:rPr>
+        <w:t xml:space="preserve"> </w:t>
+      </w:r>
+      <w:r>
+        <w:rPr>
+          <w:rFonts w:ascii="Times New Roman" w:hAnsi="Times New Roman" w:cs="Times New Roman"/>
+          <w:sz w:val="18"/>
+        </w:rPr>
+        <w:t>каша. Поэтому клубнику выбирайте покрепче. Вымытая, она быстро раскисает, так</w:t>
+      </w:r>
+      <w:r>
+        <w:rPr>
+          <w:rFonts w:ascii="Times New Roman" w:hAnsi="Times New Roman" w:cs="Times New Roman"/>
+          <w:sz w:val="18"/>
+        </w:rPr>
+        <w:t xml:space="preserve"> </w:t>
+      </w:r>
+      <w:r>
+        <w:rPr>
+          <w:rFonts w:ascii="Times New Roman" w:hAnsi="Times New Roman" w:cs="Times New Roman"/>
+          <w:sz w:val="18"/>
+        </w:rPr>
+        <w:t xml:space="preserve">что для этого блюда рискните взять слегка недоспелые ягоды. </w:t>
+      </w:r>
+      <w:r>
+        <w:rPr>
+          <w:rFonts w:ascii="Times New Roman" w:hAnsi="Times New Roman" w:cs="Times New Roman"/>
+          <w:sz w:val="18"/>
+        </w:rPr>
+        <w:t>Блины можно приго</w:t>
+      </w:r>
+      <w:r>
+        <w:rPr>
+          <w:rFonts w:ascii="Times New Roman" w:hAnsi="Times New Roman" w:cs="Times New Roman"/>
+          <w:sz w:val="18"/>
+        </w:rPr>
+        <w:t>товить до прихода гостя: за несколько часов, а то и за день. Когда же ваш любимый,</w:t>
+      </w:r>
+      <w:r>
+        <w:rPr>
+          <w:rFonts w:ascii="Times New Roman" w:hAnsi="Times New Roman" w:cs="Times New Roman"/>
+          <w:sz w:val="18"/>
+        </w:rPr>
+        <w:t xml:space="preserve"> </w:t>
+      </w:r>
+      <w:r>
+        <w:rPr>
+          <w:rFonts w:ascii="Times New Roman" w:hAnsi="Times New Roman" w:cs="Times New Roman"/>
+          <w:sz w:val="18"/>
+        </w:rPr>
+        <w:t>жаждущий насладиться дарами лета, усядется за стол, вам останется только смешать</w:t>
+      </w:r>
+      <w:r>
+        <w:rPr>
+          <w:rFonts w:ascii="Times New Roman" w:hAnsi="Times New Roman" w:cs="Times New Roman"/>
+          <w:sz w:val="18"/>
+        </w:rPr>
+        <w:t xml:space="preserve"> ягоды и хорошо взбить сливки.</w:t>
+      </w:r>
+    </w:p>
+    <w:p>
+      <w:pPr>
+        <w:tabs>
+          <w:tab w:val="left" w:pos="2910"/>
+        </w:tabs>
+        <w:ind w:right="850" w:firstLine="284"/>
+        <w:rPr>
+          <w:rFonts w:ascii="Times New Roman" w:hAnsi="Times New Roman" w:cs="Times New Roman"/>
+          <w:sz w:val="18"/>
+          <w:lang w:val="en-US"/>
+        </w:rPr>
+      </w:pPr>
+      <w:r>
+        <w:rPr>
+          <w:rFonts w:ascii="Times New Roman" w:hAnsi="Times New Roman" w:cs="Times New Roman"/>
+          <w:noProof/>
+          <w:sz w:val="18"/>
+          <w:lang w:val="en-US"/>
+        </w:rPr>
+        <mc:AlternateContent>
+          <mc:Choice Requires="wps">
+            <w:drawing>
+              <wp:anchor distT="0" distB="0" distL="114300" distR="114300" simplePos="0" relativeHeight="251665408" behindDoc="0" locked="0" layoutInCell="1" allowOverlap="1" wp14:anchorId="38E3D2C7" wp14:editId="1719E247">
+                <wp:simplePos x="0" y="0"/>
+                <wp:positionH relativeFrom="column">
+                  <wp:posOffset>1424940</wp:posOffset>
+                </wp:positionH>
+                <wp:positionV relativeFrom="paragraph">
+                  <wp:posOffset>1558290</wp:posOffset>
+                </wp:positionV>
+                <wp:extent cx="2609850" cy="4928869"/>
+                <wp:effectExtent l="0" t="0" r="0" b="5715"/>
+                <wp:wrapNone/>
+                <wp:docPr id="307" name="Надпись 2"/>
+                <wp:cNvGraphicFramePr>
+                  <a:graphicFrameLocks xmlns:a="http://schemas.openxmlformats.org/drawingml/2006/main"/>
+                </wp:cNvGraphicFramePr>
+                <a:graphic xmlns:a="http://schemas.openxmlformats.org/drawingml/2006/main">
+                  <a:graphicData uri="http://schemas.microsoft.com/office/word/2010/wordprocessingShape">
+                    <wps:wsp>
+                      <wps:cNvSpPr txBox="1">
+                        <a:spLocks noChangeArrowheads="1"/>
+                      </wps:cNvSpPr>
+                      <wps:spPr bwMode="auto">
+                        <a:xfrm>
+                          <a:off x="0" y="0"/>
+                          <a:ext cx="2609850" cy="4928869"/>
+                        </a:xfrm>
+                        <a:prstGeom prst="rect">
+                          <a:avLst/>
+                        </a:prstGeom>
+                        <a:solidFill>
+                          <a:schemeClr val="bg1">
+                            <a:lumMod val="95000"/>
+                          </a:schemeClr>
+                        </a:solidFill>
+                        <a:ln w="9525">
+                          <a:noFill/>
+                          <a:miter lim="800000"/>
+                          <a:headEnd/>
+                          <a:tailEnd/>
+                        </a:ln>
+                      </wps:spPr>
+                      <wps:txbx>
+                        <w:txbxContent>
+                          <w:p>
+                            <w:pPr>
+                              <w:pBdr>
+                                <w:top w:val="single" w:sz="36" w:space="1" w:color="auto" w:shadow="1"/>
+                                <w:left w:val="single" w:sz="36" w:space="4" w:color="auto" w:shadow="1"/>
+                                <w:bottom w:val="single" w:sz="36" w:space="1" w:color="auto" w:shadow="1"/>
+                                <w:right w:val="single" w:sz="36" w:space="4" w:color="auto" w:shadow="1"/>
+                              </w:pBdr>
+                              <w:rPr>
+                                <w:rFonts w:ascii="Times New Roman" w:hAnsi="Times New Roman" w:cs="Times New Roman"/>
+                                <w:b/>
+                                <w:sz w:val="24"/>
+                              </w:rPr>
+                            </w:pPr>
+                            <w:r>
+                              <w:rPr>
+                                <w:rFonts w:ascii="Times New Roman" w:hAnsi="Times New Roman" w:cs="Times New Roman"/>
+                                <w:b/>
+                                <w:sz w:val="24"/>
+                              </w:rPr>
+                              <w:t>Рецепт рассчитан на двух гурманов.</w:t>
+                            </w:r>
+                          </w:p>
+                          <w:p>
+                            <w:pPr>
+                              <w:pBdr>
+                                <w:top w:val="single" w:sz="36" w:space="1" w:color="auto" w:shadow="1"/>
+                                <w:left w:val="single" w:sz="36" w:space="4" w:color="auto" w:shadow="1"/>
+                                <w:bottom w:val="single" w:sz="36" w:space="1" w:color="auto" w:shadow="1"/>
+                                <w:right w:val="single" w:sz="36" w:space="4" w:color="auto" w:shadow="1"/>
+                              </w:pBdr>
+                              <w:rPr>
+                                <w:rFonts w:ascii="Times New Roman" w:hAnsi="Times New Roman" w:cs="Times New Roman"/>
+                                <w:b/>
+                                <w:sz w:val="20"/>
+                                <w:lang w:val="en-US"/>
+                              </w:rPr>
+                            </w:pPr>
+                            <w:r>
+                              <w:rPr>
+                                <w:rFonts w:ascii="Times New Roman" w:hAnsi="Times New Roman" w:cs="Times New Roman"/>
+                                <w:b/>
+                                <w:sz w:val="20"/>
+                              </w:rPr>
+                              <w:t xml:space="preserve">Вам потребуются: </w:t>
+                            </w:r>
+                            <w:r>
+                              <w:rPr>
+                                <w:rFonts w:ascii="Times New Roman" w:hAnsi="Times New Roman" w:cs="Times New Roman"/>
+                                <w:b/>
+                                <w:sz w:val="20"/>
+                              </w:rPr>
+                              <w:br/>
+                              <w:t>для теста:</w:t>
+                            </w:r>
+                          </w:p>
+                          <w:p>
+                            <w:pPr>
+                              <w:pStyle w:val="a3"/>
+                              <w:numPr>
+                                <w:ilvl w:val="0"/>
+                                <w:numId w:val="11"/>
+                              </w:numPr>
+                              <w:pBdr>
+                                <w:top w:val="single" w:sz="36" w:space="1" w:color="auto" w:shadow="1"/>
+                                <w:left w:val="single" w:sz="36" w:space="4" w:color="auto" w:shadow="1"/>
+                                <w:bottom w:val="single" w:sz="36" w:space="1" w:color="auto" w:shadow="1"/>
+                                <w:right w:val="single" w:sz="36" w:space="4" w:color="auto" w:shadow="1"/>
+                              </w:pBdr>
+                              <w:ind w:left="284" w:hanging="284"/>
+                              <w:rPr>
+                                <w:rFonts w:ascii="Times New Roman" w:hAnsi="Times New Roman" w:cs="Times New Roman"/>
+                                <w:sz w:val="20"/>
+                              </w:rPr>
+                            </w:pPr>
+                            <w:r>
+                              <w:rPr>
+                                <w:rFonts w:ascii="Times New Roman" w:hAnsi="Times New Roman" w:cs="Times New Roman"/>
+                                <w:sz w:val="20"/>
+                              </w:rPr>
+                              <w:t>три яйца</w:t>
+                            </w:r>
+                          </w:p>
+                          <w:p>
+                            <w:pPr>
+                              <w:pStyle w:val="a3"/>
+                              <w:numPr>
+                                <w:ilvl w:val="0"/>
+                                <w:numId w:val="11"/>
+                              </w:numPr>
+                              <w:pBdr>
+                                <w:top w:val="single" w:sz="36" w:space="1" w:color="auto" w:shadow="1"/>
+                                <w:left w:val="single" w:sz="36" w:space="4" w:color="auto" w:shadow="1"/>
+                                <w:bottom w:val="single" w:sz="36" w:space="1" w:color="auto" w:shadow="1"/>
+                                <w:right w:val="single" w:sz="36" w:space="4" w:color="auto" w:shadow="1"/>
+                              </w:pBdr>
+                              <w:ind w:left="284" w:hanging="284"/>
+                              <w:rPr>
+                                <w:rFonts w:ascii="Times New Roman" w:hAnsi="Times New Roman" w:cs="Times New Roman"/>
+                                <w:sz w:val="20"/>
+                              </w:rPr>
+                            </w:pPr>
+                            <w:proofErr w:type="gramStart"/>
+                            <w:r>
+                              <w:rPr>
+                                <w:rFonts w:ascii="Times New Roman" w:hAnsi="Times New Roman" w:cs="Times New Roman"/>
+                                <w:sz w:val="20"/>
+                              </w:rPr>
+                              <w:t>три столовые ложки</w:t>
+                            </w:r>
+                            <w:proofErr w:type="gramEnd"/>
+                            <w:r>
+                              <w:rPr>
+                                <w:rFonts w:ascii="Times New Roman" w:hAnsi="Times New Roman" w:cs="Times New Roman"/>
+                                <w:sz w:val="20"/>
+                              </w:rPr>
+                              <w:br/>
+                              <w:t>с верхом простой муки</w:t>
+                            </w:r>
+                          </w:p>
+                          <w:p>
+                            <w:pPr>
+                              <w:pStyle w:val="a3"/>
+                              <w:numPr>
+                                <w:ilvl w:val="0"/>
+                                <w:numId w:val="11"/>
+                              </w:numPr>
+                              <w:pBdr>
+                                <w:top w:val="single" w:sz="36" w:space="1" w:color="auto" w:shadow="1"/>
+                                <w:left w:val="single" w:sz="36" w:space="4" w:color="auto" w:shadow="1"/>
+                                <w:bottom w:val="single" w:sz="36" w:space="1" w:color="auto" w:shadow="1"/>
+                                <w:right w:val="single" w:sz="36" w:space="4" w:color="auto" w:shadow="1"/>
+                              </w:pBdr>
+                              <w:ind w:left="284" w:hanging="284"/>
+                              <w:rPr>
+                                <w:rFonts w:ascii="Times New Roman" w:hAnsi="Times New Roman" w:cs="Times New Roman"/>
+                                <w:sz w:val="20"/>
+                              </w:rPr>
+                            </w:pPr>
+                            <w:r>
+                              <w:rPr>
+                                <w:rFonts w:ascii="Times New Roman" w:hAnsi="Times New Roman" w:cs="Times New Roman"/>
+                                <w:sz w:val="20"/>
+                              </w:rPr>
+                              <w:t>стакан молока</w:t>
+                            </w:r>
+                          </w:p>
+                          <w:p>
+                            <w:pPr>
+                              <w:pStyle w:val="a3"/>
+                              <w:numPr>
+                                <w:ilvl w:val="0"/>
+                                <w:numId w:val="11"/>
+                              </w:numPr>
+                              <w:pBdr>
+                                <w:top w:val="single" w:sz="36" w:space="1" w:color="auto" w:shadow="1"/>
+                                <w:left w:val="single" w:sz="36" w:space="4" w:color="auto" w:shadow="1"/>
+                                <w:bottom w:val="single" w:sz="36" w:space="1" w:color="auto" w:shadow="1"/>
+                                <w:right w:val="single" w:sz="36" w:space="4" w:color="auto" w:shadow="1"/>
+                              </w:pBdr>
+                              <w:ind w:left="284" w:hanging="284"/>
+                              <w:rPr>
+                                <w:rFonts w:ascii="Times New Roman" w:hAnsi="Times New Roman" w:cs="Times New Roman"/>
+                                <w:sz w:val="20"/>
+                              </w:rPr>
+                            </w:pPr>
+                            <w:r>
+                              <w:rPr>
+                                <w:rFonts w:ascii="Times New Roman" w:hAnsi="Times New Roman" w:cs="Times New Roman"/>
+                                <w:sz w:val="20"/>
+                              </w:rPr>
+                              <w:t>щепотка соли</w:t>
+                            </w:r>
+                          </w:p>
+                          <w:p>
+                            <w:pPr>
+                              <w:pStyle w:val="a3"/>
+                              <w:numPr>
+                                <w:ilvl w:val="0"/>
+                                <w:numId w:val="11"/>
+                              </w:numPr>
+                              <w:pBdr>
+                                <w:top w:val="single" w:sz="36" w:space="1" w:color="auto" w:shadow="1"/>
+                                <w:left w:val="single" w:sz="36" w:space="4" w:color="auto" w:shadow="1"/>
+                                <w:bottom w:val="single" w:sz="36" w:space="1" w:color="auto" w:shadow="1"/>
+                                <w:right w:val="single" w:sz="36" w:space="4" w:color="auto" w:shadow="1"/>
+                              </w:pBdr>
+                              <w:ind w:left="284" w:hanging="284"/>
+                              <w:rPr>
+                                <w:rFonts w:ascii="Times New Roman" w:hAnsi="Times New Roman" w:cs="Times New Roman"/>
+                                <w:sz w:val="20"/>
+                              </w:rPr>
+                            </w:pPr>
+                            <w:proofErr w:type="gramStart"/>
+                            <w:r>
+                              <w:rPr>
+                                <w:rFonts w:ascii="Times New Roman" w:hAnsi="Times New Roman" w:cs="Times New Roman"/>
+                                <w:sz w:val="20"/>
+                              </w:rPr>
+                              <w:t>три столовые ложки</w:t>
+                            </w:r>
+                            <w:proofErr w:type="gramEnd"/>
+                            <w:r>
+                              <w:rPr>
+                                <w:rFonts w:ascii="Times New Roman" w:hAnsi="Times New Roman" w:cs="Times New Roman"/>
+                                <w:sz w:val="20"/>
+                              </w:rPr>
+                              <w:t xml:space="preserve"> растопленного</w:t>
+                            </w:r>
+                            <w:r>
+                              <w:rPr>
+                                <w:rFonts w:ascii="Times New Roman" w:hAnsi="Times New Roman" w:cs="Times New Roman"/>
+                                <w:sz w:val="20"/>
+                              </w:rPr>
+                              <w:br/>
+                              <w:t>сливочного масла</w:t>
+                            </w:r>
+                          </w:p>
+                          <w:p>
+                            <w:pPr>
+                              <w:pBdr>
+                                <w:top w:val="single" w:sz="36" w:space="1" w:color="auto" w:shadow="1"/>
+                                <w:left w:val="single" w:sz="36" w:space="4" w:color="auto" w:shadow="1"/>
+                                <w:bottom w:val="single" w:sz="36" w:space="1" w:color="auto" w:shadow="1"/>
+                                <w:right w:val="single" w:sz="36" w:space="4" w:color="auto" w:shadow="1"/>
+                              </w:pBdr>
+                              <w:rPr>
+                                <w:rFonts w:ascii="Times New Roman" w:hAnsi="Times New Roman" w:cs="Times New Roman"/>
+                                <w:b/>
+                                <w:sz w:val="20"/>
+                                <w:lang w:val="en-US"/>
+                              </w:rPr>
+                            </w:pPr>
+                            <w:r>
+                              <w:rPr>
+                                <w:rFonts w:ascii="Times New Roman" w:hAnsi="Times New Roman" w:cs="Times New Roman"/>
+                                <w:b/>
+                                <w:sz w:val="20"/>
+                              </w:rPr>
+                              <w:t>для начинки:</w:t>
+                            </w:r>
+                          </w:p>
+                          <w:p>
+                            <w:pPr>
+                              <w:pStyle w:val="a3"/>
+                              <w:numPr>
+                                <w:ilvl w:val="0"/>
+                                <w:numId w:val="12"/>
+                              </w:numPr>
+                              <w:pBdr>
+                                <w:top w:val="single" w:sz="36" w:space="1" w:color="auto" w:shadow="1"/>
+                                <w:left w:val="single" w:sz="36" w:space="4" w:color="auto" w:shadow="1"/>
+                                <w:bottom w:val="single" w:sz="36" w:space="1" w:color="auto" w:shadow="1"/>
+                                <w:right w:val="single" w:sz="36" w:space="4" w:color="auto" w:shadow="1"/>
+                              </w:pBdr>
+                              <w:ind w:left="284" w:hanging="284"/>
+                              <w:rPr>
+                                <w:rFonts w:ascii="Times New Roman" w:hAnsi="Times New Roman" w:cs="Times New Roman"/>
+                                <w:sz w:val="20"/>
+                              </w:rPr>
+                            </w:pPr>
+                            <w:r>
+                              <w:rPr>
+                                <w:rFonts w:ascii="Times New Roman" w:hAnsi="Times New Roman" w:cs="Times New Roman"/>
+                                <w:sz w:val="20"/>
+                              </w:rPr>
+                              <w:t>полный стакан сливок —</w:t>
+                            </w:r>
+                            <w:r>
+                              <w:rPr>
+                                <w:rFonts w:ascii="Times New Roman" w:hAnsi="Times New Roman" w:cs="Times New Roman"/>
+                                <w:sz w:val="20"/>
+                              </w:rPr>
+                              <w:t xml:space="preserve"> </w:t>
+                            </w:r>
+                            <w:r>
+                              <w:rPr>
+                                <w:rFonts w:ascii="Times New Roman" w:hAnsi="Times New Roman" w:cs="Times New Roman"/>
+                                <w:sz w:val="20"/>
+                              </w:rPr>
+                              <w:t>взбить перед подачей</w:t>
+                            </w:r>
+                          </w:p>
+                          <w:p>
+                            <w:pPr>
+                              <w:pStyle w:val="a3"/>
+                              <w:numPr>
+                                <w:ilvl w:val="0"/>
+                                <w:numId w:val="12"/>
+                              </w:numPr>
+                              <w:pBdr>
+                                <w:top w:val="single" w:sz="36" w:space="1" w:color="auto" w:shadow="1"/>
+                                <w:left w:val="single" w:sz="36" w:space="4" w:color="auto" w:shadow="1"/>
+                                <w:bottom w:val="single" w:sz="36" w:space="1" w:color="auto" w:shadow="1"/>
+                                <w:right w:val="single" w:sz="36" w:space="4" w:color="auto" w:shadow="1"/>
+                              </w:pBdr>
+                              <w:ind w:left="284" w:hanging="284"/>
+                              <w:rPr>
+                                <w:rFonts w:ascii="Times New Roman" w:hAnsi="Times New Roman" w:cs="Times New Roman"/>
+                                <w:sz w:val="20"/>
+                              </w:rPr>
+                            </w:pPr>
+                            <w:r>
+                              <w:rPr>
+                                <w:rFonts w:ascii="Times New Roman" w:hAnsi="Times New Roman" w:cs="Times New Roman"/>
+                                <w:sz w:val="20"/>
+                              </w:rPr>
+                              <w:t>один стакан нарезанной</w:t>
+                            </w:r>
+                            <w:r>
+                              <w:rPr>
+                                <w:rFonts w:ascii="Times New Roman" w:hAnsi="Times New Roman" w:cs="Times New Roman"/>
+                                <w:sz w:val="20"/>
+                              </w:rPr>
+                              <w:t xml:space="preserve"> </w:t>
+                            </w:r>
+                            <w:r>
+                              <w:rPr>
+                                <w:rFonts w:ascii="Times New Roman" w:hAnsi="Times New Roman" w:cs="Times New Roman"/>
+                                <w:sz w:val="20"/>
+                              </w:rPr>
+                              <w:t>ломтиками клубники</w:t>
+                            </w:r>
+                          </w:p>
+                          <w:p>
+                            <w:pPr>
+                              <w:pStyle w:val="a3"/>
+                              <w:numPr>
+                                <w:ilvl w:val="0"/>
+                                <w:numId w:val="12"/>
+                              </w:numPr>
+                              <w:pBdr>
+                                <w:top w:val="single" w:sz="36" w:space="1" w:color="auto" w:shadow="1"/>
+                                <w:left w:val="single" w:sz="36" w:space="4" w:color="auto" w:shadow="1"/>
+                                <w:bottom w:val="single" w:sz="36" w:space="1" w:color="auto" w:shadow="1"/>
+                                <w:right w:val="single" w:sz="36" w:space="4" w:color="auto" w:shadow="1"/>
+                              </w:pBdr>
+                              <w:ind w:left="284" w:hanging="284"/>
+                              <w:rPr>
+                                <w:rFonts w:ascii="Times New Roman" w:hAnsi="Times New Roman" w:cs="Times New Roman"/>
+                                <w:sz w:val="20"/>
+                              </w:rPr>
+                            </w:pPr>
+                            <w:r>
+                              <w:rPr>
+                                <w:rFonts w:ascii="Times New Roman" w:hAnsi="Times New Roman" w:cs="Times New Roman"/>
+                                <w:sz w:val="20"/>
+                              </w:rPr>
+                              <w:t>один стакан черники</w:t>
+                            </w:r>
+                          </w:p>
+                          <w:p>
+                            <w:pPr>
+                              <w:pBdr>
+                                <w:top w:val="single" w:sz="36" w:space="1" w:color="auto" w:shadow="1"/>
+                                <w:left w:val="single" w:sz="36" w:space="4" w:color="auto" w:shadow="1"/>
+                                <w:bottom w:val="single" w:sz="36" w:space="1" w:color="auto" w:shadow="1"/>
+                                <w:right w:val="single" w:sz="36" w:space="4" w:color="auto" w:shadow="1"/>
+                              </w:pBdr>
+                              <w:rPr>
+                                <w:rFonts w:ascii="Times New Roman" w:hAnsi="Times New Roman" w:cs="Times New Roman"/>
+                                <w:b/>
+                                <w:sz w:val="20"/>
+                              </w:rPr>
+                            </w:pPr>
+                            <w:r>
+                              <w:rPr>
+                                <w:rFonts w:ascii="Times New Roman" w:hAnsi="Times New Roman" w:cs="Times New Roman"/>
+                                <w:b/>
+                                <w:sz w:val="20"/>
+                              </w:rPr>
+                              <w:t>для глазури:</w:t>
+                            </w:r>
+                          </w:p>
+                          <w:p>
+                            <w:pPr>
+                              <w:pStyle w:val="a3"/>
+                              <w:numPr>
+                                <w:ilvl w:val="0"/>
+                                <w:numId w:val="13"/>
+                              </w:numPr>
+                              <w:pBdr>
+                                <w:top w:val="single" w:sz="36" w:space="1" w:color="auto" w:shadow="1"/>
+                                <w:left w:val="single" w:sz="36" w:space="4" w:color="auto" w:shadow="1"/>
+                                <w:bottom w:val="single" w:sz="36" w:space="1" w:color="auto" w:shadow="1"/>
+                                <w:right w:val="single" w:sz="36" w:space="4" w:color="auto" w:shadow="1"/>
+                              </w:pBdr>
+                              <w:ind w:left="284" w:hanging="284"/>
+                              <w:rPr>
+                                <w:rFonts w:ascii="Times New Roman" w:hAnsi="Times New Roman" w:cs="Times New Roman"/>
+                                <w:sz w:val="20"/>
+                              </w:rPr>
+                            </w:pPr>
+                            <w:proofErr w:type="gramStart"/>
+                            <w:r>
+                              <w:rPr>
+                                <w:rFonts w:ascii="Times New Roman" w:hAnsi="Times New Roman" w:cs="Times New Roman"/>
+                                <w:sz w:val="20"/>
+                              </w:rPr>
+                              <w:t>три столовые ложки</w:t>
+                            </w:r>
+                            <w:proofErr w:type="gramEnd"/>
+                            <w:r>
+                              <w:rPr>
+                                <w:rFonts w:ascii="Times New Roman" w:hAnsi="Times New Roman" w:cs="Times New Roman"/>
+                                <w:sz w:val="20"/>
+                              </w:rPr>
+                              <w:t xml:space="preserve"> абрикосового</w:t>
+                            </w:r>
+                            <w:r>
+                              <w:rPr>
+                                <w:rFonts w:ascii="Times New Roman" w:hAnsi="Times New Roman" w:cs="Times New Roman"/>
+                                <w:sz w:val="20"/>
+                              </w:rPr>
+                              <w:t xml:space="preserve"> джема или варенья</w:t>
+                            </w:r>
+                          </w:p>
+                          <w:p>
+                            <w:pPr>
+                              <w:pStyle w:val="a3"/>
+                              <w:numPr>
+                                <w:ilvl w:val="0"/>
+                                <w:numId w:val="13"/>
+                              </w:numPr>
+                              <w:pBdr>
+                                <w:top w:val="single" w:sz="36" w:space="1" w:color="auto" w:shadow="1"/>
+                                <w:left w:val="single" w:sz="36" w:space="4" w:color="auto" w:shadow="1"/>
+                                <w:bottom w:val="single" w:sz="36" w:space="1" w:color="auto" w:shadow="1"/>
+                                <w:right w:val="single" w:sz="36" w:space="4" w:color="auto" w:shadow="1"/>
+                              </w:pBdr>
+                              <w:ind w:left="284" w:hanging="284"/>
+                              <w:rPr>
+                                <w:rFonts w:ascii="Times New Roman" w:hAnsi="Times New Roman" w:cs="Times New Roman"/>
+                                <w:sz w:val="20"/>
+                              </w:rPr>
+                            </w:pPr>
+                            <w:r>
+                              <w:rPr>
+                                <w:rFonts w:ascii="Times New Roman" w:hAnsi="Times New Roman" w:cs="Times New Roman"/>
+                                <w:sz w:val="20"/>
+                              </w:rPr>
+                              <w:t>две столовые ложки бренди</w:t>
+                            </w:r>
+                          </w:p>
+                        </w:txbxContent>
+                      </wps:txbx>
+                      <wps:bodyPr rot="0" vert="horz" wrap="square" lIns="91440" tIns="45720" rIns="91440" bIns="45720" anchor="t" anchorCtr="0">
+                        <a:spAutoFit/>
+                      </wps:bodyPr>
+                    </wps:wsp>
+                  </a:graphicData>
+                </a:graphic>
+                <wp14:sizeRelH relativeFrom="margin">
+                  <wp14:pctWidth>0</wp14:pctWidth>
+                </wp14:sizeRelH>
+                <wp14:sizeRelV relativeFrom="margin">
+                  <wp14:pctHeight>20000</wp14:pctHeight>
+                </wp14:sizeRelV>
+              </wp:anchor>
+            </w:drawing>
+          </mc:Choice>
+          <mc:Fallback>
+            <w:pict>
+              <v:shapetype id="_x0000_t202" coordsize="21600,21600" o:spt="202" path="m,l,21600r21600,l21600,xe">
+                <v:stroke joinstyle="miter"/>
+                <v:path gradientshapeok="t" o:connecttype="rect"/>
+              </v:shapetype>
+              <v:shape id="Надпись 2" o:spid="_x0000_s1026" type="#_x0000_t202" style="position:absolute;left:0;text-align:left;margin-left:112.2pt;margin-top:122.7pt;width:205.5pt;height:388.1pt;z-index:251665408;visibility:visible;mso-wrap-style:square;mso-width-percent:0;mso-height-percent:200;mso-wrap-distance-left:9pt;mso-wrap-distance-top:0;mso-wrap-distance-right:9pt;mso-wrap-distance-bottom:0;mso-position-horizontal:absolute;mso-position-horizontal-relative:text;mso-position-vertical:absolute;mso-position-vertical-relative:text;mso-width-percent:0;mso-height-percent:200;mso-width-relative:margin;mso-height-relative:margin;v-text-anchor:top" o:gfxdata="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" fillcolor="#f2f2f2 [3052]" stroked="f">
+                <v:textbox style="mso-fit-shape-to-text:t">
+                  <w:txbxContent>
+                    <w:p>
+                      <w:pPr>
+                        <w:pBdr>
+                          <w:top w:val="single" w:sz="36" w:space="1" w:color="auto" w:shadow="1"/>
+                          <w:left w:val="single" w:sz="36" w:space="4" w:color="auto" w:shadow="1"/>
+                          <w:bottom w:val="single" w:sz="36" w:space="1" w:color="auto" w:shadow="1"/>
+                          <w:right w:val="single" w:sz="36" w:space="4" w:color="auto" w:shadow="1"/>
+                        </w:pBdr>
+                        <w:rPr>
+                          <w:rFonts w:ascii="Times New Roman" w:hAnsi="Times New Roman" w:cs="Times New Roman"/>
+                          <w:b/>
+                          <w:sz w:val="24"/>
+                        </w:rPr>
+                      </w:pPr>
+                      <w:r>
+                        <w:rPr>
+                          <w:rFonts w:ascii="Times New Roman" w:hAnsi="Times New Roman" w:cs="Times New Roman"/>
+                          <w:b/>
+                          <w:sz w:val="24"/>
+                        </w:rPr>
+                        <w:t>Рецепт рассчитан на двух гурманов.</w:t>
+                      </w:r>
+                    </w:p>
+                    <w:p>
+                      <w:pPr>
+                        <w:pBdr>
+                          <w:top w:val="single" w:sz="36" w:space="1" w:color="auto" w:shadow="1"/>
+                          <w:left w:val="single" w:sz="36" w:space="4" w:color="auto" w:shadow="1"/>
+                          <w:bottom w:val="single" w:sz="36" w:space="1" w:color="auto" w:shadow="1"/>
+                          <w:right w:val="single" w:sz="36" w:space="4" w:color="auto" w:shadow="1"/>
+                        </w:pBdr>
+                        <w:rPr>
+                          <w:rFonts w:ascii="Times New Roman" w:hAnsi="Times New Roman" w:cs="Times New Roman"/>
+                          <w:b/>
+                          <w:sz w:val="20"/>
+                          <w:lang w:val="en-US"/>
+                        </w:rPr>
+                      </w:pPr>
+                      <w:r>
+                        <w:rPr>
+                          <w:rFonts w:ascii="Times New Roman" w:hAnsi="Times New Roman" w:cs="Times New Roman"/>
+                          <w:b/>
+                          <w:sz w:val="20"/>
+                        </w:rPr>
+                        <w:t xml:space="preserve">Вам потребуются: </w:t>
+                      </w:r>
+                      <w:r>
+                        <w:rPr>
+                          <w:rFonts w:ascii="Times New Roman" w:hAnsi="Times New Roman" w:cs="Times New Roman"/>
+                          <w:b/>
+                          <w:sz w:val="20"/>
+                        </w:rPr>
+                        <w:br/>
+                        <w:t>для теста:</w:t>
+                      </w:r>
+                    </w:p>
+                    <w:p>
+                      <w:pPr>
+                        <w:pStyle w:val="a3"/>
+                        <w:numPr>
+                          <w:ilvl w:val="0"/>
+                          <w:numId w:val="11"/>
+                        </w:numPr>
+                        <w:pBdr>
+                          <w:top w:val="single" w:sz="36" w:space="1" w:color="auto" w:shadow="1"/>
+                          <w:left w:val="single" w:sz="36" w:space="4" w:color="auto" w:shadow="1"/>
+                          <w:bottom w:val="single" w:sz="36" w:space="1" w:color="auto" w:shadow="1"/>
+                          <w:right w:val="single" w:sz="36" w:space="4" w:color="auto" w:shadow="1"/>
+                        </w:pBdr>
+                        <w:ind w:left="284" w:hanging="284"/>
+                        <w:rPr>
+                          <w:rFonts w:ascii="Times New Roman" w:hAnsi="Times New Roman" w:cs="Times New Roman"/>
+                          <w:sz w:val="20"/>
+                        </w:rPr>
+                      </w:pPr>
+                      <w:r>
+                        <w:rPr>
+                          <w:rFonts w:ascii="Times New Roman" w:hAnsi="Times New Roman" w:cs="Times New Roman"/>
+                          <w:sz w:val="20"/>
+                        </w:rPr>
+                        <w:t>три яйца</w:t>
+                      </w:r>
+                    </w:p>
+                    <w:p>
+                      <w:pPr>
+                        <w:pStyle w:val="a3"/>
+                        <w:numPr>
+                          <w:ilvl w:val="0"/>
+                          <w:numId w:val="11"/>
+                        </w:numPr>
+                        <w:pBdr>
+                          <w:top w:val="single" w:sz="36" w:space="1" w:color="auto" w:shadow="1"/>
+                          <w:left w:val="single" w:sz="36" w:space="4" w:color="auto" w:shadow="1"/>
+                          <w:bottom w:val="single" w:sz="36" w:space="1" w:color="auto" w:shadow="1"/>
+                          <w:right w:val="single" w:sz="36" w:space="4" w:color="auto" w:shadow="1"/>
+                        </w:pBdr>
+                        <w:ind w:left="284" w:hanging="284"/>
+                        <w:rPr>
+                          <w:rFonts w:ascii="Times New Roman" w:hAnsi="Times New Roman" w:cs="Times New Roman"/>
+                          <w:sz w:val="20"/>
+                        </w:rPr>
+                      </w:pPr>
+                      <w:proofErr w:type="gramStart"/>
+                      <w:r>
+                        <w:rPr>
+                          <w:rFonts w:ascii="Times New Roman" w:hAnsi="Times New Roman" w:cs="Times New Roman"/>
+                          <w:sz w:val="20"/>
+                        </w:rPr>
+                        <w:t>три столовые ложки</w:t>
+                      </w:r>
+                      <w:proofErr w:type="gramEnd"/>
+                      <w:r>
+                        <w:rPr>
+                          <w:rFonts w:ascii="Times New Roman" w:hAnsi="Times New Roman" w:cs="Times New Roman"/>
+                          <w:sz w:val="20"/>
+                        </w:rPr>
+                        <w:br/>
+                        <w:t>с верхом простой муки</w:t>
+                      </w:r>
+                    </w:p>
+                    <w:p>
+                      <w:pPr>
+                        <w:pStyle w:val="a3"/>
+                        <w:numPr>
+                          <w:ilvl w:val="0"/>
+                          <w:numId w:val="11"/>
+                        </w:numPr>
+                        <w:pBdr>
+                          <w:top w:val="single" w:sz="36" w:space="1" w:color="auto" w:shadow="1"/>
+                          <w:left w:val="single" w:sz="36" w:space="4" w:color="auto" w:shadow="1"/>
+                          <w:bottom w:val="single" w:sz="36" w:space="1" w:color="auto" w:shadow="1"/>
+                          <w:right w:val="single" w:sz="36" w:space="4" w:color="auto" w:shadow="1"/>
+                        </w:pBdr>
+                        <w:ind w:left="284" w:hanging="284"/>
+                        <w:rPr>
+                          <w:rFonts w:ascii="Times New Roman" w:hAnsi="Times New Roman" w:cs="Times New Roman"/>
+                          <w:sz w:val="20"/>
+                        </w:rPr>
+                      </w:pPr>
+                      <w:r>
+                        <w:rPr>
+                          <w:rFonts w:ascii="Times New Roman" w:hAnsi="Times New Roman" w:cs="Times New Roman"/>
+                          <w:sz w:val="20"/>
+                        </w:rPr>
+                        <w:t>стакан молока</w:t>
+                      </w:r>
+                    </w:p>
+                    <w:p>
+                      <w:pPr>
+                        <w:pStyle w:val="a3"/>
+                        <w:numPr>
+                          <w:ilvl w:val="0"/>
+                          <w:numId w:val="11"/>
+                        </w:numPr>
+                        <w:pBdr>
+                          <w:top w:val="single" w:sz="36" w:space="1" w:color="auto" w:shadow="1"/>
+                          <w:left w:val="single" w:sz="36" w:space="4" w:color="auto" w:shadow="1"/>
+                          <w:bottom w:val="single" w:sz="36" w:space="1" w:color="auto" w:shadow="1"/>
+                          <w:right w:val="single" w:sz="36" w:space="4" w:color="auto" w:shadow="1"/>
+                        </w:pBdr>
+                        <w:ind w:left="284" w:hanging="284"/>
+                        <w:rPr>
+                          <w:rFonts w:ascii="Times New Roman" w:hAnsi="Times New Roman" w:cs="Times New Roman"/>
+                          <w:sz w:val="20"/>
+                        </w:rPr>
+                      </w:pPr>
+                      <w:r>
+                        <w:rPr>
+                          <w:rFonts w:ascii="Times New Roman" w:hAnsi="Times New Roman" w:cs="Times New Roman"/>
+                          <w:sz w:val="20"/>
+                        </w:rPr>
+                        <w:t>щепотка соли</w:t>
+                      </w:r>
+                    </w:p>
+                    <w:p>
+                      <w:pPr>
+                        <w:pStyle w:val="a3"/>
+                        <w:numPr>
+                          <w:ilvl w:val="0"/>
+                          <w:numId w:val="11"/>
+                        </w:numPr>
+                        <w:pBdr>
+                          <w:top w:val="single" w:sz="36" w:space="1" w:color="auto" w:shadow="1"/>
+                          <w:left w:val="single" w:sz="36" w:space="4" w:color="auto" w:shadow="1"/>
+                          <w:bottom w:val="single" w:sz="36" w:space="1" w:color="auto" w:shadow="1"/>
+                          <w:right w:val="single" w:sz="36" w:space="4" w:color="auto" w:shadow="1"/>
+                        </w:pBdr>
+                        <w:ind w:left="284" w:hanging="284"/>
+                        <w:rPr>
+                          <w:rFonts w:ascii="Times New Roman" w:hAnsi="Times New Roman" w:cs="Times New Roman"/>
+                          <w:sz w:val="20"/>
+                        </w:rPr>
+                      </w:pPr>
+                      <w:proofErr w:type="gramStart"/>
+                      <w:r>
+                        <w:rPr>
+                          <w:rFonts w:ascii="Times New Roman" w:hAnsi="Times New Roman" w:cs="Times New Roman"/>
+                          <w:sz w:val="20"/>
+                        </w:rPr>
+                        <w:t>три столовые ложки</w:t>
+                      </w:r>
+                      <w:proofErr w:type="gramEnd"/>
+                      <w:r>
+                        <w:rPr>
+                          <w:rFonts w:ascii="Times New Roman" w:hAnsi="Times New Roman" w:cs="Times New Roman"/>
+                          <w:sz w:val="20"/>
+                        </w:rPr>
+                        <w:t xml:space="preserve"> растопленного</w:t>
+                      </w:r>
+                      <w:r>
+                        <w:rPr>
+                          <w:rFonts w:ascii="Times New Roman" w:hAnsi="Times New Roman" w:cs="Times New Roman"/>
+                          <w:sz w:val="20"/>
+                        </w:rPr>
+                        <w:br/>
+                        <w:t>сливочного масла</w:t>
+                      </w:r>
+                    </w:p>
+                    <w:p>
+                      <w:pPr>
+                        <w:pBdr>
+                          <w:top w:val="single" w:sz="36" w:space="1" w:color="auto" w:shadow="1"/>
+                          <w:left w:val="single" w:sz="36" w:space="4" w:color="auto" w:shadow="1"/>
+                          <w:bottom w:val="single" w:sz="36" w:space="1" w:color="auto" w:shadow="1"/>
+                          <w:right w:val="single" w:sz="36" w:space="4" w:color="auto" w:shadow="1"/>
+                        </w:pBdr>
+                        <w:rPr>
+                          <w:rFonts w:ascii="Times New Roman" w:hAnsi="Times New Roman" w:cs="Times New Roman"/>
+                          <w:b/>
+                          <w:sz w:val="20"/>
+                          <w:lang w:val="en-US"/>
+                        </w:rPr>
+                      </w:pPr>
+                      <w:r>
+                        <w:rPr>
+                          <w:rFonts w:ascii="Times New Roman" w:hAnsi="Times New Roman" w:cs="Times New Roman"/>
+                          <w:b/>
+                          <w:sz w:val="20"/>
+                        </w:rPr>
+                        <w:t>для начинки:</w:t>
+                      </w:r>
+                    </w:p>
+                    <w:p>
+                      <w:pPr>
+                        <w:pStyle w:val="a3"/>
+                        <w:numPr>
+                          <w:ilvl w:val="0"/>
+                          <w:numId w:val="12"/>
+                        </w:numPr>
+                        <w:pBdr>
+                          <w:top w:val="single" w:sz="36" w:space="1" w:color="auto" w:shadow="1"/>
+                          <w:left w:val="single" w:sz="36" w:space="4" w:color="auto" w:shadow="1"/>
+                          <w:bottom w:val="single" w:sz="36" w:space="1" w:color="auto" w:shadow="1"/>
+                          <w:right w:val="single" w:sz="36" w:space="4" w:color="auto" w:shadow="1"/>
+                        </w:pBdr>
+                        <w:ind w:left="284" w:hanging="284"/>
+                        <w:rPr>
+                          <w:rFonts w:ascii="Times New Roman" w:hAnsi="Times New Roman" w:cs="Times New Roman"/>
+                          <w:sz w:val="20"/>
+                        </w:rPr>
+                      </w:pPr>
+                      <w:r>
+                        <w:rPr>
+                          <w:rFonts w:ascii="Times New Roman" w:hAnsi="Times New Roman" w:cs="Times New Roman"/>
+                          <w:sz w:val="20"/>
+                        </w:rPr>
+                        <w:t>полный стакан сливок —</w:t>
+                      </w:r>
+                      <w:r>
+                        <w:rPr>
+                          <w:rFonts w:ascii="Times New Roman" w:hAnsi="Times New Roman" w:cs="Times New Roman"/>
+                          <w:sz w:val="20"/>
+                        </w:rPr>
+                        <w:t xml:space="preserve"> </w:t>
+                      </w:r>
+                      <w:r>
+                        <w:rPr>
+                          <w:rFonts w:ascii="Times New Roman" w:hAnsi="Times New Roman" w:cs="Times New Roman"/>
+                          <w:sz w:val="20"/>
+                        </w:rPr>
+                        <w:t>взбить перед подачей</w:t>
+                      </w:r>
+                    </w:p>
+                    <w:p>
+                      <w:pPr>
+                        <w:pStyle w:val="a3"/>
+                        <w:numPr>
+                          <w:ilvl w:val="0"/>
+                          <w:numId w:val="12"/>
+                        </w:numPr>
+                        <w:pBdr>
+                          <w:top w:val="single" w:sz="36" w:space="1" w:color="auto" w:shadow="1"/>
+                          <w:left w:val="single" w:sz="36" w:space="4" w:color="auto" w:shadow="1"/>
+                          <w:bottom w:val="single" w:sz="36" w:space="1" w:color="auto" w:shadow="1"/>
+                          <w:right w:val="single" w:sz="36" w:space="4" w:color="auto" w:shadow="1"/>
+                        </w:pBdr>
+                        <w:ind w:left="284" w:hanging="284"/>
+                        <w:rPr>
+                          <w:rFonts w:ascii="Times New Roman" w:hAnsi="Times New Roman" w:cs="Times New Roman"/>
+                          <w:sz w:val="20"/>
+                        </w:rPr>
+                      </w:pPr>
+                      <w:r>
+                        <w:rPr>
+                          <w:rFonts w:ascii="Times New Roman" w:hAnsi="Times New Roman" w:cs="Times New Roman"/>
+                          <w:sz w:val="20"/>
+                        </w:rPr>
+                        <w:t>один стакан нарезанной</w:t>
+                      </w:r>
+                      <w:r>
+                        <w:rPr>
+                          <w:rFonts w:ascii="Times New Roman" w:hAnsi="Times New Roman" w:cs="Times New Roman"/>
+                          <w:sz w:val="20"/>
+                        </w:rPr>
+                        <w:t xml:space="preserve"> </w:t>
+                      </w:r>
+                      <w:r>
+                        <w:rPr>
+                          <w:rFonts w:ascii="Times New Roman" w:hAnsi="Times New Roman" w:cs="Times New Roman"/>
+                          <w:sz w:val="20"/>
+                        </w:rPr>
+                        <w:t>ломтиками клубники</w:t>
+                      </w:r>
+                    </w:p>
+                    <w:p>
+                      <w:pPr>
+                        <w:pStyle w:val="a3"/>
+                        <w:numPr>
+                          <w:ilvl w:val="0"/>
+                          <w:numId w:val="12"/>
+                        </w:numPr>
+                        <w:pBdr>
+                          <w:top w:val="single" w:sz="36" w:space="1" w:color="auto" w:shadow="1"/>
+                          <w:left w:val="single" w:sz="36" w:space="4" w:color="auto" w:shadow="1"/>
+                          <w:bottom w:val="single" w:sz="36" w:space="1" w:color="auto" w:shadow="1"/>
+                          <w:right w:val="single" w:sz="36" w:space="4" w:color="auto" w:shadow="1"/>
+                        </w:pBdr>
+                        <w:ind w:left="284" w:hanging="284"/>
+                        <w:rPr>
+                          <w:rFonts w:ascii="Times New Roman" w:hAnsi="Times New Roman" w:cs="Times New Roman"/>
+                          <w:sz w:val="20"/>
+                        </w:rPr>
+                      </w:pPr>
+                      <w:r>
+                        <w:rPr>
+                          <w:rFonts w:ascii="Times New Roman" w:hAnsi="Times New Roman" w:cs="Times New Roman"/>
+                          <w:sz w:val="20"/>
+                        </w:rPr>
+                        <w:t>один стакан черники</w:t>
+                      </w:r>
+                    </w:p>
+                    <w:p>
+                      <w:pPr>
+                        <w:pBdr>
+                          <w:top w:val="single" w:sz="36" w:space="1" w:color="auto" w:shadow="1"/>
+                          <w:left w:val="single" w:sz="36" w:space="4" w:color="auto" w:shadow="1"/>
+                          <w:bottom w:val="single" w:sz="36" w:space="1" w:color="auto" w:shadow="1"/>
+                          <w:right w:val="single" w:sz="36" w:space="4" w:color="auto" w:shadow="1"/>
+                        </w:pBdr>
+                        <w:rPr>
+                          <w:rFonts w:ascii="Times New Roman" w:hAnsi="Times New Roman" w:cs="Times New Roman"/>
+                          <w:b/>
+                          <w:sz w:val="20"/>
+                        </w:rPr>
+                      </w:pPr>
+                      <w:r>
+                        <w:rPr>
+                          <w:rFonts w:ascii="Times New Roman" w:hAnsi="Times New Roman" w:cs="Times New Roman"/>
+                          <w:b/>
+                          <w:sz w:val="20"/>
+                        </w:rPr>
+                        <w:t>для глазури:</w:t>
+                      </w:r>
+                    </w:p>
+                    <w:p>
+                      <w:pPr>
+                        <w:pStyle w:val="a3"/>
+                        <w:numPr>
+                          <w:ilvl w:val="0"/>
+                          <w:numId w:val="13"/>
+                        </w:numPr>
+                        <w:pBdr>
+                          <w:top w:val="single" w:sz="36" w:space="1" w:color="auto" w:shadow="1"/>
+                          <w:left w:val="single" w:sz="36" w:space="4" w:color="auto" w:shadow="1"/>
+                          <w:bottom w:val="single" w:sz="36" w:space="1" w:color="auto" w:shadow="1"/>
+                          <w:right w:val="single" w:sz="36" w:space="4" w:color="auto" w:shadow="1"/>
+                        </w:pBdr>
+                        <w:ind w:left="284" w:hanging="284"/>
+                        <w:rPr>
+                          <w:rFonts w:ascii="Times New Roman" w:hAnsi="Times New Roman" w:cs="Times New Roman"/>
+                          <w:sz w:val="20"/>
+                        </w:rPr>
+                      </w:pPr>
+                      <w:proofErr w:type="gramStart"/>
+                      <w:r>
+                        <w:rPr>
+                          <w:rFonts w:ascii="Times New Roman" w:hAnsi="Times New Roman" w:cs="Times New Roman"/>
+                          <w:sz w:val="20"/>
+                        </w:rPr>
+                        <w:t>три столовые ложки</w:t>
+                      </w:r>
+                      <w:proofErr w:type="gramEnd"/>
+                      <w:r>
+                        <w:rPr>
+                          <w:rFonts w:ascii="Times New Roman" w:hAnsi="Times New Roman" w:cs="Times New Roman"/>
+                          <w:sz w:val="20"/>
+                        </w:rPr>
+                        <w:t xml:space="preserve"> абрикосового</w:t>
+                      </w:r>
+                      <w:r>
+                        <w:rPr>
+                          <w:rFonts w:ascii="Times New Roman" w:hAnsi="Times New Roman" w:cs="Times New Roman"/>
+                          <w:sz w:val="20"/>
+                        </w:rPr>
+                        <w:t xml:space="preserve"> джема или варенья</w:t>
+                      </w:r>
+                    </w:p>
+                    <w:p>
+                      <w:pPr>
+                        <w:pStyle w:val="a3"/>
+                        <w:numPr>
+                          <w:ilvl w:val="0"/>
+                          <w:numId w:val="13"/>
+                        </w:numPr>
+                        <w:pBdr>
+                          <w:top w:val="single" w:sz="36" w:space="1" w:color="auto" w:shadow="1"/>
+                          <w:left w:val="single" w:sz="36" w:space="4" w:color="auto" w:shadow="1"/>
+                          <w:bottom w:val="single" w:sz="36" w:space="1" w:color="auto" w:shadow="1"/>
+                          <w:right w:val="single" w:sz="36" w:space="4" w:color="auto" w:shadow="1"/>
+                        </w:pBdr>
+                        <w:ind w:left="284" w:hanging="284"/>
+                        <w:rPr>
+                          <w:rFonts w:ascii="Times New Roman" w:hAnsi="Times New Roman" w:cs="Times New Roman"/>
+                          <w:sz w:val="20"/>
+                        </w:rPr>
+                      </w:pPr>
+                      <w:r>
+                        <w:rPr>
+                          <w:rFonts w:ascii="Times New Roman" w:hAnsi="Times New Roman" w:cs="Times New Roman"/>
+                          <w:sz w:val="20"/>
+                        </w:rPr>
+                        <w:t>две столовые ложки бренди</w:t>
+                      </w:r>
+                    </w:p>
+                  </w:txbxContent>
+                </v:textbox>
+              </v:shape>
+            </w:pict>
+          </mc:Fallback>
+        </mc:AlternateContent>
+      </w:r>
+      <w:r>
+        <w:rPr>
+          <w:rFonts w:ascii="Times New Roman" w:hAnsi="Times New Roman" w:cs="Times New Roman"/>
+          <w:sz w:val="18"/>
+        </w:rPr>
+        <w:t>Яйца, муку, молоко и масло взбейте до одноро</w:t>
+      </w:r>
+      <w:r>
+        <w:rPr>
+          <w:rFonts w:ascii="Times New Roman" w:hAnsi="Times New Roman" w:cs="Times New Roman"/>
+          <w:sz w:val="18"/>
+        </w:rPr>
+        <w:t>дной массы. Если делать это при</w:t>
+      </w:r>
+      <w:r>
+        <w:rPr>
+          <w:rFonts w:ascii="Times New Roman" w:hAnsi="Times New Roman" w:cs="Times New Roman"/>
+          <w:sz w:val="18"/>
+        </w:rPr>
+        <w:t>ходится вручную, то лучше начать с яиц и молока, а потом подсыпать муку и соль и</w:t>
+      </w:r>
+      <w:r>
+        <w:rPr>
+          <w:rFonts w:ascii="Times New Roman" w:hAnsi="Times New Roman" w:cs="Times New Roman"/>
+          <w:sz w:val="18"/>
+        </w:rPr>
+        <w:t xml:space="preserve"> </w:t>
+      </w:r>
+      <w:r>
+        <w:rPr>
+          <w:rFonts w:ascii="Times New Roman" w:hAnsi="Times New Roman" w:cs="Times New Roman"/>
+          <w:sz w:val="18"/>
+        </w:rPr>
+        <w:t>добавить растопленное масло. Взбивайте массу ми</w:t>
+      </w:r>
+      <w:r>
+        <w:rPr>
+          <w:rFonts w:ascii="Times New Roman" w:hAnsi="Times New Roman" w:cs="Times New Roman"/>
+          <w:sz w:val="18"/>
+        </w:rPr>
+        <w:t>нут пять, пока не останется ком</w:t>
+      </w:r>
+      <w:r>
+        <w:rPr>
+          <w:rFonts w:ascii="Times New Roman" w:hAnsi="Times New Roman" w:cs="Times New Roman"/>
+          <w:sz w:val="18"/>
+        </w:rPr>
+        <w:t xml:space="preserve">ков, и дайте </w:t>
+      </w:r>
+      <w:proofErr w:type="gramStart"/>
+      <w:r>
+        <w:rPr>
+          <w:rFonts w:ascii="Times New Roman" w:hAnsi="Times New Roman" w:cs="Times New Roman"/>
+          <w:sz w:val="18"/>
+        </w:rPr>
+        <w:t>тесту</w:t>
+      </w:r>
+      <w:proofErr w:type="gramEnd"/>
+      <w:r>
+        <w:rPr>
+          <w:rFonts w:ascii="Times New Roman" w:hAnsi="Times New Roman" w:cs="Times New Roman"/>
+          <w:sz w:val="18"/>
+        </w:rPr>
+        <w:t xml:space="preserve"> по крайней мере полчаса — пу</w:t>
+      </w:r>
+      <w:r>
+        <w:rPr>
+          <w:rFonts w:ascii="Times New Roman" w:hAnsi="Times New Roman" w:cs="Times New Roman"/>
+          <w:sz w:val="18"/>
+        </w:rPr>
+        <w:t>сть подойдет. Затем хорошо разо</w:t>
+      </w:r>
+      <w:r>
+        <w:rPr>
+          <w:rFonts w:ascii="Times New Roman" w:hAnsi="Times New Roman" w:cs="Times New Roman"/>
+          <w:sz w:val="18"/>
+        </w:rPr>
+        <w:t>грейте сковороду и распустите в ней немного масл</w:t>
+      </w:r>
+      <w:r>
+        <w:rPr>
+          <w:rFonts w:ascii="Times New Roman" w:hAnsi="Times New Roman" w:cs="Times New Roman"/>
+          <w:sz w:val="18"/>
+        </w:rPr>
+        <w:t>а. На один блинчик берите полто</w:t>
+      </w:r>
+      <w:r>
+        <w:rPr>
+          <w:rFonts w:ascii="Times New Roman" w:hAnsi="Times New Roman" w:cs="Times New Roman"/>
+          <w:sz w:val="18"/>
+        </w:rPr>
+        <w:t>ры столовые ложки теста. Дайте тесту растечься, чтобы блин</w:t>
+      </w:r>
+      <w:r>
+        <w:rPr>
+          <w:rFonts w:ascii="Times New Roman" w:hAnsi="Times New Roman" w:cs="Times New Roman"/>
+          <w:sz w:val="18"/>
+        </w:rPr>
+        <w:t>чики получались санти</w:t>
+      </w:r>
+      <w:r>
+        <w:rPr>
+          <w:rFonts w:ascii="Times New Roman" w:hAnsi="Times New Roman" w:cs="Times New Roman"/>
+          <w:sz w:val="18"/>
+        </w:rPr>
+        <w:t>метров по десять в диаметре. Подрумяньте их с обеих сторон. На две порции</w:t>
+      </w:r>
+      <w:r>
+        <w:rPr>
+          <w:rFonts w:ascii="Times New Roman" w:hAnsi="Times New Roman" w:cs="Times New Roman"/>
+          <w:sz w:val="18"/>
+        </w:rPr>
+        <w:t xml:space="preserve"> </w:t>
+      </w:r>
+      <w:r>
+        <w:rPr>
+          <w:rFonts w:ascii="Times New Roman" w:hAnsi="Times New Roman" w:cs="Times New Roman"/>
+          <w:sz w:val="18"/>
+        </w:rPr>
+        <w:t>предлагаю приготовить восемь блинчиков. Пока о</w:t>
+      </w:r>
+      <w:r>
+        <w:rPr>
+          <w:rFonts w:ascii="Times New Roman" w:hAnsi="Times New Roman" w:cs="Times New Roman"/>
+          <w:sz w:val="18"/>
+        </w:rPr>
+        <w:t>ни будут остывать, промойте чер</w:t>
+      </w:r>
+      <w:r>
+        <w:rPr>
+          <w:rFonts w:ascii="Times New Roman" w:hAnsi="Times New Roman" w:cs="Times New Roman"/>
+          <w:sz w:val="18"/>
+        </w:rPr>
+        <w:t>нику и нарежьте клубнику дольками. Теперь каждый блинчик сложите вчетверо —</w:t>
+      </w:r>
+      <w:r>
+        <w:rPr>
+          <w:rFonts w:ascii="Times New Roman" w:hAnsi="Times New Roman" w:cs="Times New Roman"/>
+          <w:sz w:val="18"/>
+        </w:rPr>
+        <w:t xml:space="preserve"> </w:t>
+      </w:r>
+      <w:r>
+        <w:rPr>
+          <w:rFonts w:ascii="Times New Roman" w:hAnsi="Times New Roman" w:cs="Times New Roman"/>
+          <w:sz w:val="18"/>
+        </w:rPr>
+        <w:t>пополам и еще раз пополам и раскройте рожком. Ложкой выложите в рожок взбитые</w:t>
+      </w:r>
+      <w:r>
+        <w:rPr>
+          <w:rFonts w:ascii="Times New Roman" w:hAnsi="Times New Roman" w:cs="Times New Roman"/>
+          <w:sz w:val="18"/>
+        </w:rPr>
+        <w:t xml:space="preserve"> </w:t>
+      </w:r>
+      <w:r>
+        <w:rPr>
+          <w:rFonts w:ascii="Times New Roman" w:hAnsi="Times New Roman" w:cs="Times New Roman"/>
+          <w:sz w:val="18"/>
+        </w:rPr>
+        <w:t>сливки, до верха насыпьте ягоды и разложите рожки на блюде. Остался последний</w:t>
+      </w:r>
+      <w:r>
+        <w:rPr>
+          <w:rFonts w:ascii="Times New Roman" w:hAnsi="Times New Roman" w:cs="Times New Roman"/>
+          <w:sz w:val="18"/>
+        </w:rPr>
+        <w:t xml:space="preserve"> </w:t>
+      </w:r>
+      <w:r>
+        <w:rPr>
+          <w:rFonts w:ascii="Times New Roman" w:hAnsi="Times New Roman" w:cs="Times New Roman"/>
+          <w:sz w:val="18"/>
+        </w:rPr>
+        <w:t>штрих: полейте рожки джемом, ра</w:t>
+      </w:r>
+      <w:r>
+        <w:rPr>
+          <w:rFonts w:ascii="Times New Roman" w:hAnsi="Times New Roman" w:cs="Times New Roman"/>
+          <w:sz w:val="18"/>
+        </w:rPr>
+        <w:t>збавленным бренди или коньяком.</w:t>
+      </w:r>
+      <w:r>
+        <w:rPr>
+          <w:rFonts w:ascii="Times New Roman" w:hAnsi="Times New Roman" w:cs="Times New Roman"/>
+          <w:sz w:val="18"/>
+          <w:lang w:val="en-US"/>
+        </w:rPr>
+        <w:br/>
+      </w:r>
+      <w:r>
+        <w:rPr>
+          <w:rFonts w:ascii="Times New Roman" w:hAnsi="Times New Roman" w:cs="Times New Roman"/>
+          <w:sz w:val="18"/>
+        </w:rPr>
+        <w:t>Приятного аппетита!</w:t>
+      </w:r>
+    </w:p>
+    <w:p>
+      <w:pPr>
+        <w:tabs>
+          <w:tab w:val="left" w:pos="2910"/>
+        </w:tabs>
+        <w:ind w:right="850" w:firstLine="284"/>
+        <w:rPr>
+          <w:rFonts w:ascii="Times New Roman" w:hAnsi="Times New Roman" w:cs="Times New Roman"/>
+          <w:sz w:val="18"/>
+          <w:lang w:val="en-US"/>
+        </w:rPr>
+      </w:pPr>
+    </w:p>
+    <w:p>
+      <w:pPr>
+        <w:tabs>
+          <w:tab w:val="left" w:pos="2910"/>
+        </w:tabs>
+        <w:rPr>
+          <w:sz w:val="28"/>
+        </w:rPr>
+      </w:pPr>
+      <w:r>
+        <w:rPr>
+          <w:sz w:val="28"/>
+        </w:rPr>
+        <w:br w:type="page"/>
+      </w:r>
+    </w:p>
+    <w:p>
+      <w:pPr>
+        <w:tabs>
+          <w:tab w:val="left" w:pos="2910"/>
+        </w:tabs>
+        <w:rPr>
+          <w:sz w:val="28"/>
+        </w:rPr>
+      </w:pPr>
+      <w:r>
+        <w:rPr>
+          <w:b/>
+          <w:sz w:val="32"/>
+        </w:rPr>
+        <w:lastRenderedPageBreak/>
+        <w:t xml:space="preserve">УПРАЖНЕНИЕ </w:t>
+      </w:r>
+      <w:r>
+        <w:rPr>
+          <w:b/>
+          <w:sz w:val="32"/>
+        </w:rPr>
+        <w:t>10</w:t>
+      </w:r>
+    </w:p>
+    <w:p>
+      <w:pPr>
+        <w:pBdr>
+          <w:top w:val="single" w:sz="2" w:space="1" w:color="auto"/>
+          <w:left w:val="single" w:sz="2" w:space="4" w:color="auto"/>
+          <w:bottom w:val="single" w:sz="2" w:space="1" w:color="auto"/>
+          <w:right w:val="single" w:sz="2" w:space="4" w:color="auto"/>
+        </w:pBdr>
+        <w:tabs>
+          <w:tab w:val="left" w:pos="2910"/>
+        </w:tabs>
+        <w:rPr>
+          <w:rFonts w:ascii="Times New Roman" w:hAnsi="Times New Roman" w:cs="Times New Roman"/>
+          <w:b/>
+          <w:i/>
+          <w:sz w:val="24"/>
+        </w:rPr>
+      </w:pPr>
+      <w:r>
+        <w:rPr>
+          <w:rFonts w:ascii="Times New Roman" w:hAnsi="Times New Roman" w:cs="Times New Roman"/>
+          <w:b/>
+          <w:i/>
+          <w:sz w:val="24"/>
+        </w:rPr>
+        <w:t>Явление двадцать третье</w:t>
+      </w:r>
+    </w:p>
+    <w:p>
+      <w:pPr>
+        <w:pBdr>
+          <w:top w:val="single" w:sz="2" w:space="1" w:color="auto"/>
+          <w:left w:val="single" w:sz="2" w:space="4" w:color="auto"/>
+          <w:bottom w:val="single" w:sz="2" w:space="1" w:color="auto"/>
+          <w:right w:val="single" w:sz="2" w:space="4" w:color="auto"/>
+        </w:pBdr>
+        <w:tabs>
+          <w:tab w:val="left" w:pos="2910"/>
+        </w:tabs>
+        <w:jc w:val="center"/>
+        <w:rPr>
+          <w:rFonts w:ascii="Times New Roman" w:hAnsi="Times New Roman" w:cs="Times New Roman"/>
+          <w:sz w:val="28"/>
+        </w:rPr>
+      </w:pPr>
+      <w:r>
+        <w:rPr>
+          <w:rFonts w:ascii="Times New Roman" w:hAnsi="Times New Roman" w:cs="Times New Roman"/>
+          <w:sz w:val="28"/>
+        </w:rPr>
+        <w:t>Те же, кроме графа.</w:t>
+      </w:r>
+    </w:p>
+    <w:p>
+      <w:pPr>
+        <w:pBdr>
+          <w:top w:val="single" w:sz="2" w:space="1" w:color="auto"/>
+          <w:left w:val="single" w:sz="2" w:space="4" w:color="auto"/>
+          <w:bottom w:val="single" w:sz="2" w:space="1" w:color="auto"/>
+          <w:right w:val="single" w:sz="2" w:space="4" w:color="auto"/>
+        </w:pBdr>
+        <w:tabs>
+          <w:tab w:val="left" w:pos="2910"/>
+        </w:tabs>
+        <w:ind w:firstLine="284"/>
+        <w:rPr>
+          <w:rFonts w:ascii="Times New Roman" w:hAnsi="Times New Roman" w:cs="Times New Roman"/>
+          <w:sz w:val="28"/>
+        </w:rPr>
+      </w:pPr>
+      <w:r>
+        <w:rPr>
+          <w:rFonts w:ascii="Times New Roman" w:hAnsi="Times New Roman" w:cs="Times New Roman"/>
+          <w:spacing w:val="30"/>
+          <w:sz w:val="28"/>
+        </w:rPr>
+        <w:t xml:space="preserve">Базиль </w:t>
+      </w:r>
+      <w:r>
+        <w:rPr>
+          <w:rFonts w:ascii="Times New Roman" w:hAnsi="Times New Roman" w:cs="Times New Roman"/>
+          <w:i/>
+          <w:sz w:val="28"/>
+        </w:rPr>
+        <w:t>(сам с собой</w:t>
+      </w:r>
+      <w:r>
+        <w:rPr>
+          <w:rFonts w:ascii="Times New Roman" w:hAnsi="Times New Roman" w:cs="Times New Roman"/>
+          <w:i/>
+          <w:sz w:val="28"/>
+        </w:rPr>
+        <w:t>).</w:t>
+      </w:r>
+      <w:r>
+        <w:rPr>
+          <w:rFonts w:ascii="Times New Roman" w:hAnsi="Times New Roman" w:cs="Times New Roman"/>
+          <w:sz w:val="28"/>
+        </w:rPr>
+        <w:t xml:space="preserve"> Нет уж, с </w:t>
+      </w:r>
+      <w:proofErr w:type="gramStart"/>
+      <w:r>
+        <w:rPr>
+          <w:rFonts w:ascii="Times New Roman" w:hAnsi="Times New Roman" w:cs="Times New Roman"/>
+          <w:sz w:val="28"/>
+        </w:rPr>
+        <w:t>сильным</w:t>
+      </w:r>
+      <w:proofErr w:type="gramEnd"/>
+      <w:r>
+        <w:rPr>
+          <w:rFonts w:ascii="Times New Roman" w:hAnsi="Times New Roman" w:cs="Times New Roman"/>
+          <w:sz w:val="28"/>
+        </w:rPr>
+        <w:t xml:space="preserve"> не борись, куда уж мне...</w:t>
+      </w:r>
+    </w:p>
+    <w:p>
+      <w:pPr>
+        <w:pBdr>
+          <w:top w:val="single" w:sz="2" w:space="1" w:color="auto"/>
+          <w:left w:val="single" w:sz="2" w:space="4" w:color="auto"/>
+          <w:bottom w:val="single" w:sz="2" w:space="1" w:color="auto"/>
+          <w:right w:val="single" w:sz="2" w:space="4" w:color="auto"/>
+        </w:pBdr>
+        <w:tabs>
+          <w:tab w:val="left" w:pos="2910"/>
+        </w:tabs>
+        <w:ind w:firstLine="284"/>
+        <w:rPr>
+          <w:rFonts w:ascii="Times New Roman" w:hAnsi="Times New Roman" w:cs="Times New Roman"/>
+          <w:sz w:val="28"/>
+        </w:rPr>
+      </w:pPr>
+      <w:r>
+        <w:rPr>
+          <w:rFonts w:ascii="Times New Roman" w:hAnsi="Times New Roman" w:cs="Times New Roman"/>
+          <w:spacing w:val="30"/>
+          <w:sz w:val="28"/>
+        </w:rPr>
+        <w:t>Фигаро</w:t>
+      </w:r>
+      <w:r>
+        <w:rPr>
+          <w:rFonts w:ascii="Times New Roman" w:hAnsi="Times New Roman" w:cs="Times New Roman"/>
+          <w:spacing w:val="30"/>
+          <w:sz w:val="28"/>
+        </w:rPr>
+        <w:t>.</w:t>
+      </w:r>
+      <w:r>
+        <w:rPr>
+          <w:rFonts w:ascii="Times New Roman" w:hAnsi="Times New Roman" w:cs="Times New Roman"/>
+          <w:spacing w:val="30"/>
+          <w:sz w:val="28"/>
+        </w:rPr>
+        <w:t xml:space="preserve"> </w:t>
+      </w:r>
+      <w:r>
+        <w:rPr>
+          <w:rFonts w:ascii="Times New Roman" w:hAnsi="Times New Roman" w:cs="Times New Roman"/>
+          <w:sz w:val="28"/>
+        </w:rPr>
+        <w:t>Такому болвану.</w:t>
+      </w:r>
+    </w:p>
+    <w:p>
+      <w:pPr>
+        <w:pBdr>
+          <w:top w:val="single" w:sz="2" w:space="1" w:color="auto"/>
+          <w:left w:val="single" w:sz="2" w:space="4" w:color="auto"/>
+          <w:bottom w:val="single" w:sz="2" w:space="1" w:color="auto"/>
+          <w:right w:val="single" w:sz="2" w:space="4" w:color="auto"/>
+        </w:pBdr>
+        <w:tabs>
+          <w:tab w:val="left" w:pos="2910"/>
+        </w:tabs>
+        <w:ind w:firstLine="284"/>
+        <w:rPr>
+          <w:rFonts w:ascii="Times New Roman" w:hAnsi="Times New Roman" w:cs="Times New Roman"/>
+          <w:sz w:val="28"/>
+        </w:rPr>
+      </w:pPr>
+      <w:r>
+        <w:rPr>
+          <w:rFonts w:ascii="Times New Roman" w:hAnsi="Times New Roman" w:cs="Times New Roman"/>
+          <w:spacing w:val="30"/>
+          <w:sz w:val="28"/>
+        </w:rPr>
+        <w:t>Базиль</w:t>
+      </w:r>
+      <w:r>
+        <w:rPr>
+          <w:rFonts w:ascii="Times New Roman" w:hAnsi="Times New Roman" w:cs="Times New Roman"/>
+          <w:sz w:val="28"/>
+        </w:rPr>
+        <w:t xml:space="preserve"> </w:t>
+      </w:r>
+      <w:r>
+        <w:rPr>
+          <w:rFonts w:ascii="Times New Roman" w:hAnsi="Times New Roman" w:cs="Times New Roman"/>
+          <w:i/>
+          <w:sz w:val="28"/>
+        </w:rPr>
+        <w:t>(в сторону)</w:t>
+      </w:r>
+      <w:r>
+        <w:rPr>
+          <w:rFonts w:ascii="Times New Roman" w:hAnsi="Times New Roman" w:cs="Times New Roman"/>
+          <w:sz w:val="28"/>
+        </w:rPr>
+        <w:t>. Че</w:t>
+      </w:r>
+      <w:r>
+        <w:rPr>
+          <w:rFonts w:ascii="Times New Roman" w:hAnsi="Times New Roman" w:cs="Times New Roman"/>
+          <w:sz w:val="28"/>
+        </w:rPr>
+        <w:t>м хлопотать об их свадьбе, луч</w:t>
+      </w:r>
+      <w:r>
+        <w:rPr>
+          <w:rFonts w:ascii="Times New Roman" w:hAnsi="Times New Roman" w:cs="Times New Roman"/>
+          <w:sz w:val="28"/>
+        </w:rPr>
+        <w:t xml:space="preserve">ше-ка я устрою </w:t>
+      </w:r>
+      <w:proofErr w:type="gramStart"/>
+      <w:r>
+        <w:rPr>
+          <w:rFonts w:ascii="Times New Roman" w:hAnsi="Times New Roman" w:cs="Times New Roman"/>
+          <w:sz w:val="28"/>
+        </w:rPr>
+        <w:t>свою</w:t>
+      </w:r>
+      <w:proofErr w:type="gramEnd"/>
+      <w:r>
+        <w:rPr>
+          <w:rFonts w:ascii="Times New Roman" w:hAnsi="Times New Roman" w:cs="Times New Roman"/>
+          <w:sz w:val="28"/>
+        </w:rPr>
+        <w:t xml:space="preserve"> с</w:t>
+      </w:r>
+      <w:r>
+        <w:rPr>
+          <w:rFonts w:ascii="Times New Roman" w:hAnsi="Times New Roman" w:cs="Times New Roman"/>
+          <w:sz w:val="28"/>
+        </w:rPr>
+        <w:t xml:space="preserve"> </w:t>
+      </w:r>
+      <w:proofErr w:type="spellStart"/>
+      <w:r>
+        <w:rPr>
+          <w:rFonts w:ascii="Times New Roman" w:hAnsi="Times New Roman" w:cs="Times New Roman"/>
+          <w:sz w:val="28"/>
+        </w:rPr>
+        <w:t>Марселиной</w:t>
+      </w:r>
+      <w:proofErr w:type="spellEnd"/>
+      <w:r>
+        <w:rPr>
+          <w:rFonts w:ascii="Times New Roman" w:hAnsi="Times New Roman" w:cs="Times New Roman"/>
+          <w:sz w:val="28"/>
+        </w:rPr>
+        <w:t xml:space="preserve">. </w:t>
+      </w:r>
+      <w:r>
+        <w:rPr>
+          <w:rFonts w:ascii="Times New Roman" w:hAnsi="Times New Roman" w:cs="Times New Roman"/>
+          <w:i/>
+          <w:sz w:val="28"/>
+        </w:rPr>
+        <w:t xml:space="preserve">(К Фигаро.). </w:t>
+      </w:r>
+      <w:r>
+        <w:rPr>
+          <w:rFonts w:ascii="Times New Roman" w:hAnsi="Times New Roman" w:cs="Times New Roman"/>
+          <w:sz w:val="28"/>
+        </w:rPr>
+        <w:t>Послу</w:t>
+      </w:r>
+      <w:r>
+        <w:rPr>
+          <w:rFonts w:ascii="Times New Roman" w:hAnsi="Times New Roman" w:cs="Times New Roman"/>
+          <w:sz w:val="28"/>
+        </w:rPr>
+        <w:t xml:space="preserve">шайся ты моего совета: </w:t>
+      </w:r>
+      <w:r>
+        <w:rPr>
+          <w:rFonts w:ascii="Times New Roman" w:hAnsi="Times New Roman" w:cs="Times New Roman"/>
+          <w:sz w:val="28"/>
+        </w:rPr>
+        <w:t>ничего не решай до моего возвра</w:t>
+      </w:r>
+      <w:r>
+        <w:rPr>
+          <w:rFonts w:ascii="Times New Roman" w:hAnsi="Times New Roman" w:cs="Times New Roman"/>
+          <w:sz w:val="28"/>
+        </w:rPr>
+        <w:t xml:space="preserve">щения. </w:t>
+      </w:r>
+      <w:r>
+        <w:rPr>
+          <w:rFonts w:ascii="Times New Roman" w:hAnsi="Times New Roman" w:cs="Times New Roman"/>
+          <w:i/>
+          <w:sz w:val="28"/>
+        </w:rPr>
+        <w:t>(Направляется в глу</w:t>
+      </w:r>
+      <w:r>
+        <w:rPr>
+          <w:rFonts w:ascii="Times New Roman" w:hAnsi="Times New Roman" w:cs="Times New Roman"/>
+          <w:i/>
+          <w:sz w:val="28"/>
+        </w:rPr>
+        <w:t>бину сцены, чтобы взять с крес</w:t>
+      </w:r>
+      <w:r>
+        <w:rPr>
+          <w:rFonts w:ascii="Times New Roman" w:hAnsi="Times New Roman" w:cs="Times New Roman"/>
+          <w:i/>
+          <w:sz w:val="28"/>
+        </w:rPr>
+        <w:t>ла гитару.)</w:t>
+      </w:r>
+    </w:p>
+    <w:p>
+      <w:pPr>
+        <w:pBdr>
+          <w:top w:val="single" w:sz="2" w:space="1" w:color="auto"/>
+          <w:left w:val="single" w:sz="2" w:space="4" w:color="auto"/>
+          <w:bottom w:val="single" w:sz="2" w:space="1" w:color="auto"/>
+          <w:right w:val="single" w:sz="2" w:space="4" w:color="auto"/>
+        </w:pBdr>
+        <w:tabs>
+          <w:tab w:val="left" w:pos="2910"/>
+        </w:tabs>
+        <w:ind w:firstLine="284"/>
+        <w:rPr>
+          <w:rFonts w:ascii="Times New Roman" w:hAnsi="Times New Roman" w:cs="Times New Roman"/>
+          <w:sz w:val="28"/>
+        </w:rPr>
+      </w:pPr>
+      <w:r>
+        <w:rPr>
+          <w:rFonts w:ascii="Times New Roman" w:hAnsi="Times New Roman" w:cs="Times New Roman"/>
+          <w:spacing w:val="30"/>
+          <w:sz w:val="28"/>
+        </w:rPr>
+        <w:t xml:space="preserve">Фигаро </w:t>
+      </w:r>
+      <w:r>
+        <w:rPr>
+          <w:rFonts w:ascii="Times New Roman" w:hAnsi="Times New Roman" w:cs="Times New Roman"/>
+          <w:i/>
+          <w:sz w:val="28"/>
+        </w:rPr>
+        <w:t>(идет за ним)</w:t>
+      </w:r>
+      <w:r>
+        <w:rPr>
+          <w:rFonts w:ascii="Times New Roman" w:hAnsi="Times New Roman" w:cs="Times New Roman"/>
+          <w:sz w:val="28"/>
+        </w:rPr>
+        <w:t>. Решать? О нет, не бойся!</w:t>
+      </w:r>
+    </w:p>
+    <w:p>
+      <w:pPr>
+        <w:pBdr>
+          <w:top w:val="single" w:sz="2" w:space="1" w:color="auto"/>
+          <w:left w:val="single" w:sz="2" w:space="4" w:color="auto"/>
+          <w:bottom w:val="single" w:sz="2" w:space="1" w:color="auto"/>
+          <w:right w:val="single" w:sz="2" w:space="4" w:color="auto"/>
+        </w:pBdr>
+        <w:tabs>
+          <w:tab w:val="left" w:pos="2910"/>
+        </w:tabs>
+        <w:ind w:firstLine="851"/>
+        <w:rPr>
+          <w:rFonts w:ascii="Times New Roman" w:hAnsi="Times New Roman" w:cs="Times New Roman"/>
+          <w:sz w:val="28"/>
+        </w:rPr>
+      </w:pPr>
+      <w:r>
+        <w:rPr>
+          <w:rFonts w:ascii="Times New Roman" w:hAnsi="Times New Roman" w:cs="Times New Roman"/>
+          <w:b/>
+          <w:sz w:val="28"/>
+        </w:rPr>
+        <w:t>Бомарше.</w:t>
+      </w:r>
+      <w:r>
+        <w:rPr>
+          <w:rFonts w:ascii="Times New Roman" w:hAnsi="Times New Roman" w:cs="Times New Roman"/>
+          <w:sz w:val="28"/>
+        </w:rPr>
+        <w:t xml:space="preserve"> Безумный день, или Женитьба Фигаро.</w:t>
+      </w:r>
+    </w:p>
+    <w:p>
+      <w:pPr>
+        <w:pBdr>
+          <w:top w:val="single" w:sz="2" w:space="1" w:color="auto"/>
+          <w:left w:val="single" w:sz="2" w:space="4" w:color="auto"/>
+          <w:bottom w:val="single" w:sz="2" w:space="1" w:color="auto"/>
+          <w:right w:val="single" w:sz="2" w:space="4" w:color="auto"/>
+        </w:pBdr>
+        <w:tabs>
+          <w:tab w:val="left" w:pos="2910"/>
+        </w:tabs>
+        <w:rPr>
+          <w:rFonts w:ascii="Times New Roman" w:hAnsi="Times New Roman" w:cs="Times New Roman"/>
+          <w:sz w:val="28"/>
+        </w:rPr>
+      </w:pPr>
+      <w:r>
+        <w:rPr>
+          <w:rFonts w:ascii="Times New Roman" w:hAnsi="Times New Roman" w:cs="Times New Roman"/>
+          <w:sz w:val="28"/>
+        </w:rPr>
+        <w:t>Перевод Н. Любимова</w:t>
+      </w:r>
+    </w:p>
+    <w:p>
+      <w:pPr>
+        <w:tabs>
+          <w:tab w:val="left" w:pos="2910"/>
+        </w:tabs>
+        <w:rPr>
+          <w:sz w:val="28"/>
+        </w:rPr>
+      </w:pPr>
+      <w:r>
+        <w:rPr>
+          <w:b/>
+          <w:sz w:val="32"/>
+        </w:rPr>
+        <w:t xml:space="preserve">УПРАЖНЕНИЕ </w:t>
+      </w:r>
+      <w:r>
+        <w:rPr>
+          <w:b/>
+          <w:sz w:val="32"/>
+        </w:rPr>
+        <w:t>1</w:t>
+      </w:r>
+      <w:r>
+        <w:rPr>
+          <w:b/>
+          <w:sz w:val="32"/>
+        </w:rPr>
+        <w:t>1</w:t>
+      </w:r>
+    </w:p>
+    <w:p>
+      <w:pPr>
+        <w:tabs>
+          <w:tab w:val="left" w:pos="2910"/>
+        </w:tabs>
+        <w:rPr>
+          <w:sz w:val="28"/>
+          <w:lang w:val="en-US"/>
+        </w:rPr>
+      </w:pPr>
+      <w:r>
+        <w:rPr>
+          <w:sz w:val="28"/>
+        </w:rPr>
+        <w:t xml:space="preserve">Слишком много печатать </w:t>
+      </w:r>
+      <w:r>
+        <w:rPr>
+          <w:sz w:val="28"/>
+          <w:lang w:val="en-US"/>
+        </w:rPr>
+        <w:sym w:font="Wingdings" w:char="F04C"/>
+      </w:r>
+    </w:p>
+    <w:p>
+      <w:pPr>
+        <w:tabs>
+          <w:tab w:val="left" w:pos="2910"/>
+        </w:tabs>
+        <w:rPr>
+          <w:sz w:val="28"/>
+        </w:rPr>
+      </w:pPr>
+      <w:r>
+        <w:rPr>
+          <w:b/>
+          <w:sz w:val="32"/>
+        </w:rPr>
+        <w:t xml:space="preserve">УПРАЖНЕНИЕ </w:t>
+      </w:r>
+      <w:r>
+        <w:rPr>
+          <w:b/>
+          <w:sz w:val="32"/>
+        </w:rPr>
+        <w:t>1</w:t>
+      </w:r>
+      <w:r>
+        <w:rPr>
+          <w:b/>
+          <w:sz w:val="32"/>
+        </w:rPr>
+        <w:t>2</w:t>
+      </w:r>
+    </w:p>
+    <w:p>
+      <w:pPr>
+        <w:pStyle w:val="a3"/>
+        <w:numPr>
+          <w:ilvl w:val="0"/>
+          <w:numId w:val="17"/>
+        </w:numPr>
+        <w:tabs>
+          <w:tab w:val="left" w:pos="0"/>
+        </w:tabs>
+        <w:rPr>
+          <w:rFonts w:ascii="Times New Roman" w:hAnsi="Times New Roman" w:cs="Times New Roman"/>
+          <w:b/>
+          <w:sz w:val="28"/>
+        </w:rPr>
+      </w:pPr>
+      <w:r>
+        <w:rPr>
+          <w:rFonts w:ascii="Times New Roman" w:hAnsi="Times New Roman" w:cs="Times New Roman"/>
+          <w:b/>
+          <w:sz w:val="40"/>
+        </w:rPr>
+        <w:t>Так как у меня нет текста и задания</w:t>
+      </w:r>
+    </w:p>
+    <w:p>
+      <w:pPr>
+        <w:pStyle w:val="a3"/>
+        <w:numPr>
+          <w:ilvl w:val="0"/>
+          <w:numId w:val="17"/>
+        </w:numPr>
+        <w:tabs>
+          <w:tab w:val="left" w:pos="0"/>
+        </w:tabs>
+        <w:rPr>
+          <w:i/>
+          <w:vertAlign w:val="subscript"/>
+        </w:rPr>
+      </w:pPr>
+      <w:r>
+        <w:rPr>
+          <w:i/>
+          <w:vertAlign w:val="subscript"/>
+        </w:rPr>
+        <w:t>Я буду импро</w:t>
+      </w:r>
+      <w:r>
+        <w:rPr>
+          <w:i/>
+          <w:vertAlign w:val="subscript"/>
+        </w:rPr>
+        <w:t>визировать</w:t>
+      </w:r>
+    </w:p>
+    <w:p>
+      <w:pPr>
+        <w:pStyle w:val="a3"/>
+        <w:numPr>
+          <w:ilvl w:val="0"/>
+          <w:numId w:val="17"/>
+        </w:numPr>
+        <w:tabs>
+          <w:tab w:val="left" w:pos="0"/>
+        </w:tabs>
+        <w:rPr>
+          <w:b/>
+          <w:strike/>
+          <w:color w:val="EEECE1" w:themeColor="background2"/>
+          <w:sz w:val="28"/>
+          <w14:shadow w14:blurRad="41275" w14:dist="20320" w14:dir="1800000" w14:sx="100000" w14:sy="100000" w14:kx="0" w14:ky="0" w14:algn="tl">
+            <w14:srgbClr w14:val="000000">
+              <w14:alpha w14:val="60000"/>
+            </w14:srgbClr>
+          </w14:shadow>
+          <w14:textOutline w14:w="6350" w14:cap="flat" w14:cmpd="sng" w14:algn="ctr">
+            <w14:solidFill>
+              <w14:schemeClr w14:val="tx2">
+                <w14:satMod w14:val="155000"/>
+              </w14:schemeClr>
+            </w14:solidFill>
+            <w14:prstDash w14:val="solid"/>
+            <w14:round/>
+          </w14:textOutline>
+          <w14:textFill>
+            <w14:solidFill>
+              <w14:schemeClr w14:val="bg2">
+                <w14:tint w14:val="85000"/>
+                <w14:satMod w14:val="155000"/>
+              </w14:schemeClr>
+            </w14:solidFill>
+          </w14:textFill>
+        </w:rPr>
+      </w:pPr>
+      <w:r>
+        <w:rPr>
+          <w:b/>
+          <w:strike/>
+          <w:color w:val="EEECE1" w:themeColor="background2"/>
+          <w:sz w:val="28"/>
+          <w14:shadow w14:blurRad="41275" w14:dist="20320" w14:dir="1800000" w14:sx="100000" w14:sy="100000" w14:kx="0" w14:ky="0" w14:algn="tl">
+            <w14:srgbClr w14:val="000000">
+              <w14:alpha w14:val="60000"/>
+            </w14:srgbClr>
+          </w14:shadow>
+          <w14:textOutline w14:w="6350" w14:cap="flat" w14:cmpd="sng" w14:algn="ctr">
+            <w14:solidFill>
+              <w14:schemeClr w14:val="tx2">
+                <w14:satMod w14:val="155000"/>
+              </w14:schemeClr>
+            </w14:solidFill>
+            <w14:prstDash w14:val="solid"/>
+            <w14:round/>
+          </w14:textOutline>
+          <w14:textFill>
+            <w14:solidFill>
+              <w14:schemeClr w14:val="bg2">
+                <w14:tint w14:val="85000"/>
+                <w14:satMod w14:val="155000"/>
+              </w14:schemeClr>
+            </w14:solidFill>
+          </w14:textFill>
+        </w:rPr>
+        <w:t>и писать свои строки, ч</w:t>
+      </w:r>
+      <w:r>
+        <w:rPr>
+          <w:b/>
+          <w:strike/>
+          <w:color w:val="EEECE1" w:themeColor="background2"/>
+          <w:sz w:val="28"/>
+          <w14:shadow w14:blurRad="41275" w14:dist="20320" w14:dir="1800000" w14:sx="100000" w14:sy="100000" w14:kx="0" w14:ky="0" w14:algn="tl">
+            <w14:srgbClr w14:val="000000">
+              <w14:alpha w14:val="60000"/>
+            </w14:srgbClr>
+          </w14:shadow>
+          <w14:textOutline w14:w="6350" w14:cap="flat" w14:cmpd="sng" w14:algn="ctr">
+            <w14:solidFill>
+              <w14:schemeClr w14:val="tx2">
+                <w14:satMod w14:val="155000"/>
+              </w14:schemeClr>
+            </w14:solidFill>
+            <w14:prstDash w14:val="solid"/>
+            <w14:round/>
+          </w14:textOutline>
+          <w14:textFill>
+            <w14:solidFill>
+              <w14:schemeClr w14:val="bg2">
+                <w14:tint w14:val="85000"/>
+                <w14:satMod w14:val="155000"/>
+              </w14:schemeClr>
+            </w14:solidFill>
+          </w14:textFill>
+        </w:rPr>
+        <w:t>итать свои строки</w:t>
+      </w:r>
+    </w:p>
+    <w:p>
+      <w:pPr>
+        <w:pStyle w:val="a3"/>
+        <w:numPr>
+          <w:ilvl w:val="0"/>
+          <w:numId w:val="17"/>
+        </w:numPr>
+        <w:tabs>
+          <w:tab w:val="left" w:pos="0"/>
+        </w:tabs>
+        <w:rPr>
+          <w:rFonts w:ascii="Futuris" w:hAnsi="Futuris"/>
+          <w:b/>
+          <w:sz w:val="28"/>
+        </w:rPr>
+      </w:pPr>
+      <w:r>
+        <w:rPr>
+          <w:rFonts w:ascii="Futuris" w:hAnsi="Futuris" w:cs="Times New Roman"/>
+          <w:b/>
+          <w:sz w:val="28"/>
+        </w:rPr>
+        <w:t>форматировать</w:t>
+      </w:r>
+      <w:r>
+        <w:rPr>
+          <w:rFonts w:ascii="Futuris" w:hAnsi="Futuris"/>
+          <w:b/>
+          <w:sz w:val="28"/>
+        </w:rPr>
+        <w:t xml:space="preserve"> </w:t>
+      </w:r>
+      <w:r>
+        <w:rPr>
+          <w:rFonts w:ascii="Futuris" w:hAnsi="Futuris" w:cs="Times New Roman"/>
+          <w:b/>
+          <w:sz w:val="28"/>
+        </w:rPr>
+        <w:t>свои</w:t>
+      </w:r>
+      <w:r>
+        <w:rPr>
+          <w:rFonts w:ascii="Futuris" w:hAnsi="Futuris"/>
+          <w:b/>
+          <w:sz w:val="28"/>
+        </w:rPr>
+        <w:t xml:space="preserve"> </w:t>
+      </w:r>
+      <w:r>
+        <w:rPr>
+          <w:rFonts w:ascii="Futuris" w:hAnsi="Futuris" w:cs="Times New Roman"/>
+          <w:b/>
+          <w:sz w:val="28"/>
+        </w:rPr>
+        <w:t>строки</w:t>
+      </w:r>
+      <w:r>
+        <w:rPr>
+          <w:rFonts w:ascii="Futuris" w:hAnsi="Futuris"/>
+          <w:b/>
+          <w:sz w:val="28"/>
+        </w:rPr>
+        <w:t xml:space="preserve">, </w:t>
+      </w:r>
+      <w:r>
+        <w:rPr>
+          <w:rFonts w:ascii="Futuris" w:hAnsi="Futuris" w:cs="Times New Roman"/>
+          <w:b/>
+          <w:sz w:val="28"/>
+        </w:rPr>
+        <w:t>в</w:t>
+      </w:r>
+      <w:r>
+        <w:rPr>
+          <w:rFonts w:ascii="Futuris" w:hAnsi="Futuris"/>
+          <w:b/>
+          <w:sz w:val="28"/>
+        </w:rPr>
+        <w:t xml:space="preserve"> </w:t>
+      </w:r>
+      <w:r>
+        <w:rPr>
+          <w:rFonts w:ascii="Futuris" w:hAnsi="Futuris" w:cs="Times New Roman"/>
+          <w:b/>
+          <w:sz w:val="28"/>
+        </w:rPr>
+        <w:t>конц</w:t>
+      </w:r>
+      <w:bookmarkStart w:id="0" w:name="_GoBack"/>
+      <w:bookmarkEnd w:id="0"/>
+      <w:r>
+        <w:rPr>
+          <w:rFonts w:ascii="Futuris" w:hAnsi="Futuris" w:cs="Times New Roman"/>
+          <w:b/>
+          <w:sz w:val="28"/>
+        </w:rPr>
+        <w:t>е</w:t>
+      </w:r>
+      <w:r>
+        <w:rPr>
+          <w:rFonts w:ascii="Futuris" w:hAnsi="Futuris"/>
+          <w:b/>
+          <w:sz w:val="28"/>
+        </w:rPr>
+        <w:t xml:space="preserve"> </w:t>
+      </w:r>
+      <w:r>
+        <w:rPr>
+          <w:rFonts w:ascii="Futuris" w:hAnsi="Futuris" w:cs="Times New Roman"/>
+          <w:b/>
+          <w:sz w:val="28"/>
+        </w:rPr>
+        <w:t>концов</w:t>
+      </w:r>
+      <w:r>
+        <w:rPr>
+          <w:rFonts w:ascii="Futuris" w:hAnsi="Futuris"/>
+          <w:b/>
+          <w:sz w:val="28"/>
+        </w:rPr>
+        <w:t>!</w:t>
+      </w:r>
+    </w:p>
+    <w:p>
+      <w:pPr>
+        <w:pStyle w:val="a3"/>
+        <w:numPr>
+          <w:ilvl w:val="0"/>
+          <w:numId w:val="17"/>
+        </w:numPr>
+        <w:tabs>
+          <w:tab w:val="left" w:pos="0"/>
+        </w:tabs>
+        <w:rPr>
+          <w:sz w:val="28"/>
+          <w:vertAlign w:val="superscript"/>
+        </w:rPr>
+      </w:pPr>
+      <w:r>
+        <w:rPr>
+          <w:sz w:val="28"/>
+          <w:vertAlign w:val="superscript"/>
+        </w:rPr>
+        <w:t>Вот и набралось уже 5 строк.</w:t>
+      </w:r>
+    </w:p>
+    <w:p>
+      <w:pPr>
+        <w:pStyle w:val="a3"/>
+        <w:tabs>
+          <w:tab w:val="left" w:pos="0"/>
+        </w:tabs>
+        <w:ind w:left="360"/>
+        <w:rPr>
+          <w:sz w:val="28"/>
+        </w:rPr>
+      </w:pPr>
+      <w:r>
+        <w:rPr>
+          <w:sz w:val="28"/>
+        </w:rPr>
+        <w:br/>
+      </w:r>
+      <w:r>
+        <w:rPr>
+          <w:sz w:val="28"/>
+        </w:rPr>
+        <w:br/>
+      </w:r>
+      <w:r>
+        <w:rPr>
+          <w:sz w:val="28"/>
+        </w:rPr>
+        <w:br w:type="page"/>
+      </w:r>
+    </w:p>
+    <w:p>
+      <w:pPr>
+        <w:tabs>
+          <w:tab w:val="left" w:pos="2910"/>
+        </w:tabs>
+        <w:ind w:left="2910" w:hanging="2910"/>
+        <w:rPr>
+          <w:sz w:val="28"/>
+        </w:rPr>
+      </w:pPr>
+    </w:p>
+    <w:p>
+      <w:pPr>
+        <w:tabs>
+          <w:tab w:val="left" w:pos="2910"/>
+        </w:tabs>
+        <w:rPr>
+          <w:b/>
+          <w:sz w:val="32"/>
+        </w:rPr>
+      </w:pPr>
+      <w:r>
+        <w:rPr>
+          <w:b/>
+          <w:sz w:val="32"/>
+        </w:rPr>
+        <w:t xml:space="preserve">УПРАЖНЕНИЕ </w:t>
+      </w:r>
+      <w:r>
+        <w:rPr>
+          <w:b/>
+          <w:sz w:val="32"/>
+        </w:rPr>
+        <w:t>1</w:t>
+      </w:r>
+      <w:r>
+        <w:rPr>
+          <w:b/>
+          <w:sz w:val="32"/>
+        </w:rPr>
+        <w:t>3</w:t>
+      </w:r>
+    </w:p>
+    <w:p>
+      <w:pPr>
+        <w:tabs>
+          <w:tab w:val="left" w:pos="5103"/>
+        </w:tabs>
+        <w:rPr>
+          <w:sz w:val="28"/>
+          <w:lang w:val="en-US"/>
+        </w:rPr>
+      </w:pPr>
+      <w:r>
+        <w:rPr>
+          <w:sz w:val="28"/>
+        </w:rPr>
+        <w:t xml:space="preserve">16. </w:t>
+      </w:r>
+      <w:r>
+        <w:rPr>
+          <w:sz w:val="28"/>
+        </w:rPr>
+        <w:t>Переписка</w:t>
+      </w:r>
+      <w:r>
+        <w:rPr>
+          <w:sz w:val="28"/>
+        </w:rPr>
+        <w:t xml:space="preserve"> </w:t>
+      </w:r>
+      <w:r>
+        <w:rPr>
+          <w:sz w:val="28"/>
+        </w:rPr>
+        <w:t>по</w:t>
+      </w:r>
+      <w:r>
+        <w:rPr>
+          <w:sz w:val="28"/>
+        </w:rPr>
+        <w:t xml:space="preserve"> </w:t>
+      </w:r>
+      <w:r>
+        <w:rPr>
+          <w:sz w:val="28"/>
+        </w:rPr>
+        <w:t>вопрос</w:t>
+      </w:r>
+      <w:r>
+        <w:rPr>
+          <w:sz w:val="28"/>
+        </w:rPr>
+        <w:t>ам</w:t>
+      </w:r>
+      <w:r>
+        <w:rPr>
+          <w:sz w:val="28"/>
+        </w:rPr>
+        <w:t xml:space="preserve"> </w:t>
+      </w:r>
+      <w:r>
+        <w:rPr>
+          <w:sz w:val="28"/>
+        </w:rPr>
+        <w:tab/>
+      </w:r>
+      <w:r>
+        <w:rPr>
+          <w:sz w:val="28"/>
+        </w:rPr>
+        <w:t xml:space="preserve">16. </w:t>
+      </w:r>
+      <w:r>
+        <w:rPr>
+          <w:sz w:val="28"/>
+          <w:lang w:val="en-US"/>
+        </w:rPr>
+        <w:t>Correspondence</w:t>
+      </w:r>
+      <w:r>
+        <w:rPr>
+          <w:sz w:val="28"/>
+          <w:lang w:val="en-US"/>
+        </w:rPr>
+        <w:t xml:space="preserve"> </w:t>
+      </w:r>
+      <w:r>
+        <w:rPr>
+          <w:sz w:val="28"/>
+          <w:lang w:val="en-US"/>
+        </w:rPr>
+        <w:t>pertaining</w:t>
+      </w:r>
+      <w:r>
+        <w:rPr>
+          <w:sz w:val="28"/>
+          <w:lang w:val="en-US"/>
+        </w:rPr>
+        <w:t xml:space="preserve"> </w:t>
+      </w:r>
+      <w:r>
+        <w:rPr>
+          <w:sz w:val="28"/>
+          <w:lang w:val="en-US"/>
+        </w:rPr>
+        <w:t>to</w:t>
+      </w:r>
+      <w:r>
+        <w:rPr>
+          <w:sz w:val="28"/>
+          <w:lang w:val="en-US"/>
+        </w:rPr>
+        <w:t xml:space="preserve"> </w:t>
+      </w:r>
+      <w:r>
+        <w:rPr>
+          <w:sz w:val="28"/>
+          <w:lang w:val="en-US"/>
+        </w:rPr>
+        <w:t>be</w:t>
+      </w:r>
+      <w:r>
+        <w:rPr>
+          <w:sz w:val="28"/>
+          <w:lang w:val="en-US"/>
+        </w:rPr>
+        <w:br/>
+      </w:r>
+      <w:r>
+        <w:rPr>
+          <w:sz w:val="28"/>
+        </w:rPr>
+        <w:t>рекламы</w:t>
+      </w:r>
+      <w:r>
+        <w:rPr>
+          <w:sz w:val="28"/>
+          <w:lang w:val="en-US"/>
+        </w:rPr>
+        <w:tab/>
+      </w:r>
+      <w:r>
+        <w:rPr>
+          <w:sz w:val="28"/>
+          <w:lang w:val="en-US"/>
+        </w:rPr>
+        <w:t xml:space="preserve">to </w:t>
+      </w:r>
+      <w:proofErr w:type="spellStart"/>
+      <w:r>
+        <w:rPr>
+          <w:sz w:val="28"/>
+          <w:lang w:val="en-US"/>
+        </w:rPr>
+        <w:t>adverising</w:t>
+      </w:r>
+      <w:proofErr w:type="spellEnd"/>
+      <w:r>
+        <w:rPr>
+          <w:sz w:val="28"/>
+          <w:lang w:val="en-US"/>
+        </w:rPr>
+        <w:br/>
+      </w:r>
+      <w:r>
+        <w:rPr>
+          <w:sz w:val="28"/>
+        </w:rPr>
+        <w:t>Уважаемые</w:t>
+      </w:r>
+      <w:r>
+        <w:rPr>
+          <w:sz w:val="28"/>
+          <w:lang w:val="en-US"/>
+        </w:rPr>
+        <w:t xml:space="preserve"> </w:t>
+      </w:r>
+      <w:r>
+        <w:rPr>
+          <w:sz w:val="28"/>
+        </w:rPr>
+        <w:t>господа</w:t>
+      </w:r>
+      <w:r>
+        <w:rPr>
+          <w:sz w:val="28"/>
+          <w:lang w:val="en-US"/>
+        </w:rPr>
+        <w:t>!</w:t>
+      </w:r>
+      <w:r>
+        <w:rPr>
+          <w:sz w:val="28"/>
+          <w:lang w:val="en-US"/>
+        </w:rPr>
+        <w:tab/>
+      </w:r>
+      <w:r>
+        <w:rPr>
+          <w:sz w:val="28"/>
+          <w:lang w:val="en-US"/>
+        </w:rPr>
+        <w:t>Dear</w:t>
+      </w:r>
+      <w:r>
+        <w:rPr>
+          <w:sz w:val="28"/>
+        </w:rPr>
+        <w:t xml:space="preserve"> </w:t>
+      </w:r>
+      <w:r>
+        <w:rPr>
+          <w:sz w:val="28"/>
+          <w:lang w:val="en-US"/>
+        </w:rPr>
+        <w:t>Sirs</w:t>
+      </w:r>
+      <w:r>
+        <w:rPr>
+          <w:sz w:val="28"/>
+        </w:rPr>
+        <w:t>,</w:t>
+      </w:r>
+    </w:p>
+    <w:p>
+      <w:pPr>
+        <w:tabs>
+          <w:tab w:val="left" w:pos="0"/>
+          <w:tab w:val="left" w:pos="5103"/>
+        </w:tabs>
+        <w:rPr>
+          <w:sz w:val="28"/>
+        </w:rPr>
+      </w:pPr>
+      <w:r>
+        <w:rPr>
+          <w:sz w:val="28"/>
+        </w:rPr>
+        <w:t xml:space="preserve">Своим письмом от 23 января </w:t>
+      </w:r>
+      <w:proofErr w:type="spellStart"/>
+      <w:r>
+        <w:rPr>
+          <w:sz w:val="28"/>
+        </w:rPr>
+        <w:t>с.г</w:t>
+      </w:r>
+      <w:proofErr w:type="spellEnd"/>
+      <w:r>
+        <w:rPr>
+          <w:sz w:val="28"/>
+        </w:rPr>
+        <w:t>.</w:t>
+      </w:r>
+      <w:r>
+        <w:rPr>
+          <w:sz w:val="28"/>
+        </w:rPr>
+        <w:tab/>
+      </w:r>
+      <w:r>
+        <w:rPr>
+          <w:sz w:val="28"/>
+          <w:lang w:val="en-US"/>
+        </w:rPr>
+        <w:t>In</w:t>
+      </w:r>
+      <w:r>
+        <w:rPr>
+          <w:sz w:val="28"/>
+        </w:rPr>
+        <w:t xml:space="preserve"> </w:t>
+      </w:r>
+      <w:r>
+        <w:rPr>
+          <w:sz w:val="28"/>
+          <w:lang w:val="en-US"/>
+        </w:rPr>
+        <w:t>your</w:t>
+      </w:r>
+      <w:r>
+        <w:rPr>
+          <w:sz w:val="28"/>
+        </w:rPr>
+        <w:t xml:space="preserve"> </w:t>
+      </w:r>
+      <w:r>
+        <w:rPr>
+          <w:sz w:val="28"/>
+          <w:lang w:val="en-US"/>
+        </w:rPr>
+        <w:t>letter</w:t>
+      </w:r>
+      <w:r>
+        <w:rPr>
+          <w:sz w:val="28"/>
+        </w:rPr>
+        <w:t xml:space="preserve"> </w:t>
+      </w:r>
+      <w:r>
+        <w:rPr>
+          <w:sz w:val="28"/>
+          <w:lang w:val="en-US"/>
+        </w:rPr>
+        <w:t>of</w:t>
+      </w:r>
+      <w:r>
+        <w:rPr>
+          <w:sz w:val="28"/>
+        </w:rPr>
+        <w:t xml:space="preserve"> 23 </w:t>
+      </w:r>
+      <w:r>
+        <w:rPr>
+          <w:sz w:val="28"/>
+          <w:lang w:val="en-US"/>
+        </w:rPr>
+        <w:t>January</w:t>
+      </w:r>
+      <w:r>
+        <w:rPr>
+          <w:sz w:val="28"/>
+        </w:rPr>
+        <w:t xml:space="preserve">, </w:t>
+      </w:r>
+      <w:r>
+        <w:rPr>
+          <w:sz w:val="28"/>
+          <w:lang w:val="en-US"/>
+        </w:rPr>
+        <w:t>this</w:t>
+      </w:r>
+      <w:r>
+        <w:rPr>
+          <w:sz w:val="28"/>
+        </w:rPr>
+        <w:br/>
+      </w:r>
+      <w:r>
+        <w:rPr>
+          <w:sz w:val="28"/>
+        </w:rPr>
+        <w:t xml:space="preserve">Вы </w:t>
+      </w:r>
+      <w:r>
+        <w:rPr>
+          <w:sz w:val="28"/>
+        </w:rPr>
+        <w:t xml:space="preserve">предложили нам услуги при </w:t>
+      </w:r>
+      <w:proofErr w:type="spellStart"/>
+      <w:r>
+        <w:rPr>
+          <w:sz w:val="28"/>
+        </w:rPr>
+        <w:t>уеаг</w:t>
+      </w:r>
+      <w:proofErr w:type="spellEnd"/>
+      <w:r>
+        <w:rPr>
+          <w:sz w:val="28"/>
+        </w:rPr>
+        <w:t>,</w:t>
+      </w:r>
+      <w:r>
+        <w:rPr>
+          <w:sz w:val="28"/>
+        </w:rPr>
+        <w:tab/>
+      </w:r>
+      <w:r>
+        <w:rPr>
+          <w:sz w:val="28"/>
+          <w:lang w:val="en-US"/>
+        </w:rPr>
+        <w:t>you</w:t>
+      </w:r>
+      <w:r>
+        <w:rPr>
+          <w:sz w:val="28"/>
+        </w:rPr>
+        <w:t xml:space="preserve"> </w:t>
+      </w:r>
+      <w:r>
+        <w:rPr>
+          <w:sz w:val="28"/>
+          <w:lang w:val="en-US"/>
+        </w:rPr>
+        <w:t>offered</w:t>
+      </w:r>
+      <w:r>
+        <w:rPr>
+          <w:sz w:val="28"/>
+        </w:rPr>
+        <w:t xml:space="preserve"> </w:t>
+      </w:r>
+      <w:r>
+        <w:rPr>
+          <w:sz w:val="28"/>
+          <w:lang w:val="en-US"/>
+        </w:rPr>
+        <w:t>us</w:t>
+      </w:r>
+      <w:r>
+        <w:rPr>
+          <w:sz w:val="28"/>
+        </w:rPr>
+        <w:t xml:space="preserve"> </w:t>
+      </w:r>
+      <w:r>
+        <w:rPr>
+          <w:sz w:val="28"/>
+          <w:lang w:val="en-US"/>
+        </w:rPr>
+        <w:t>your</w:t>
+      </w:r>
+      <w:r>
+        <w:rPr>
+          <w:sz w:val="28"/>
+        </w:rPr>
+        <w:t xml:space="preserve"> </w:t>
+      </w:r>
+      <w:r>
+        <w:rPr>
+          <w:sz w:val="28"/>
+          <w:lang w:val="en-US"/>
+        </w:rPr>
+        <w:t>services</w:t>
+      </w:r>
+      <w:r>
+        <w:rPr>
+          <w:sz w:val="28"/>
+        </w:rPr>
+        <w:t xml:space="preserve"> </w:t>
+      </w:r>
+      <w:r>
+        <w:rPr>
+          <w:sz w:val="28"/>
+          <w:lang w:val="en-US"/>
+        </w:rPr>
+        <w:t>in</w:t>
+      </w:r>
+      <w:r>
+        <w:rPr>
+          <w:sz w:val="28"/>
+        </w:rPr>
+        <w:br/>
+      </w:r>
+      <w:r>
+        <w:rPr>
+          <w:sz w:val="28"/>
+        </w:rPr>
+        <w:t>р</w:t>
+      </w:r>
+      <w:r>
+        <w:rPr>
+          <w:sz w:val="28"/>
+        </w:rPr>
+        <w:t>азмещении заказов на публикацию</w:t>
+      </w:r>
+      <w:r>
+        <w:rPr>
+          <w:sz w:val="28"/>
+        </w:rPr>
+        <w:tab/>
+      </w:r>
+      <w:r>
+        <w:rPr>
+          <w:sz w:val="28"/>
+          <w:lang w:val="en-US"/>
+        </w:rPr>
+        <w:t>plac</w:t>
+      </w:r>
+      <w:r>
+        <w:rPr>
+          <w:sz w:val="28"/>
+          <w:lang w:val="en-US"/>
+        </w:rPr>
+        <w:t>ing</w:t>
+      </w:r>
+      <w:r>
+        <w:rPr>
+          <w:sz w:val="28"/>
+        </w:rPr>
+        <w:t xml:space="preserve"> </w:t>
+      </w:r>
+      <w:r>
+        <w:rPr>
+          <w:sz w:val="28"/>
+          <w:lang w:val="en-US"/>
+        </w:rPr>
+        <w:t>our</w:t>
+      </w:r>
+      <w:r>
+        <w:rPr>
+          <w:sz w:val="28"/>
+        </w:rPr>
+        <w:t xml:space="preserve"> </w:t>
+      </w:r>
+      <w:r>
+        <w:rPr>
+          <w:sz w:val="28"/>
+          <w:lang w:val="en-US"/>
+        </w:rPr>
+        <w:t>clients</w:t>
+      </w:r>
+      <w:r>
+        <w:rPr>
+          <w:sz w:val="28"/>
+        </w:rPr>
+        <w:t xml:space="preserve">’ </w:t>
+      </w:r>
+      <w:r>
+        <w:rPr>
+          <w:sz w:val="28"/>
+          <w:lang w:val="en-US"/>
+        </w:rPr>
+        <w:t>advertisements</w:t>
+      </w:r>
+      <w:r>
+        <w:rPr>
+          <w:sz w:val="28"/>
+        </w:rPr>
+        <w:br/>
+        <w:t>рекламных объявлений наших</w:t>
+      </w:r>
+      <w:r>
+        <w:rPr>
+          <w:sz w:val="28"/>
+        </w:rPr>
+        <w:tab/>
+      </w:r>
+      <w:r>
+        <w:rPr>
+          <w:sz w:val="28"/>
+          <w:lang w:val="en-US"/>
+        </w:rPr>
+        <w:t>in</w:t>
+      </w:r>
+      <w:r>
+        <w:rPr>
+          <w:sz w:val="28"/>
+        </w:rPr>
+        <w:t xml:space="preserve"> </w:t>
+      </w:r>
+      <w:r>
+        <w:rPr>
+          <w:sz w:val="28"/>
+          <w:lang w:val="en-US"/>
+        </w:rPr>
+        <w:t>magazines</w:t>
+      </w:r>
+      <w:r>
+        <w:rPr>
+          <w:sz w:val="28"/>
+        </w:rPr>
+        <w:t xml:space="preserve"> </w:t>
+      </w:r>
+      <w:r>
+        <w:rPr>
+          <w:sz w:val="28"/>
+          <w:lang w:val="en-US"/>
+        </w:rPr>
+        <w:t>published</w:t>
+      </w:r>
+      <w:r>
+        <w:rPr>
+          <w:sz w:val="28"/>
+        </w:rPr>
+        <w:t xml:space="preserve"> </w:t>
+      </w:r>
+      <w:r>
+        <w:rPr>
+          <w:sz w:val="28"/>
+          <w:lang w:val="en-US"/>
+        </w:rPr>
+        <w:t>in</w:t>
+      </w:r>
+      <w:r>
+        <w:rPr>
+          <w:sz w:val="28"/>
+        </w:rPr>
+        <w:t xml:space="preserve"> </w:t>
+      </w:r>
+      <w:r>
+        <w:rPr>
+          <w:sz w:val="28"/>
+          <w:lang w:val="en-US"/>
+        </w:rPr>
+        <w:t>France</w:t>
+      </w:r>
+      <w:r>
+        <w:rPr>
+          <w:sz w:val="28"/>
+        </w:rPr>
+        <w:t>.</w:t>
+      </w:r>
+      <w:r>
+        <w:rPr>
+          <w:sz w:val="28"/>
+        </w:rPr>
+        <w:br/>
+        <w:t>клиентов в журналах, издающихся</w:t>
+      </w:r>
+      <w:r>
+        <w:rPr>
+          <w:sz w:val="28"/>
+        </w:rPr>
+        <w:br/>
+        <w:t>во Франции.</w:t>
+      </w:r>
+    </w:p>
+    <w:p>
+      <w:pPr>
+        <w:tabs>
+          <w:tab w:val="left" w:pos="0"/>
+          <w:tab w:val="left" w:pos="5103"/>
+        </w:tabs>
+        <w:rPr>
+          <w:sz w:val="28"/>
+          <w:lang w:val="en-US"/>
+        </w:rPr>
+      </w:pPr>
+      <w:r>
+        <w:rPr>
+          <w:sz w:val="28"/>
+        </w:rPr>
+        <w:t>Наши клиенты заинтересованы в</w:t>
+      </w:r>
+      <w:r>
+        <w:rPr>
+          <w:sz w:val="28"/>
+        </w:rPr>
+        <w:tab/>
+      </w:r>
+      <w:r>
+        <w:rPr>
+          <w:sz w:val="28"/>
+          <w:lang w:val="en-US"/>
+        </w:rPr>
+        <w:t>Our</w:t>
+      </w:r>
+      <w:r>
+        <w:rPr>
+          <w:sz w:val="28"/>
+        </w:rPr>
+        <w:t xml:space="preserve"> </w:t>
+      </w:r>
+      <w:r>
+        <w:rPr>
+          <w:sz w:val="28"/>
+          <w:lang w:val="en-US"/>
+        </w:rPr>
+        <w:t>clients</w:t>
+      </w:r>
+      <w:r>
+        <w:rPr>
+          <w:sz w:val="28"/>
+        </w:rPr>
+        <w:t xml:space="preserve"> </w:t>
+      </w:r>
+      <w:r>
+        <w:rPr>
+          <w:sz w:val="28"/>
+          <w:lang w:val="en-US"/>
+        </w:rPr>
+        <w:t>welcome</w:t>
+      </w:r>
+      <w:r>
+        <w:rPr>
+          <w:sz w:val="28"/>
+        </w:rPr>
+        <w:t xml:space="preserve"> </w:t>
+      </w:r>
+      <w:r>
+        <w:rPr>
+          <w:sz w:val="28"/>
+          <w:lang w:val="en-US"/>
+        </w:rPr>
+        <w:t>the</w:t>
+      </w:r>
+      <w:r>
+        <w:rPr>
+          <w:sz w:val="28"/>
+        </w:rPr>
+        <w:t xml:space="preserve"> </w:t>
+      </w:r>
+      <w:r>
+        <w:rPr>
+          <w:sz w:val="28"/>
+          <w:lang w:val="en-US"/>
+        </w:rPr>
+        <w:t>opportunity</w:t>
+      </w:r>
+      <w:r>
+        <w:rPr>
+          <w:sz w:val="28"/>
+        </w:rPr>
+        <w:br/>
+      </w:r>
+      <w:r>
+        <w:rPr>
+          <w:sz w:val="28"/>
+        </w:rPr>
+        <w:t>Вашем предложении и хот</w:t>
+      </w:r>
+      <w:r>
+        <w:rPr>
+          <w:sz w:val="28"/>
+        </w:rPr>
+        <w:t>ели бы</w:t>
+      </w:r>
+      <w:r>
+        <w:rPr>
+          <w:sz w:val="28"/>
+        </w:rPr>
+        <w:tab/>
+      </w:r>
+      <w:r>
+        <w:rPr>
+          <w:sz w:val="28"/>
+          <w:lang w:val="en-US"/>
+        </w:rPr>
+        <w:t>and</w:t>
+      </w:r>
+      <w:r>
+        <w:rPr>
+          <w:sz w:val="28"/>
+        </w:rPr>
+        <w:t xml:space="preserve"> </w:t>
+      </w:r>
+      <w:r>
+        <w:rPr>
+          <w:sz w:val="28"/>
+          <w:lang w:val="en-US"/>
+        </w:rPr>
+        <w:t>should</w:t>
+      </w:r>
+      <w:r>
+        <w:rPr>
+          <w:sz w:val="28"/>
+        </w:rPr>
+        <w:t xml:space="preserve"> </w:t>
+      </w:r>
+      <w:r>
+        <w:rPr>
+          <w:sz w:val="28"/>
+          <w:lang w:val="en-US"/>
+        </w:rPr>
+        <w:t>be</w:t>
+      </w:r>
+      <w:r>
+        <w:rPr>
+          <w:sz w:val="28"/>
+        </w:rPr>
+        <w:t xml:space="preserve"> </w:t>
+      </w:r>
+      <w:r>
+        <w:rPr>
+          <w:sz w:val="28"/>
+          <w:lang w:val="en-US"/>
+        </w:rPr>
+        <w:t>glad</w:t>
+      </w:r>
+      <w:r>
+        <w:rPr>
+          <w:sz w:val="28"/>
+        </w:rPr>
+        <w:t xml:space="preserve"> </w:t>
+      </w:r>
+      <w:r>
+        <w:rPr>
+          <w:sz w:val="28"/>
+          <w:lang w:val="en-US"/>
+        </w:rPr>
+        <w:t>to</w:t>
+      </w:r>
+      <w:r>
+        <w:rPr>
+          <w:sz w:val="28"/>
+        </w:rPr>
+        <w:t xml:space="preserve"> </w:t>
+      </w:r>
+      <w:r>
+        <w:rPr>
+          <w:sz w:val="28"/>
+          <w:lang w:val="en-US"/>
+        </w:rPr>
+        <w:t>have</w:t>
+      </w:r>
+      <w:r>
+        <w:rPr>
+          <w:sz w:val="28"/>
+        </w:rPr>
+        <w:t xml:space="preserve"> </w:t>
+      </w:r>
+      <w:r>
+        <w:rPr>
+          <w:sz w:val="28"/>
+          <w:lang w:val="en-US"/>
+        </w:rPr>
+        <w:t>full</w:t>
+      </w:r>
+      <w:r>
+        <w:rPr>
+          <w:sz w:val="28"/>
+        </w:rPr>
+        <w:br/>
+      </w:r>
+      <w:r>
+        <w:rPr>
+          <w:sz w:val="28"/>
+        </w:rPr>
+        <w:t>получить полную информацию в</w:t>
+      </w:r>
+      <w:r>
+        <w:rPr>
+          <w:sz w:val="28"/>
+        </w:rPr>
+        <w:tab/>
+      </w:r>
+      <w:r>
+        <w:rPr>
+          <w:sz w:val="28"/>
+          <w:lang w:val="en-US"/>
+        </w:rPr>
+        <w:t>inf</w:t>
+      </w:r>
+      <w:r>
+        <w:rPr>
+          <w:sz w:val="28"/>
+          <w:lang w:val="en-US"/>
+        </w:rPr>
+        <w:t>ormation</w:t>
+      </w:r>
+      <w:r>
+        <w:rPr>
+          <w:sz w:val="28"/>
+        </w:rPr>
+        <w:t xml:space="preserve"> </w:t>
+      </w:r>
+      <w:r>
+        <w:rPr>
+          <w:sz w:val="28"/>
+          <w:lang w:val="en-US"/>
+        </w:rPr>
+        <w:t>about</w:t>
+      </w:r>
+      <w:r>
+        <w:rPr>
+          <w:sz w:val="28"/>
+        </w:rPr>
+        <w:t xml:space="preserve"> </w:t>
+      </w:r>
+      <w:r>
+        <w:rPr>
+          <w:sz w:val="28"/>
+          <w:lang w:val="en-US"/>
+        </w:rPr>
+        <w:t>the</w:t>
+      </w:r>
+      <w:r>
+        <w:rPr>
+          <w:sz w:val="28"/>
+        </w:rPr>
+        <w:t xml:space="preserve"> </w:t>
+      </w:r>
+      <w:r>
+        <w:rPr>
+          <w:sz w:val="28"/>
+          <w:lang w:val="en-US"/>
+        </w:rPr>
+        <w:t>magazines</w:t>
+      </w:r>
+      <w:r>
+        <w:rPr>
+          <w:sz w:val="28"/>
+        </w:rPr>
+        <w:t xml:space="preserve"> </w:t>
+      </w:r>
+      <w:r>
+        <w:rPr>
+          <w:sz w:val="28"/>
+          <w:lang w:val="en-US"/>
+        </w:rPr>
+        <w:t>in</w:t>
+      </w:r>
+      <w:r>
+        <w:rPr>
+          <w:sz w:val="28"/>
+        </w:rPr>
+        <w:br/>
+      </w:r>
+      <w:r>
+        <w:rPr>
+          <w:sz w:val="28"/>
+        </w:rPr>
+        <w:t>отношении журналов, в которых Вы</w:t>
+      </w:r>
+      <w:r>
+        <w:rPr>
+          <w:sz w:val="28"/>
+        </w:rPr>
+        <w:tab/>
+      </w:r>
+      <w:r>
+        <w:rPr>
+          <w:sz w:val="28"/>
+          <w:lang w:val="en-US"/>
+        </w:rPr>
+        <w:t>which</w:t>
+      </w:r>
+      <w:r>
+        <w:rPr>
+          <w:sz w:val="28"/>
+        </w:rPr>
+        <w:t xml:space="preserve"> </w:t>
+      </w:r>
+      <w:r>
+        <w:rPr>
+          <w:sz w:val="28"/>
+          <w:lang w:val="en-US"/>
+        </w:rPr>
+        <w:t>you</w:t>
+      </w:r>
+      <w:r>
+        <w:rPr>
+          <w:sz w:val="28"/>
+        </w:rPr>
+        <w:t xml:space="preserve"> </w:t>
+      </w:r>
+      <w:r>
+        <w:rPr>
+          <w:sz w:val="28"/>
+          <w:lang w:val="en-US"/>
+        </w:rPr>
+        <w:t>intend</w:t>
+      </w:r>
+      <w:r>
+        <w:rPr>
+          <w:sz w:val="28"/>
+        </w:rPr>
+        <w:t xml:space="preserve"> </w:t>
+      </w:r>
+      <w:r>
+        <w:rPr>
+          <w:sz w:val="28"/>
+          <w:lang w:val="en-US"/>
+        </w:rPr>
+        <w:t>to</w:t>
+      </w:r>
+      <w:r>
+        <w:rPr>
+          <w:sz w:val="28"/>
+        </w:rPr>
+        <w:t xml:space="preserve"> </w:t>
+      </w:r>
+      <w:r>
+        <w:rPr>
+          <w:sz w:val="28"/>
+          <w:lang w:val="en-US"/>
+        </w:rPr>
+        <w:t>place</w:t>
+      </w:r>
+      <w:r>
+        <w:rPr>
+          <w:sz w:val="28"/>
+        </w:rPr>
+        <w:t xml:space="preserve"> </w:t>
+      </w:r>
+      <w:r>
+        <w:rPr>
+          <w:sz w:val="28"/>
+          <w:lang w:val="en-US"/>
+        </w:rPr>
+        <w:t>their</w:t>
+      </w:r>
+      <w:r>
+        <w:rPr>
+          <w:sz w:val="28"/>
+        </w:rPr>
+        <w:br/>
+        <w:t>намерены помешать их рекламные</w:t>
+      </w:r>
+      <w:r>
+        <w:rPr>
+          <w:sz w:val="28"/>
+        </w:rPr>
+        <w:tab/>
+      </w:r>
+      <w:r>
+        <w:rPr>
+          <w:sz w:val="28"/>
+          <w:lang w:val="en-US"/>
+        </w:rPr>
+        <w:t>adv</w:t>
+      </w:r>
+      <w:r>
+        <w:rPr>
+          <w:sz w:val="28"/>
+          <w:lang w:val="en-US"/>
+        </w:rPr>
+        <w:t>ertisements</w:t>
+      </w:r>
+      <w:r>
+        <w:rPr>
+          <w:sz w:val="28"/>
+        </w:rPr>
+        <w:t xml:space="preserve">. </w:t>
+      </w:r>
+      <w:proofErr w:type="gramStart"/>
+      <w:r>
+        <w:rPr>
+          <w:sz w:val="28"/>
+          <w:lang w:val="en-US"/>
+        </w:rPr>
+        <w:t>In</w:t>
+      </w:r>
+      <w:r>
+        <w:rPr>
+          <w:sz w:val="28"/>
+        </w:rPr>
+        <w:t xml:space="preserve"> </w:t>
+      </w:r>
+      <w:r>
+        <w:rPr>
+          <w:sz w:val="28"/>
+          <w:lang w:val="en-US"/>
+        </w:rPr>
+        <w:t>particular</w:t>
+      </w:r>
+      <w:r>
+        <w:rPr>
+          <w:sz w:val="28"/>
+        </w:rPr>
+        <w:t xml:space="preserve"> </w:t>
+      </w:r>
+      <w:r>
+        <w:rPr>
+          <w:sz w:val="28"/>
+          <w:lang w:val="en-US"/>
+        </w:rPr>
+        <w:t>they</w:t>
+      </w:r>
+      <w:r>
+        <w:rPr>
+          <w:sz w:val="28"/>
+        </w:rPr>
+        <w:br/>
+      </w:r>
+      <w:r>
+        <w:rPr>
+          <w:sz w:val="28"/>
+        </w:rPr>
+        <w:t>объя</w:t>
+      </w:r>
+      <w:r>
+        <w:rPr>
+          <w:sz w:val="28"/>
+        </w:rPr>
+        <w:t>вления.</w:t>
+      </w:r>
+      <w:proofErr w:type="gramEnd"/>
+      <w:r>
+        <w:rPr>
+          <w:sz w:val="28"/>
+        </w:rPr>
+        <w:t xml:space="preserve"> В частности, они хотели</w:t>
+      </w:r>
+      <w:r>
+        <w:rPr>
+          <w:sz w:val="28"/>
+        </w:rPr>
+        <w:tab/>
+      </w:r>
+      <w:r>
+        <w:rPr>
+          <w:sz w:val="28"/>
+          <w:lang w:val="en-US"/>
+        </w:rPr>
+        <w:t>want</w:t>
+      </w:r>
+      <w:r>
+        <w:rPr>
+          <w:sz w:val="28"/>
+        </w:rPr>
+        <w:t xml:space="preserve"> </w:t>
+      </w:r>
+      <w:r>
+        <w:rPr>
+          <w:sz w:val="28"/>
+          <w:lang w:val="en-US"/>
+        </w:rPr>
+        <w:t>to</w:t>
+      </w:r>
+      <w:r>
+        <w:rPr>
+          <w:sz w:val="28"/>
+        </w:rPr>
+        <w:t xml:space="preserve"> </w:t>
+      </w:r>
+      <w:r>
+        <w:rPr>
+          <w:sz w:val="28"/>
+          <w:lang w:val="en-US"/>
+        </w:rPr>
+        <w:t>know</w:t>
+      </w:r>
+      <w:r>
+        <w:rPr>
+          <w:sz w:val="28"/>
+        </w:rPr>
+        <w:t xml:space="preserve"> </w:t>
+      </w:r>
+      <w:r>
+        <w:rPr>
+          <w:sz w:val="28"/>
+          <w:lang w:val="en-US"/>
+        </w:rPr>
+        <w:t>the</w:t>
+      </w:r>
+      <w:r>
+        <w:rPr>
+          <w:sz w:val="28"/>
+        </w:rPr>
+        <w:t xml:space="preserve"> </w:t>
+      </w:r>
+      <w:r>
+        <w:rPr>
+          <w:sz w:val="28"/>
+          <w:lang w:val="en-US"/>
+        </w:rPr>
+        <w:t>readership</w:t>
+      </w:r>
+      <w:r>
+        <w:rPr>
+          <w:sz w:val="28"/>
+        </w:rPr>
+        <w:t>,</w:t>
+      </w:r>
+      <w:r>
+        <w:rPr>
+          <w:sz w:val="28"/>
+        </w:rPr>
+        <w:br/>
+      </w:r>
+      <w:r>
+        <w:rPr>
+          <w:sz w:val="28"/>
+        </w:rPr>
+        <w:t>бы з</w:t>
+      </w:r>
+      <w:r>
+        <w:rPr>
+          <w:sz w:val="28"/>
+        </w:rPr>
+        <w:t>нать круг их читателей, тираж и</w:t>
+      </w:r>
+      <w:r>
+        <w:rPr>
+          <w:sz w:val="28"/>
+        </w:rPr>
+        <w:tab/>
+      </w:r>
+      <w:r>
+        <w:rPr>
+          <w:sz w:val="28"/>
+          <w:lang w:val="en-US"/>
+        </w:rPr>
+        <w:t>circu</w:t>
+      </w:r>
+      <w:r>
+        <w:rPr>
+          <w:sz w:val="28"/>
+          <w:lang w:val="en-US"/>
+        </w:rPr>
+        <w:t>lation</w:t>
+      </w:r>
+      <w:r>
+        <w:rPr>
+          <w:sz w:val="28"/>
+        </w:rPr>
+        <w:t xml:space="preserve"> </w:t>
+      </w:r>
+      <w:r>
+        <w:rPr>
+          <w:sz w:val="28"/>
+          <w:lang w:val="en-US"/>
+        </w:rPr>
+        <w:t>and</w:t>
+      </w:r>
+      <w:r>
+        <w:rPr>
+          <w:sz w:val="28"/>
+        </w:rPr>
+        <w:t xml:space="preserve"> </w:t>
+      </w:r>
+      <w:r>
+        <w:rPr>
+          <w:sz w:val="28"/>
+          <w:lang w:val="en-US"/>
+        </w:rPr>
+        <w:t>one</w:t>
+      </w:r>
+      <w:r>
+        <w:rPr>
+          <w:sz w:val="28"/>
+        </w:rPr>
+        <w:t>-</w:t>
+      </w:r>
+      <w:r>
+        <w:rPr>
+          <w:sz w:val="28"/>
+          <w:lang w:val="en-US"/>
+        </w:rPr>
+        <w:t>time</w:t>
+      </w:r>
+      <w:r>
+        <w:rPr>
+          <w:sz w:val="28"/>
+        </w:rPr>
+        <w:t xml:space="preserve"> </w:t>
+      </w:r>
+      <w:r>
+        <w:rPr>
+          <w:sz w:val="28"/>
+          <w:lang w:val="en-US"/>
+        </w:rPr>
+        <w:t>advertising</w:t>
+      </w:r>
+      <w:r>
+        <w:rPr>
+          <w:sz w:val="28"/>
+        </w:rPr>
+        <w:br/>
+        <w:t>расценки за публикацию</w:t>
+      </w:r>
+      <w:r>
+        <w:rPr>
+          <w:sz w:val="28"/>
+        </w:rPr>
+        <w:tab/>
+      </w:r>
+      <w:r>
+        <w:rPr>
+          <w:sz w:val="28"/>
+          <w:lang w:val="en-US"/>
+        </w:rPr>
+        <w:t>rates</w:t>
+      </w:r>
+      <w:r>
+        <w:rPr>
+          <w:sz w:val="28"/>
+        </w:rPr>
+        <w:t xml:space="preserve">. </w:t>
+      </w:r>
+      <w:proofErr w:type="gramStart"/>
+      <w:r>
+        <w:rPr>
+          <w:sz w:val="28"/>
+          <w:lang w:val="en-US"/>
+        </w:rPr>
+        <w:t>A prompt reply will</w:t>
+      </w:r>
+      <w:proofErr w:type="gramEnd"/>
+      <w:r>
+        <w:rPr>
+          <w:sz w:val="28"/>
+        </w:rPr>
+        <w:br/>
+      </w:r>
+      <w:r>
+        <w:rPr>
+          <w:sz w:val="28"/>
+        </w:rPr>
+        <w:t>одноразовых рекламных объявлений.</w:t>
+      </w:r>
+      <w:r>
+        <w:rPr>
+          <w:sz w:val="28"/>
+          <w:lang w:val="en-US"/>
+        </w:rPr>
+        <w:tab/>
+      </w:r>
+      <w:proofErr w:type="gramStart"/>
+      <w:r>
+        <w:rPr>
+          <w:sz w:val="28"/>
+          <w:lang w:val="en-US"/>
+        </w:rPr>
+        <w:t>be</w:t>
+      </w:r>
+      <w:proofErr w:type="gramEnd"/>
+      <w:r>
+        <w:rPr>
+          <w:sz w:val="28"/>
+          <w:lang w:val="en-US"/>
+        </w:rPr>
+        <w:t xml:space="preserve"> appreciated.</w:t>
+      </w:r>
+    </w:p>
+    <w:p>
+      <w:pPr>
+        <w:tabs>
+          <w:tab w:val="left" w:pos="2910"/>
+        </w:tabs>
+        <w:rPr>
+          <w:b/>
+          <w:sz w:val="32"/>
+          <w:lang w:val="en-US"/>
+        </w:rPr>
+      </w:pPr>
+      <w:r>
+        <w:rPr>
+          <w:b/>
+          <w:sz w:val="32"/>
+        </w:rPr>
+        <w:t xml:space="preserve">УПРАЖНЕНИЕ </w:t>
+      </w:r>
+      <w:r>
+        <w:rPr>
+          <w:b/>
+          <w:sz w:val="32"/>
+        </w:rPr>
+        <w:t>1</w:t>
+      </w:r>
+      <w:r>
+        <w:rPr>
+          <w:b/>
+          <w:sz w:val="32"/>
+          <w:lang w:val="en-US"/>
+        </w:rPr>
+        <w:t>4</w:t>
+      </w:r>
+    </w:p>
+    <w:p>
+      <w:pPr>
+        <w:jc w:val="center"/>
+        <w:rPr>
+          <w:rFonts w:ascii="Times New Roman" w:hAnsi="Times New Roman" w:cs="Times New Roman"/>
+          <w:b/>
+          <w:sz w:val="28"/>
+        </w:rPr>
+      </w:pPr>
+      <w:r>
+        <w:rPr>
+          <w:rFonts w:ascii="Times New Roman" w:hAnsi="Times New Roman" w:cs="Times New Roman"/>
+          <w:b/>
+          <w:sz w:val="28"/>
+        </w:rPr>
+        <w:t>Овощи</w:t>
+      </w:r>
+    </w:p>
+    <w:p>
+      <w:pPr>
+        <w:tabs>
+          <w:tab w:val="left" w:pos="0"/>
+          <w:tab w:val="left" w:pos="851"/>
+          <w:tab w:val="left" w:pos="1985"/>
+          <w:tab w:val="left" w:pos="3119"/>
+          <w:tab w:val="left" w:pos="3686"/>
+          <w:tab w:val="left" w:pos="5954"/>
+        </w:tabs>
+        <w:rPr>
+          <w:rFonts w:ascii="Times New Roman" w:hAnsi="Times New Roman" w:cs="Times New Roman"/>
+          <w:sz w:val="28"/>
+        </w:rPr>
+      </w:pPr>
+      <w:r>
+        <w:rPr>
+          <w:rFonts w:ascii="Times New Roman" w:hAnsi="Times New Roman" w:cs="Times New Roman"/>
+          <w:sz w:val="28"/>
+        </w:rPr>
+        <w:t>Хозяйка однажды с базара пришла,</w:t>
+      </w:r>
+      <w:r>
+        <w:rPr>
+          <w:rFonts w:ascii="Times New Roman" w:hAnsi="Times New Roman" w:cs="Times New Roman"/>
+          <w:sz w:val="28"/>
+        </w:rPr>
+        <w:br/>
+        <w:t>Хозяйка с базара домой принесла:</w:t>
+      </w:r>
+      <w:r>
+        <w:rPr>
+          <w:rFonts w:ascii="Times New Roman" w:hAnsi="Times New Roman" w:cs="Times New Roman"/>
+          <w:sz w:val="28"/>
+        </w:rPr>
+        <w:br/>
+        <w:t>Картошку,</w:t>
+      </w:r>
+      <w:r>
+        <w:rPr>
+          <w:rFonts w:ascii="Times New Roman" w:hAnsi="Times New Roman" w:cs="Times New Roman"/>
+          <w:sz w:val="28"/>
+        </w:rPr>
+        <w:br/>
+      </w:r>
+      <w:r>
+        <w:rPr>
+          <w:rFonts w:ascii="Times New Roman" w:hAnsi="Times New Roman" w:cs="Times New Roman"/>
+          <w:sz w:val="28"/>
+        </w:rPr>
+        <w:tab/>
+        <w:t>Капусту,</w:t>
+      </w:r>
+      <w:r>
+        <w:rPr>
+          <w:rFonts w:ascii="Times New Roman" w:hAnsi="Times New Roman" w:cs="Times New Roman"/>
+          <w:sz w:val="28"/>
+        </w:rPr>
+        <w:br/>
+      </w:r>
+      <w:r>
+        <w:rPr>
+          <w:rFonts w:ascii="Times New Roman" w:hAnsi="Times New Roman" w:cs="Times New Roman"/>
+          <w:sz w:val="28"/>
+        </w:rPr>
+        <w:tab/>
+      </w:r>
+      <w:r>
+        <w:rPr>
+          <w:rFonts w:ascii="Times New Roman" w:hAnsi="Times New Roman" w:cs="Times New Roman"/>
+          <w:sz w:val="28"/>
+        </w:rPr>
+        <w:tab/>
+        <w:t>Морковку,</w:t>
+      </w:r>
+      <w:r>
+        <w:rPr>
+          <w:rFonts w:ascii="Times New Roman" w:hAnsi="Times New Roman" w:cs="Times New Roman"/>
+          <w:sz w:val="28"/>
+        </w:rPr>
+        <w:br/>
+      </w:r>
+      <w:r>
+        <w:rPr>
+          <w:rFonts w:ascii="Times New Roman" w:hAnsi="Times New Roman" w:cs="Times New Roman"/>
+          <w:sz w:val="28"/>
+        </w:rPr>
+        <w:tab/>
+      </w:r>
+      <w:r>
+        <w:rPr>
+          <w:rFonts w:ascii="Times New Roman" w:hAnsi="Times New Roman" w:cs="Times New Roman"/>
+          <w:sz w:val="28"/>
+        </w:rPr>
+        <w:tab/>
+      </w:r>
+      <w:r>
+        <w:rPr>
+          <w:rFonts w:ascii="Times New Roman" w:hAnsi="Times New Roman" w:cs="Times New Roman"/>
+          <w:sz w:val="28"/>
+        </w:rPr>
+        <w:tab/>
+        <w:t>Горох,</w:t>
+      </w:r>
+      <w:r>
+        <w:rPr>
+          <w:rFonts w:ascii="Times New Roman" w:hAnsi="Times New Roman" w:cs="Times New Roman"/>
+          <w:sz w:val="28"/>
+        </w:rPr>
+        <w:br/>
+      </w:r>
+      <w:r>
+        <w:rPr>
+          <w:rFonts w:ascii="Times New Roman" w:hAnsi="Times New Roman" w:cs="Times New Roman"/>
+          <w:sz w:val="28"/>
+        </w:rPr>
+        <w:tab/>
+      </w:r>
+      <w:r>
+        <w:rPr>
+          <w:rFonts w:ascii="Times New Roman" w:hAnsi="Times New Roman" w:cs="Times New Roman"/>
+          <w:sz w:val="28"/>
+        </w:rPr>
+        <w:tab/>
+      </w:r>
+      <w:r>
+        <w:rPr>
+          <w:rFonts w:ascii="Times New Roman" w:hAnsi="Times New Roman" w:cs="Times New Roman"/>
+          <w:sz w:val="28"/>
+        </w:rPr>
+        <w:tab/>
+      </w:r>
+      <w:r>
+        <w:rPr>
+          <w:rFonts w:ascii="Times New Roman" w:hAnsi="Times New Roman" w:cs="Times New Roman"/>
+          <w:sz w:val="28"/>
+        </w:rPr>
+        <w:tab/>
+        <w:t>Петрушку и свеклу,</w:t>
+      </w:r>
+      <w:r>
+        <w:rPr>
+          <w:rFonts w:ascii="Times New Roman" w:hAnsi="Times New Roman" w:cs="Times New Roman"/>
+          <w:sz w:val="28"/>
+        </w:rPr>
+        <w:br/>
+      </w:r>
+      <w:r>
+        <w:rPr>
+          <w:rFonts w:ascii="Times New Roman" w:hAnsi="Times New Roman" w:cs="Times New Roman"/>
+          <w:sz w:val="28"/>
+        </w:rPr>
+        <w:tab/>
+      </w:r>
+      <w:r>
+        <w:rPr>
+          <w:rFonts w:ascii="Times New Roman" w:hAnsi="Times New Roman" w:cs="Times New Roman"/>
+          <w:sz w:val="28"/>
+        </w:rPr>
+        <w:tab/>
+      </w:r>
+      <w:r>
+        <w:rPr>
+          <w:rFonts w:ascii="Times New Roman" w:hAnsi="Times New Roman" w:cs="Times New Roman"/>
+          <w:sz w:val="28"/>
+        </w:rPr>
+        <w:tab/>
+      </w:r>
+      <w:r>
+        <w:rPr>
+          <w:rFonts w:ascii="Times New Roman" w:hAnsi="Times New Roman" w:cs="Times New Roman"/>
+          <w:sz w:val="28"/>
+        </w:rPr>
+        <w:tab/>
+      </w:r>
+      <w:r>
+        <w:rPr>
+          <w:rFonts w:ascii="Times New Roman" w:hAnsi="Times New Roman" w:cs="Times New Roman"/>
+          <w:sz w:val="28"/>
+        </w:rPr>
+        <w:tab/>
+        <w:t>Ох</w:t>
+      </w:r>
+      <w:proofErr w:type="gramStart"/>
+      <w:r>
+        <w:rPr>
+          <w:rFonts w:ascii="Times New Roman" w:hAnsi="Times New Roman" w:cs="Times New Roman"/>
+          <w:sz w:val="28"/>
+        </w:rPr>
+        <w:t>!...</w:t>
+      </w:r>
+      <w:r>
+        <w:rPr>
+          <w:rFonts w:ascii="Times New Roman" w:hAnsi="Times New Roman" w:cs="Times New Roman"/>
+          <w:sz w:val="28"/>
+        </w:rPr>
+        <w:br/>
+      </w:r>
+      <w:proofErr w:type="gramEnd"/>
+      <w:r>
+        <w:rPr>
+          <w:rFonts w:ascii="Times New Roman" w:hAnsi="Times New Roman" w:cs="Times New Roman"/>
+          <w:sz w:val="28"/>
+        </w:rPr>
+        <w:t xml:space="preserve">Хозяйка </w:t>
+      </w:r>
+      <w:r>
+        <w:rPr>
+          <w:rFonts w:ascii="Times New Roman" w:hAnsi="Times New Roman" w:cs="Times New Roman"/>
+          <w:sz w:val="28"/>
+        </w:rPr>
+        <w:t>тем временем ножик взяла</w:t>
+      </w:r>
+      <w:r>
+        <w:rPr>
+          <w:rFonts w:ascii="Times New Roman" w:hAnsi="Times New Roman" w:cs="Times New Roman"/>
+          <w:sz w:val="28"/>
+        </w:rPr>
+        <w:t>,</w:t>
+      </w:r>
+      <w:r>
+        <w:rPr>
+          <w:rFonts w:ascii="Times New Roman" w:hAnsi="Times New Roman" w:cs="Times New Roman"/>
+          <w:sz w:val="28"/>
+        </w:rPr>
+        <w:br/>
+      </w:r>
+      <w:r>
+        <w:rPr>
+          <w:rFonts w:ascii="Times New Roman" w:hAnsi="Times New Roman" w:cs="Times New Roman"/>
+          <w:sz w:val="28"/>
+        </w:rPr>
+        <w:t>и ножиком этим крошить начала</w:t>
+      </w:r>
+      <w:r>
+        <w:rPr>
+          <w:rFonts w:ascii="Times New Roman" w:hAnsi="Times New Roman" w:cs="Times New Roman"/>
+          <w:sz w:val="28"/>
+        </w:rPr>
+        <w:t>:</w:t>
+      </w:r>
+      <w:r>
+        <w:rPr>
+          <w:rFonts w:ascii="Times New Roman" w:hAnsi="Times New Roman" w:cs="Times New Roman"/>
+          <w:sz w:val="28"/>
+        </w:rPr>
+        <w:br/>
+        <w:t>Картошку,</w:t>
+      </w:r>
+      <w:r>
+        <w:rPr>
+          <w:rFonts w:ascii="Times New Roman" w:hAnsi="Times New Roman" w:cs="Times New Roman"/>
+          <w:sz w:val="28"/>
+        </w:rPr>
+        <w:br/>
+      </w:r>
+      <w:r>
+        <w:rPr>
+          <w:rFonts w:ascii="Times New Roman" w:hAnsi="Times New Roman" w:cs="Times New Roman"/>
+          <w:sz w:val="28"/>
+        </w:rPr>
+        <w:tab/>
+        <w:t>Капусту,</w:t>
+      </w:r>
+      <w:r>
+        <w:rPr>
+          <w:rFonts w:ascii="Times New Roman" w:hAnsi="Times New Roman" w:cs="Times New Roman"/>
+          <w:sz w:val="28"/>
+        </w:rPr>
+        <w:br/>
+      </w:r>
+      <w:r>
+        <w:rPr>
+          <w:rFonts w:ascii="Times New Roman" w:hAnsi="Times New Roman" w:cs="Times New Roman"/>
+          <w:sz w:val="28"/>
+        </w:rPr>
+        <w:lastRenderedPageBreak/>
+        <w:tab/>
+      </w:r>
+      <w:r>
+        <w:rPr>
+          <w:rFonts w:ascii="Times New Roman" w:hAnsi="Times New Roman" w:cs="Times New Roman"/>
+          <w:sz w:val="28"/>
+        </w:rPr>
+        <w:tab/>
+        <w:t>Морковку,</w:t>
+      </w:r>
+      <w:r>
+        <w:rPr>
+          <w:rFonts w:ascii="Times New Roman" w:hAnsi="Times New Roman" w:cs="Times New Roman"/>
+          <w:sz w:val="28"/>
+        </w:rPr>
+        <w:br/>
+      </w:r>
+      <w:r>
+        <w:rPr>
+          <w:rFonts w:ascii="Times New Roman" w:hAnsi="Times New Roman" w:cs="Times New Roman"/>
+          <w:sz w:val="28"/>
+        </w:rPr>
+        <w:tab/>
+      </w:r>
+      <w:r>
+        <w:rPr>
+          <w:rFonts w:ascii="Times New Roman" w:hAnsi="Times New Roman" w:cs="Times New Roman"/>
+          <w:sz w:val="28"/>
+        </w:rPr>
+        <w:tab/>
+      </w:r>
+      <w:r>
+        <w:rPr>
+          <w:rFonts w:ascii="Times New Roman" w:hAnsi="Times New Roman" w:cs="Times New Roman"/>
+          <w:sz w:val="28"/>
+        </w:rPr>
+        <w:tab/>
+        <w:t>Горох,</w:t>
+      </w:r>
+      <w:r>
+        <w:rPr>
+          <w:rFonts w:ascii="Times New Roman" w:hAnsi="Times New Roman" w:cs="Times New Roman"/>
+          <w:sz w:val="28"/>
+        </w:rPr>
+        <w:br/>
+      </w:r>
+      <w:r>
+        <w:rPr>
+          <w:rFonts w:ascii="Times New Roman" w:hAnsi="Times New Roman" w:cs="Times New Roman"/>
+          <w:sz w:val="28"/>
+        </w:rPr>
+        <w:tab/>
+      </w:r>
+      <w:r>
+        <w:rPr>
+          <w:rFonts w:ascii="Times New Roman" w:hAnsi="Times New Roman" w:cs="Times New Roman"/>
+          <w:sz w:val="28"/>
+        </w:rPr>
+        <w:tab/>
+      </w:r>
+      <w:r>
+        <w:rPr>
+          <w:rFonts w:ascii="Times New Roman" w:hAnsi="Times New Roman" w:cs="Times New Roman"/>
+          <w:sz w:val="28"/>
+        </w:rPr>
+        <w:tab/>
+      </w:r>
+      <w:r>
+        <w:rPr>
+          <w:rFonts w:ascii="Times New Roman" w:hAnsi="Times New Roman" w:cs="Times New Roman"/>
+          <w:sz w:val="28"/>
+        </w:rPr>
+        <w:tab/>
+        <w:t>Петрушку и свеклу,</w:t>
+      </w:r>
+      <w:r>
+        <w:rPr>
+          <w:rFonts w:ascii="Times New Roman" w:hAnsi="Times New Roman" w:cs="Times New Roman"/>
+          <w:sz w:val="28"/>
+        </w:rPr>
+        <w:br/>
+      </w:r>
+      <w:r>
+        <w:rPr>
+          <w:rFonts w:ascii="Times New Roman" w:hAnsi="Times New Roman" w:cs="Times New Roman"/>
+          <w:sz w:val="28"/>
+        </w:rPr>
+        <w:tab/>
+      </w:r>
+      <w:r>
+        <w:rPr>
+          <w:rFonts w:ascii="Times New Roman" w:hAnsi="Times New Roman" w:cs="Times New Roman"/>
+          <w:sz w:val="28"/>
+        </w:rPr>
+        <w:tab/>
+      </w:r>
+      <w:r>
+        <w:rPr>
+          <w:rFonts w:ascii="Times New Roman" w:hAnsi="Times New Roman" w:cs="Times New Roman"/>
+          <w:sz w:val="28"/>
+        </w:rPr>
+        <w:tab/>
+      </w:r>
+      <w:r>
+        <w:rPr>
+          <w:rFonts w:ascii="Times New Roman" w:hAnsi="Times New Roman" w:cs="Times New Roman"/>
+          <w:sz w:val="28"/>
+        </w:rPr>
+        <w:tab/>
+      </w:r>
+      <w:r>
+        <w:rPr>
+          <w:rFonts w:ascii="Times New Roman" w:hAnsi="Times New Roman" w:cs="Times New Roman"/>
+          <w:sz w:val="28"/>
+        </w:rPr>
+        <w:tab/>
+        <w:t>Ох</w:t>
+      </w:r>
+      <w:proofErr w:type="gramStart"/>
+      <w:r>
+        <w:rPr>
+          <w:rFonts w:ascii="Times New Roman" w:hAnsi="Times New Roman" w:cs="Times New Roman"/>
+          <w:sz w:val="28"/>
+        </w:rPr>
+        <w:t>!...</w:t>
+      </w:r>
+      <w:r>
+        <w:rPr>
+          <w:rFonts w:ascii="Times New Roman" w:hAnsi="Times New Roman" w:cs="Times New Roman"/>
+          <w:sz w:val="28"/>
+        </w:rPr>
+        <w:br/>
+      </w:r>
+      <w:proofErr w:type="gramEnd"/>
+      <w:r>
+        <w:rPr>
+          <w:rFonts w:ascii="Times New Roman" w:hAnsi="Times New Roman" w:cs="Times New Roman"/>
+          <w:sz w:val="28"/>
+        </w:rPr>
+        <w:t>Вот овощи спор завели на столе –</w:t>
+      </w:r>
+      <w:r>
+        <w:rPr>
+          <w:rFonts w:ascii="Times New Roman" w:hAnsi="Times New Roman" w:cs="Times New Roman"/>
+          <w:sz w:val="28"/>
+        </w:rPr>
+        <w:br/>
+      </w:r>
+      <w:r>
+        <w:rPr>
+          <w:rFonts w:ascii="Times New Roman" w:hAnsi="Times New Roman" w:cs="Times New Roman"/>
+          <w:sz w:val="28"/>
+        </w:rPr>
+        <w:t>Кто лучше, вкусней и нужней на земле:</w:t>
+      </w:r>
+      <w:r>
+        <w:rPr>
+          <w:rFonts w:ascii="Times New Roman" w:hAnsi="Times New Roman" w:cs="Times New Roman"/>
+          <w:sz w:val="28"/>
+        </w:rPr>
+        <w:br/>
+        <w:t>Картошка?</w:t>
+      </w:r>
+      <w:r>
+        <w:rPr>
+          <w:rFonts w:ascii="Times New Roman" w:hAnsi="Times New Roman" w:cs="Times New Roman"/>
+          <w:sz w:val="28"/>
+        </w:rPr>
+        <w:br/>
+      </w:r>
+      <w:r>
+        <w:rPr>
+          <w:rFonts w:ascii="Times New Roman" w:hAnsi="Times New Roman" w:cs="Times New Roman"/>
+          <w:sz w:val="28"/>
+        </w:rPr>
+        <w:tab/>
+        <w:t>Капуста?</w:t>
+      </w:r>
+      <w:r>
+        <w:rPr>
+          <w:rFonts w:ascii="Times New Roman" w:hAnsi="Times New Roman" w:cs="Times New Roman"/>
+          <w:sz w:val="28"/>
+        </w:rPr>
+        <w:br/>
+      </w:r>
+      <w:r>
+        <w:rPr>
+          <w:rFonts w:ascii="Times New Roman" w:hAnsi="Times New Roman" w:cs="Times New Roman"/>
+          <w:sz w:val="28"/>
+        </w:rPr>
+        <w:tab/>
+      </w:r>
+      <w:r>
+        <w:rPr>
+          <w:rFonts w:ascii="Times New Roman" w:hAnsi="Times New Roman" w:cs="Times New Roman"/>
+          <w:sz w:val="28"/>
+        </w:rPr>
+        <w:tab/>
+        <w:t>Морковка?</w:t>
+      </w:r>
+      <w:r>
+        <w:rPr>
+          <w:rFonts w:ascii="Times New Roman" w:hAnsi="Times New Roman" w:cs="Times New Roman"/>
+          <w:sz w:val="28"/>
+        </w:rPr>
+        <w:br/>
+      </w:r>
+      <w:r>
+        <w:rPr>
+          <w:rFonts w:ascii="Times New Roman" w:hAnsi="Times New Roman" w:cs="Times New Roman"/>
+          <w:sz w:val="28"/>
+        </w:rPr>
+        <w:tab/>
+      </w:r>
+      <w:r>
+        <w:rPr>
+          <w:rFonts w:ascii="Times New Roman" w:hAnsi="Times New Roman" w:cs="Times New Roman"/>
+          <w:sz w:val="28"/>
+        </w:rPr>
+        <w:tab/>
+      </w:r>
+      <w:r>
+        <w:rPr>
+          <w:rFonts w:ascii="Times New Roman" w:hAnsi="Times New Roman" w:cs="Times New Roman"/>
+          <w:sz w:val="28"/>
+        </w:rPr>
+        <w:tab/>
+        <w:t>Горох?</w:t>
+      </w:r>
+      <w:r>
+        <w:rPr>
+          <w:rFonts w:ascii="Times New Roman" w:hAnsi="Times New Roman" w:cs="Times New Roman"/>
+          <w:sz w:val="28"/>
+        </w:rPr>
+        <w:br/>
+      </w:r>
+      <w:r>
+        <w:rPr>
+          <w:rFonts w:ascii="Times New Roman" w:hAnsi="Times New Roman" w:cs="Times New Roman"/>
+          <w:sz w:val="28"/>
+        </w:rPr>
+        <w:tab/>
+      </w:r>
+      <w:r>
+        <w:rPr>
+          <w:rFonts w:ascii="Times New Roman" w:hAnsi="Times New Roman" w:cs="Times New Roman"/>
+          <w:sz w:val="28"/>
+        </w:rPr>
+        <w:tab/>
+      </w:r>
+      <w:r>
+        <w:rPr>
+          <w:rFonts w:ascii="Times New Roman" w:hAnsi="Times New Roman" w:cs="Times New Roman"/>
+          <w:sz w:val="28"/>
+        </w:rPr>
+        <w:tab/>
+      </w:r>
+      <w:r>
+        <w:rPr>
+          <w:rFonts w:ascii="Times New Roman" w:hAnsi="Times New Roman" w:cs="Times New Roman"/>
+          <w:sz w:val="28"/>
+        </w:rPr>
+        <w:tab/>
+        <w:t>Петрушка</w:t>
+      </w:r>
+      <w:r>
+        <w:rPr>
+          <w:rFonts w:ascii="Times New Roman" w:hAnsi="Times New Roman" w:cs="Times New Roman"/>
+          <w:sz w:val="28"/>
+        </w:rPr>
+        <w:t xml:space="preserve"> и</w:t>
+      </w:r>
+      <w:r>
+        <w:rPr>
+          <w:rFonts w:ascii="Times New Roman" w:hAnsi="Times New Roman" w:cs="Times New Roman"/>
+          <w:sz w:val="28"/>
+        </w:rPr>
+        <w:t>ль свекла?</w:t>
+      </w:r>
+      <w:r>
+        <w:rPr>
+          <w:rFonts w:ascii="Times New Roman" w:hAnsi="Times New Roman" w:cs="Times New Roman"/>
+          <w:sz w:val="28"/>
+        </w:rPr>
+        <w:br/>
+      </w:r>
+      <w:r>
+        <w:rPr>
+          <w:rFonts w:ascii="Times New Roman" w:hAnsi="Times New Roman" w:cs="Times New Roman"/>
+          <w:sz w:val="28"/>
+        </w:rPr>
+        <w:tab/>
+      </w:r>
+      <w:r>
+        <w:rPr>
+          <w:rFonts w:ascii="Times New Roman" w:hAnsi="Times New Roman" w:cs="Times New Roman"/>
+          <w:sz w:val="28"/>
+        </w:rPr>
+        <w:tab/>
+      </w:r>
+      <w:r>
+        <w:rPr>
+          <w:rFonts w:ascii="Times New Roman" w:hAnsi="Times New Roman" w:cs="Times New Roman"/>
+          <w:sz w:val="28"/>
+        </w:rPr>
+        <w:tab/>
+      </w:r>
+      <w:r>
+        <w:rPr>
+          <w:rFonts w:ascii="Times New Roman" w:hAnsi="Times New Roman" w:cs="Times New Roman"/>
+          <w:sz w:val="28"/>
+        </w:rPr>
+        <w:tab/>
+      </w:r>
+      <w:r>
+        <w:rPr>
+          <w:rFonts w:ascii="Times New Roman" w:hAnsi="Times New Roman" w:cs="Times New Roman"/>
+          <w:sz w:val="28"/>
+        </w:rPr>
+        <w:tab/>
+        <w:t>Ох!...</w:t>
+      </w:r>
+      <w:r>
+        <w:rPr>
+          <w:rFonts w:ascii="Times New Roman" w:hAnsi="Times New Roman" w:cs="Times New Roman"/>
+          <w:sz w:val="28"/>
+        </w:rPr>
+        <w:br/>
+        <w:t xml:space="preserve">Накрытые </w:t>
+      </w:r>
+      <w:proofErr w:type="spellStart"/>
+      <w:r>
+        <w:rPr>
+          <w:rFonts w:ascii="Times New Roman" w:hAnsi="Times New Roman" w:cs="Times New Roman"/>
+          <w:sz w:val="28"/>
+        </w:rPr>
+        <w:t>крышкоу</w:t>
+      </w:r>
+      <w:proofErr w:type="spellEnd"/>
+      <w:r>
+        <w:rPr>
+          <w:rFonts w:ascii="Times New Roman" w:hAnsi="Times New Roman" w:cs="Times New Roman"/>
+          <w:sz w:val="28"/>
+        </w:rPr>
+        <w:t xml:space="preserve"> в душном горшке</w:t>
+      </w:r>
+      <w:proofErr w:type="gramStart"/>
+      <w:r>
+        <w:rPr>
+          <w:rFonts w:ascii="Times New Roman" w:hAnsi="Times New Roman" w:cs="Times New Roman"/>
+          <w:sz w:val="28"/>
+        </w:rPr>
+        <w:br/>
+      </w:r>
+      <w:r>
+        <w:rPr>
+          <w:rFonts w:ascii="Times New Roman" w:hAnsi="Times New Roman" w:cs="Times New Roman"/>
+          <w:sz w:val="28"/>
+        </w:rPr>
+        <w:t>К</w:t>
+      </w:r>
+      <w:proofErr w:type="gramEnd"/>
+      <w:r>
+        <w:rPr>
+          <w:rFonts w:ascii="Times New Roman" w:hAnsi="Times New Roman" w:cs="Times New Roman"/>
+          <w:sz w:val="28"/>
+        </w:rPr>
+        <w:t>ипели, кипели в крутом кипятке:</w:t>
+      </w:r>
+      <w:r>
+        <w:rPr>
+          <w:rFonts w:ascii="Times New Roman" w:hAnsi="Times New Roman" w:cs="Times New Roman"/>
+          <w:sz w:val="28"/>
+        </w:rPr>
+        <w:br/>
+        <w:t>Картошка,</w:t>
+      </w:r>
+      <w:r>
+        <w:rPr>
+          <w:rFonts w:ascii="Times New Roman" w:hAnsi="Times New Roman" w:cs="Times New Roman"/>
+          <w:sz w:val="28"/>
+        </w:rPr>
+        <w:br/>
+      </w:r>
+      <w:r>
+        <w:rPr>
+          <w:rFonts w:ascii="Times New Roman" w:hAnsi="Times New Roman" w:cs="Times New Roman"/>
+          <w:sz w:val="28"/>
+        </w:rPr>
+        <w:tab/>
+        <w:t>Капуста</w:t>
+      </w:r>
+      <w:r>
+        <w:rPr>
+          <w:rFonts w:ascii="Times New Roman" w:hAnsi="Times New Roman" w:cs="Times New Roman"/>
+          <w:sz w:val="28"/>
+        </w:rPr>
+        <w:t>,</w:t>
+      </w:r>
+      <w:r>
+        <w:rPr>
+          <w:rFonts w:ascii="Times New Roman" w:hAnsi="Times New Roman" w:cs="Times New Roman"/>
+          <w:sz w:val="28"/>
+        </w:rPr>
+        <w:br/>
+      </w:r>
+      <w:r>
+        <w:rPr>
+          <w:rFonts w:ascii="Times New Roman" w:hAnsi="Times New Roman" w:cs="Times New Roman"/>
+          <w:sz w:val="28"/>
+        </w:rPr>
+        <w:tab/>
+      </w:r>
+      <w:r>
+        <w:rPr>
+          <w:rFonts w:ascii="Times New Roman" w:hAnsi="Times New Roman" w:cs="Times New Roman"/>
+          <w:sz w:val="28"/>
+        </w:rPr>
+        <w:tab/>
+        <w:t>Морковка</w:t>
+      </w:r>
+      <w:r>
+        <w:rPr>
+          <w:rFonts w:ascii="Times New Roman" w:hAnsi="Times New Roman" w:cs="Times New Roman"/>
+          <w:sz w:val="28"/>
+        </w:rPr>
+        <w:t>,</w:t>
+      </w:r>
+      <w:r>
+        <w:rPr>
+          <w:rFonts w:ascii="Times New Roman" w:hAnsi="Times New Roman" w:cs="Times New Roman"/>
+          <w:sz w:val="28"/>
+        </w:rPr>
+        <w:br/>
+      </w:r>
+      <w:r>
+        <w:rPr>
+          <w:rFonts w:ascii="Times New Roman" w:hAnsi="Times New Roman" w:cs="Times New Roman"/>
+          <w:sz w:val="28"/>
+        </w:rPr>
+        <w:tab/>
+      </w:r>
+      <w:r>
+        <w:rPr>
+          <w:rFonts w:ascii="Times New Roman" w:hAnsi="Times New Roman" w:cs="Times New Roman"/>
+          <w:sz w:val="28"/>
+        </w:rPr>
+        <w:tab/>
+      </w:r>
+      <w:r>
+        <w:rPr>
+          <w:rFonts w:ascii="Times New Roman" w:hAnsi="Times New Roman" w:cs="Times New Roman"/>
+          <w:sz w:val="28"/>
+        </w:rPr>
+        <w:tab/>
+        <w:t>Горох,</w:t>
+      </w:r>
+      <w:r>
+        <w:rPr>
+          <w:rFonts w:ascii="Times New Roman" w:hAnsi="Times New Roman" w:cs="Times New Roman"/>
+          <w:sz w:val="28"/>
+        </w:rPr>
+        <w:br/>
+      </w:r>
+      <w:r>
+        <w:rPr>
+          <w:rFonts w:ascii="Times New Roman" w:hAnsi="Times New Roman" w:cs="Times New Roman"/>
+          <w:sz w:val="28"/>
+        </w:rPr>
+        <w:tab/>
+      </w:r>
+      <w:r>
+        <w:rPr>
+          <w:rFonts w:ascii="Times New Roman" w:hAnsi="Times New Roman" w:cs="Times New Roman"/>
+          <w:sz w:val="28"/>
+        </w:rPr>
+        <w:tab/>
+      </w:r>
+      <w:r>
+        <w:rPr>
+          <w:rFonts w:ascii="Times New Roman" w:hAnsi="Times New Roman" w:cs="Times New Roman"/>
+          <w:sz w:val="28"/>
+        </w:rPr>
+        <w:tab/>
+      </w:r>
+      <w:r>
+        <w:rPr>
+          <w:rFonts w:ascii="Times New Roman" w:hAnsi="Times New Roman" w:cs="Times New Roman"/>
+          <w:sz w:val="28"/>
+        </w:rPr>
+        <w:tab/>
+        <w:t>Петрушка и свекла</w:t>
+      </w:r>
+      <w:r>
+        <w:rPr>
+          <w:rFonts w:ascii="Times New Roman" w:hAnsi="Times New Roman" w:cs="Times New Roman"/>
+          <w:sz w:val="28"/>
+        </w:rPr>
+        <w:t>,</w:t>
+      </w:r>
+      <w:r>
+        <w:rPr>
+          <w:rFonts w:ascii="Times New Roman" w:hAnsi="Times New Roman" w:cs="Times New Roman"/>
+          <w:sz w:val="28"/>
+        </w:rPr>
+        <w:br/>
+      </w:r>
+      <w:r>
+        <w:rPr>
+          <w:rFonts w:ascii="Times New Roman" w:hAnsi="Times New Roman" w:cs="Times New Roman"/>
+          <w:sz w:val="28"/>
+        </w:rPr>
+        <w:tab/>
+      </w:r>
+      <w:r>
+        <w:rPr>
+          <w:rFonts w:ascii="Times New Roman" w:hAnsi="Times New Roman" w:cs="Times New Roman"/>
+          <w:sz w:val="28"/>
+        </w:rPr>
+        <w:tab/>
+      </w:r>
+      <w:r>
+        <w:rPr>
+          <w:rFonts w:ascii="Times New Roman" w:hAnsi="Times New Roman" w:cs="Times New Roman"/>
+          <w:sz w:val="28"/>
+        </w:rPr>
+        <w:tab/>
+      </w:r>
+      <w:r>
+        <w:rPr>
+          <w:rFonts w:ascii="Times New Roman" w:hAnsi="Times New Roman" w:cs="Times New Roman"/>
+          <w:sz w:val="28"/>
+        </w:rPr>
+        <w:tab/>
+      </w:r>
+      <w:r>
+        <w:rPr>
+          <w:rFonts w:ascii="Times New Roman" w:hAnsi="Times New Roman" w:cs="Times New Roman"/>
+          <w:sz w:val="28"/>
+        </w:rPr>
+        <w:tab/>
+        <w:t>Ох</w:t>
+      </w:r>
+      <w:proofErr w:type="gramStart"/>
+      <w:r>
+        <w:rPr>
+          <w:rFonts w:ascii="Times New Roman" w:hAnsi="Times New Roman" w:cs="Times New Roman"/>
+          <w:sz w:val="28"/>
+        </w:rPr>
+        <w:t>!...</w:t>
+      </w:r>
+      <w:proofErr w:type="gramEnd"/>
+    </w:p>
+    <w:p>
+      <w:pPr>
+        <w:tabs>
+          <w:tab w:val="left" w:pos="2910"/>
+        </w:tabs>
+        <w:rPr>
+          <w:b/>
+          <w:sz w:val="32"/>
+        </w:rPr>
+      </w:pPr>
+      <w:r>
+        <w:rPr>
+          <w:b/>
+          <w:sz w:val="32"/>
+        </w:rPr>
+        <w:t xml:space="preserve">УПРАЖНЕНИЕ </w:t>
+      </w:r>
+      <w:r>
+        <w:rPr>
+          <w:b/>
+          <w:sz w:val="32"/>
+        </w:rPr>
+        <w:t>1</w:t>
+      </w:r>
+      <w:r>
+        <w:rPr>
+          <w:b/>
+          <w:sz w:val="32"/>
+        </w:rPr>
+        <w:t>5</w:t>
+      </w:r>
+    </w:p>
+    <w:p>
+      <w:pPr>
+        <w:pStyle w:val="a3"/>
+        <w:numPr>
+          <w:ilvl w:val="0"/>
+          <w:numId w:val="14"/>
+        </w:numPr>
+        <w:tabs>
+          <w:tab w:val="left" w:pos="0"/>
+          <w:tab w:val="left" w:pos="851"/>
+          <w:tab w:val="left" w:pos="1985"/>
+          <w:tab w:val="left" w:pos="3119"/>
+          <w:tab w:val="left" w:pos="3686"/>
+          <w:tab w:val="left" w:pos="5954"/>
+        </w:tabs>
+        <w:rPr>
+          <w:rFonts w:ascii="Times New Roman" w:hAnsi="Times New Roman" w:cs="Times New Roman"/>
+          <w:sz w:val="28"/>
+        </w:rPr>
+      </w:pPr>
+      <w:r>
+        <w:rPr>
+          <w:rFonts w:ascii="Times New Roman" w:hAnsi="Times New Roman" w:cs="Times New Roman"/>
+          <w:sz w:val="28"/>
+        </w:rPr>
+        <w:t>Без казны нет войны.</w:t>
+      </w:r>
+    </w:p>
+    <w:p>
+      <w:pPr>
+        <w:pStyle w:val="a3"/>
+        <w:numPr>
+          <w:ilvl w:val="0"/>
+          <w:numId w:val="14"/>
+        </w:numPr>
+        <w:tabs>
+          <w:tab w:val="left" w:pos="0"/>
+          <w:tab w:val="left" w:pos="851"/>
+          <w:tab w:val="left" w:pos="1985"/>
+          <w:tab w:val="left" w:pos="3119"/>
+          <w:tab w:val="left" w:pos="3686"/>
+          <w:tab w:val="left" w:pos="5954"/>
+        </w:tabs>
+        <w:rPr>
+          <w:rFonts w:ascii="Times New Roman" w:hAnsi="Times New Roman" w:cs="Times New Roman"/>
+          <w:sz w:val="28"/>
+        </w:rPr>
+      </w:pPr>
+      <w:r>
+        <w:rPr>
+          <w:rFonts w:ascii="Times New Roman" w:hAnsi="Times New Roman" w:cs="Times New Roman"/>
+          <w:sz w:val="28"/>
+        </w:rPr>
+        <w:t>Семь бед один ответ.</w:t>
+      </w:r>
+    </w:p>
+    <w:p>
+      <w:pPr>
+        <w:pStyle w:val="a3"/>
+        <w:numPr>
+          <w:ilvl w:val="0"/>
+          <w:numId w:val="14"/>
+        </w:numPr>
+        <w:tabs>
+          <w:tab w:val="left" w:pos="0"/>
+          <w:tab w:val="left" w:pos="851"/>
+          <w:tab w:val="left" w:pos="1985"/>
+          <w:tab w:val="left" w:pos="3119"/>
+          <w:tab w:val="left" w:pos="3686"/>
+          <w:tab w:val="left" w:pos="5954"/>
+        </w:tabs>
+        <w:rPr>
+          <w:rFonts w:ascii="Times New Roman" w:hAnsi="Times New Roman" w:cs="Times New Roman"/>
+          <w:sz w:val="28"/>
+        </w:rPr>
+      </w:pPr>
+      <w:r>
+        <w:rPr>
+          <w:rFonts w:ascii="Times New Roman" w:hAnsi="Times New Roman" w:cs="Times New Roman"/>
+          <w:sz w:val="28"/>
+        </w:rPr>
+        <w:t>Хрен редьки не слаще.</w:t>
+      </w:r>
+    </w:p>
+    <w:p>
+      <w:pPr>
+        <w:pStyle w:val="a3"/>
+        <w:numPr>
+          <w:ilvl w:val="0"/>
+          <w:numId w:val="14"/>
+        </w:numPr>
+        <w:tabs>
+          <w:tab w:val="left" w:pos="0"/>
+          <w:tab w:val="left" w:pos="851"/>
+          <w:tab w:val="left" w:pos="1985"/>
+          <w:tab w:val="left" w:pos="3119"/>
+          <w:tab w:val="left" w:pos="3686"/>
+          <w:tab w:val="left" w:pos="5954"/>
+        </w:tabs>
+        <w:rPr>
+          <w:rFonts w:ascii="Times New Roman" w:hAnsi="Times New Roman" w:cs="Times New Roman"/>
+          <w:sz w:val="28"/>
+        </w:rPr>
+      </w:pPr>
+      <w:r>
+        <w:rPr>
+          <w:rFonts w:ascii="Times New Roman" w:hAnsi="Times New Roman" w:cs="Times New Roman"/>
+          <w:sz w:val="28"/>
+        </w:rPr>
+        <w:t>Капля чашу переполнит.</w:t>
+      </w:r>
+    </w:p>
+    <w:p>
+      <w:pPr>
+        <w:pStyle w:val="a3"/>
+        <w:numPr>
+          <w:ilvl w:val="0"/>
+          <w:numId w:val="14"/>
+        </w:numPr>
+        <w:tabs>
+          <w:tab w:val="left" w:pos="0"/>
+          <w:tab w:val="left" w:pos="851"/>
+          <w:tab w:val="left" w:pos="1985"/>
+          <w:tab w:val="left" w:pos="3119"/>
+          <w:tab w:val="left" w:pos="3686"/>
+          <w:tab w:val="left" w:pos="5954"/>
+        </w:tabs>
+        <w:rPr>
+          <w:rFonts w:ascii="Times New Roman" w:hAnsi="Times New Roman" w:cs="Times New Roman"/>
+          <w:sz w:val="28"/>
+        </w:rPr>
+      </w:pPr>
+      <w:r>
+        <w:rPr>
+          <w:rFonts w:ascii="Times New Roman" w:hAnsi="Times New Roman" w:cs="Times New Roman"/>
+          <w:sz w:val="28"/>
+        </w:rPr>
+        <w:t>Нет правил без исключений</w:t>
+      </w:r>
+    </w:p>
+    <w:p>
+      <w:pPr>
+        <w:pStyle w:val="a3"/>
+        <w:numPr>
+          <w:ilvl w:val="0"/>
+          <w:numId w:val="14"/>
+        </w:numPr>
+        <w:tabs>
+          <w:tab w:val="left" w:pos="0"/>
+          <w:tab w:val="left" w:pos="851"/>
+          <w:tab w:val="left" w:pos="1985"/>
+          <w:tab w:val="left" w:pos="3119"/>
+          <w:tab w:val="left" w:pos="3686"/>
+          <w:tab w:val="left" w:pos="5954"/>
+        </w:tabs>
+        <w:rPr>
+          <w:rFonts w:ascii="Times New Roman" w:hAnsi="Times New Roman" w:cs="Times New Roman"/>
+          <w:sz w:val="28"/>
+        </w:rPr>
+      </w:pPr>
+      <w:r>
+        <w:rPr>
+          <w:rFonts w:ascii="Times New Roman" w:hAnsi="Times New Roman" w:cs="Times New Roman"/>
+          <w:sz w:val="28"/>
+        </w:rPr>
+        <w:t>Правда глаза колет.</w:t>
+      </w:r>
+    </w:p>
+    <w:p>
+      <w:pPr>
+        <w:pStyle w:val="a3"/>
+        <w:numPr>
+          <w:ilvl w:val="0"/>
+          <w:numId w:val="14"/>
+        </w:numPr>
+        <w:tabs>
+          <w:tab w:val="left" w:pos="0"/>
+          <w:tab w:val="left" w:pos="851"/>
+          <w:tab w:val="left" w:pos="1985"/>
+          <w:tab w:val="left" w:pos="3119"/>
+          <w:tab w:val="left" w:pos="3686"/>
+          <w:tab w:val="left" w:pos="5954"/>
+        </w:tabs>
+        <w:rPr>
+          <w:rFonts w:ascii="Times New Roman" w:hAnsi="Times New Roman" w:cs="Times New Roman"/>
+          <w:sz w:val="28"/>
+        </w:rPr>
+      </w:pPr>
+      <w:r>
+        <w:rPr>
+          <w:rFonts w:ascii="Times New Roman" w:hAnsi="Times New Roman" w:cs="Times New Roman"/>
+          <w:sz w:val="28"/>
+        </w:rPr>
+        <w:t>Без топора в лес не ходят.</w:t>
+      </w:r>
+    </w:p>
+    <w:p>
+      <w:pPr>
+        <w:pStyle w:val="a3"/>
+        <w:numPr>
+          <w:ilvl w:val="0"/>
+          <w:numId w:val="14"/>
+        </w:numPr>
+        <w:tabs>
+          <w:tab w:val="left" w:pos="0"/>
+          <w:tab w:val="left" w:pos="851"/>
+          <w:tab w:val="left" w:pos="1985"/>
+          <w:tab w:val="left" w:pos="3119"/>
+          <w:tab w:val="left" w:pos="3686"/>
+          <w:tab w:val="left" w:pos="5954"/>
+        </w:tabs>
+        <w:rPr>
+          <w:rFonts w:ascii="Times New Roman" w:hAnsi="Times New Roman" w:cs="Times New Roman"/>
+          <w:sz w:val="28"/>
+        </w:rPr>
+      </w:pPr>
+      <w:r>
+        <w:rPr>
+          <w:rFonts w:ascii="Times New Roman" w:hAnsi="Times New Roman" w:cs="Times New Roman"/>
+          <w:sz w:val="28"/>
+        </w:rPr>
+        <w:t>Не шути с огнем.</w:t>
+      </w:r>
+    </w:p>
+    <w:p>
+      <w:pPr>
+        <w:pStyle w:val="a3"/>
+        <w:numPr>
+          <w:ilvl w:val="0"/>
+          <w:numId w:val="14"/>
+        </w:numPr>
+        <w:tabs>
+          <w:tab w:val="left" w:pos="0"/>
+          <w:tab w:val="left" w:pos="851"/>
+          <w:tab w:val="left" w:pos="1985"/>
+          <w:tab w:val="left" w:pos="3119"/>
+          <w:tab w:val="left" w:pos="3686"/>
+          <w:tab w:val="left" w:pos="5954"/>
+        </w:tabs>
+        <w:rPr>
+          <w:rFonts w:ascii="Times New Roman" w:hAnsi="Times New Roman" w:cs="Times New Roman"/>
+          <w:sz w:val="28"/>
+        </w:rPr>
+      </w:pPr>
+      <w:r>
+        <w:rPr>
+          <w:rFonts w:ascii="Times New Roman" w:hAnsi="Times New Roman" w:cs="Times New Roman"/>
+          <w:sz w:val="28"/>
+        </w:rPr>
+        <w:t>Доверили козлу капусту сторожить.</w:t>
+      </w:r>
+    </w:p>
+    <w:p>
+      <w:pPr>
+        <w:pStyle w:val="a3"/>
+        <w:numPr>
+          <w:ilvl w:val="0"/>
+          <w:numId w:val="14"/>
+        </w:numPr>
+        <w:tabs>
+          <w:tab w:val="left" w:pos="0"/>
+          <w:tab w:val="left" w:pos="851"/>
+          <w:tab w:val="left" w:pos="1985"/>
+          <w:tab w:val="left" w:pos="3119"/>
+          <w:tab w:val="left" w:pos="3686"/>
+          <w:tab w:val="left" w:pos="5954"/>
+        </w:tabs>
+        <w:rPr>
+          <w:rFonts w:ascii="Times New Roman" w:hAnsi="Times New Roman" w:cs="Times New Roman"/>
+          <w:sz w:val="28"/>
+        </w:rPr>
+      </w:pPr>
+      <w:r>
+        <w:rPr>
+          <w:rFonts w:ascii="Times New Roman" w:hAnsi="Times New Roman" w:cs="Times New Roman"/>
+          <w:sz w:val="28"/>
+        </w:rPr>
+        <w:t>Не мерь на свой аршин.</w:t>
+      </w:r>
+    </w:p>
+    <w:p>
+      <w:pPr>
+        <w:pStyle w:val="a3"/>
+        <w:numPr>
+          <w:ilvl w:val="0"/>
+          <w:numId w:val="14"/>
+        </w:numPr>
+        <w:tabs>
+          <w:tab w:val="left" w:pos="0"/>
+          <w:tab w:val="left" w:pos="851"/>
+          <w:tab w:val="left" w:pos="1985"/>
+          <w:tab w:val="left" w:pos="3119"/>
+          <w:tab w:val="left" w:pos="3686"/>
+          <w:tab w:val="left" w:pos="5954"/>
+        </w:tabs>
+        <w:rPr>
+          <w:rFonts w:ascii="Times New Roman" w:hAnsi="Times New Roman" w:cs="Times New Roman"/>
+          <w:sz w:val="28"/>
+        </w:rPr>
+      </w:pPr>
+      <w:r>
+        <w:rPr>
+          <w:rFonts w:ascii="Times New Roman" w:hAnsi="Times New Roman" w:cs="Times New Roman"/>
+          <w:sz w:val="28"/>
+        </w:rPr>
+        <w:t>На один гвоздь всего не повесишь.</w:t>
+      </w:r>
+    </w:p>
+    <w:p>
+      <w:pPr>
+        <w:pStyle w:val="a3"/>
+        <w:numPr>
+          <w:ilvl w:val="0"/>
+          <w:numId w:val="14"/>
+        </w:numPr>
+        <w:tabs>
+          <w:tab w:val="left" w:pos="0"/>
+          <w:tab w:val="left" w:pos="851"/>
+          <w:tab w:val="left" w:pos="1985"/>
+          <w:tab w:val="left" w:pos="3119"/>
+          <w:tab w:val="left" w:pos="3686"/>
+          <w:tab w:val="left" w:pos="5954"/>
+        </w:tabs>
+        <w:rPr>
+          <w:rFonts w:ascii="Times New Roman" w:hAnsi="Times New Roman" w:cs="Times New Roman"/>
+          <w:sz w:val="28"/>
+        </w:rPr>
+      </w:pPr>
+      <w:r>
+        <w:rPr>
+          <w:rFonts w:ascii="Times New Roman" w:hAnsi="Times New Roman" w:cs="Times New Roman"/>
+          <w:sz w:val="28"/>
+        </w:rPr>
+        <w:t>Через голову не перепрыгнешь</w:t>
+      </w:r>
+    </w:p>
+    <w:p>
+      <w:pPr>
+        <w:pStyle w:val="a3"/>
+        <w:numPr>
+          <w:ilvl w:val="0"/>
+          <w:numId w:val="14"/>
+        </w:numPr>
+        <w:tabs>
+          <w:tab w:val="left" w:pos="0"/>
+          <w:tab w:val="left" w:pos="851"/>
+          <w:tab w:val="left" w:pos="1985"/>
+          <w:tab w:val="left" w:pos="3119"/>
+          <w:tab w:val="left" w:pos="3686"/>
+          <w:tab w:val="left" w:pos="5954"/>
+        </w:tabs>
+        <w:rPr>
+          <w:rFonts w:ascii="Times New Roman" w:hAnsi="Times New Roman" w:cs="Times New Roman"/>
+          <w:sz w:val="28"/>
+        </w:rPr>
+      </w:pPr>
+      <w:r>
+        <w:rPr>
+          <w:rFonts w:ascii="Times New Roman" w:hAnsi="Times New Roman" w:cs="Times New Roman"/>
+          <w:sz w:val="28"/>
+        </w:rPr>
+        <w:t>Дальше носу не видит.</w:t>
+      </w:r>
+    </w:p>
+    <w:p>
+      <w:pPr>
+        <w:pStyle w:val="a3"/>
+        <w:numPr>
+          <w:ilvl w:val="0"/>
+          <w:numId w:val="14"/>
+        </w:numPr>
+        <w:tabs>
+          <w:tab w:val="left" w:pos="0"/>
+          <w:tab w:val="left" w:pos="851"/>
+          <w:tab w:val="left" w:pos="1985"/>
+          <w:tab w:val="left" w:pos="3119"/>
+          <w:tab w:val="left" w:pos="3686"/>
+          <w:tab w:val="left" w:pos="5954"/>
+        </w:tabs>
+        <w:rPr>
+          <w:rFonts w:ascii="Times New Roman" w:hAnsi="Times New Roman" w:cs="Times New Roman"/>
+          <w:sz w:val="28"/>
+        </w:rPr>
+      </w:pPr>
+      <w:r>
+        <w:rPr>
+          <w:rFonts w:ascii="Times New Roman" w:hAnsi="Times New Roman" w:cs="Times New Roman"/>
+          <w:sz w:val="28"/>
+        </w:rPr>
+        <w:t>Добрый пес на ветер не лает.</w:t>
+      </w:r>
+    </w:p>
+    <w:p>
+      <w:pPr>
+        <w:pStyle w:val="a3"/>
+        <w:numPr>
+          <w:ilvl w:val="0"/>
+          <w:numId w:val="14"/>
+        </w:numPr>
+        <w:tabs>
+          <w:tab w:val="left" w:pos="0"/>
+          <w:tab w:val="left" w:pos="851"/>
+          <w:tab w:val="left" w:pos="1985"/>
+          <w:tab w:val="left" w:pos="3119"/>
+          <w:tab w:val="left" w:pos="3686"/>
+          <w:tab w:val="left" w:pos="5954"/>
+        </w:tabs>
+        <w:rPr>
+          <w:rFonts w:ascii="Times New Roman" w:hAnsi="Times New Roman" w:cs="Times New Roman"/>
+          <w:sz w:val="28"/>
+        </w:rPr>
+      </w:pPr>
+      <w:r>
+        <w:rPr>
+          <w:rFonts w:ascii="Times New Roman" w:hAnsi="Times New Roman" w:cs="Times New Roman"/>
+          <w:sz w:val="28"/>
+        </w:rPr>
+        <w:t>Лень никого не кормит.</w:t>
+      </w:r>
+    </w:p>
+    <w:p>
+      <w:pPr>
+        <w:pStyle w:val="a3"/>
+        <w:numPr>
+          <w:ilvl w:val="0"/>
+          <w:numId w:val="14"/>
+        </w:numPr>
+        <w:tabs>
+          <w:tab w:val="left" w:pos="0"/>
+          <w:tab w:val="left" w:pos="851"/>
+          <w:tab w:val="left" w:pos="1985"/>
+          <w:tab w:val="left" w:pos="3119"/>
+          <w:tab w:val="left" w:pos="3686"/>
+          <w:tab w:val="left" w:pos="5954"/>
+        </w:tabs>
+        <w:rPr>
+          <w:rFonts w:ascii="Times New Roman" w:hAnsi="Times New Roman" w:cs="Times New Roman"/>
+          <w:sz w:val="28"/>
+        </w:rPr>
+      </w:pPr>
+      <w:r>
+        <w:rPr>
+          <w:rFonts w:ascii="Times New Roman" w:hAnsi="Times New Roman" w:cs="Times New Roman"/>
+          <w:sz w:val="28"/>
+        </w:rPr>
+        <w:t>Пускать пыль в глаза.</w:t>
+      </w:r>
+    </w:p>
+    <w:p>
+      <w:pPr>
+        <w:pStyle w:val="a3"/>
+        <w:numPr>
+          <w:ilvl w:val="0"/>
+          <w:numId w:val="14"/>
+        </w:numPr>
+        <w:tabs>
+          <w:tab w:val="left" w:pos="0"/>
+          <w:tab w:val="left" w:pos="851"/>
+          <w:tab w:val="left" w:pos="1985"/>
+          <w:tab w:val="left" w:pos="3119"/>
+          <w:tab w:val="left" w:pos="3686"/>
+          <w:tab w:val="left" w:pos="5954"/>
+        </w:tabs>
+        <w:rPr>
+          <w:rFonts w:ascii="Times New Roman" w:hAnsi="Times New Roman" w:cs="Times New Roman"/>
+          <w:sz w:val="28"/>
+        </w:rPr>
+      </w:pPr>
+      <w:r>
+        <w:rPr>
+          <w:rFonts w:ascii="Times New Roman" w:hAnsi="Times New Roman" w:cs="Times New Roman"/>
+          <w:sz w:val="28"/>
+        </w:rPr>
+        <w:t>Овчинка выделки не стоит.</w:t>
+      </w:r>
+    </w:p>
+    <w:p>
+      <w:pPr>
+        <w:pStyle w:val="a3"/>
+        <w:numPr>
+          <w:ilvl w:val="0"/>
+          <w:numId w:val="14"/>
+        </w:numPr>
+        <w:tabs>
+          <w:tab w:val="left" w:pos="0"/>
+          <w:tab w:val="left" w:pos="851"/>
+          <w:tab w:val="left" w:pos="1985"/>
+          <w:tab w:val="left" w:pos="3119"/>
+          <w:tab w:val="left" w:pos="3686"/>
+          <w:tab w:val="left" w:pos="5954"/>
+        </w:tabs>
+        <w:rPr>
+          <w:rFonts w:ascii="Times New Roman" w:hAnsi="Times New Roman" w:cs="Times New Roman"/>
+          <w:sz w:val="28"/>
+        </w:rPr>
+      </w:pPr>
+      <w:proofErr w:type="gramStart"/>
+      <w:r>
+        <w:rPr>
+          <w:rFonts w:ascii="Times New Roman" w:hAnsi="Times New Roman" w:cs="Times New Roman"/>
+          <w:sz w:val="28"/>
+        </w:rPr>
+        <w:lastRenderedPageBreak/>
+        <w:t>На миру и смерть красна.</w:t>
+      </w:r>
+      <w:proofErr w:type="gramEnd"/>
+    </w:p>
+    <w:p>
+      <w:pPr>
+        <w:pStyle w:val="a3"/>
+        <w:numPr>
+          <w:ilvl w:val="0"/>
+          <w:numId w:val="14"/>
+        </w:numPr>
+        <w:tabs>
+          <w:tab w:val="left" w:pos="0"/>
+          <w:tab w:val="left" w:pos="851"/>
+          <w:tab w:val="left" w:pos="1985"/>
+          <w:tab w:val="left" w:pos="3119"/>
+          <w:tab w:val="left" w:pos="3686"/>
+          <w:tab w:val="left" w:pos="5954"/>
+        </w:tabs>
+        <w:rPr>
+          <w:rFonts w:ascii="Times New Roman" w:hAnsi="Times New Roman" w:cs="Times New Roman"/>
+          <w:sz w:val="28"/>
+        </w:rPr>
+      </w:pPr>
+      <w:r>
+        <w:rPr>
+          <w:rFonts w:ascii="Times New Roman" w:hAnsi="Times New Roman" w:cs="Times New Roman"/>
+          <w:sz w:val="28"/>
+        </w:rPr>
+        <w:t>Всякому овощу свое время.</w:t>
+      </w:r>
+    </w:p>
+    <w:p>
+      <w:pPr>
+        <w:pStyle w:val="a3"/>
+        <w:numPr>
+          <w:ilvl w:val="0"/>
+          <w:numId w:val="14"/>
+        </w:numPr>
+        <w:tabs>
+          <w:tab w:val="left" w:pos="0"/>
+          <w:tab w:val="left" w:pos="851"/>
+          <w:tab w:val="left" w:pos="1985"/>
+          <w:tab w:val="left" w:pos="3119"/>
+          <w:tab w:val="left" w:pos="3686"/>
+          <w:tab w:val="left" w:pos="5954"/>
+        </w:tabs>
+        <w:rPr>
+          <w:rFonts w:ascii="Times New Roman" w:hAnsi="Times New Roman" w:cs="Times New Roman"/>
+          <w:sz w:val="28"/>
+        </w:rPr>
+      </w:pPr>
+      <w:r>
+        <w:rPr>
+          <w:rFonts w:ascii="Times New Roman" w:hAnsi="Times New Roman" w:cs="Times New Roman"/>
+          <w:sz w:val="28"/>
+        </w:rPr>
+        <w:t>У всякого свой конек.</w:t>
+      </w:r>
+    </w:p>
+    <w:p>
+      <w:pPr>
+        <w:pStyle w:val="a3"/>
+        <w:numPr>
+          <w:ilvl w:val="0"/>
+          <w:numId w:val="14"/>
+        </w:numPr>
+        <w:tabs>
+          <w:tab w:val="left" w:pos="0"/>
+          <w:tab w:val="left" w:pos="851"/>
+          <w:tab w:val="left" w:pos="1985"/>
+          <w:tab w:val="left" w:pos="3119"/>
+          <w:tab w:val="left" w:pos="3686"/>
+          <w:tab w:val="left" w:pos="5954"/>
+        </w:tabs>
+        <w:rPr>
+          <w:rFonts w:ascii="Times New Roman" w:hAnsi="Times New Roman" w:cs="Times New Roman"/>
+          <w:sz w:val="28"/>
+        </w:rPr>
+      </w:pPr>
+      <w:r>
+        <w:rPr>
+          <w:rFonts w:ascii="Times New Roman" w:hAnsi="Times New Roman" w:cs="Times New Roman"/>
+          <w:sz w:val="28"/>
+        </w:rPr>
+        <w:t>У страха глаза велики.</w:t>
+      </w:r>
+    </w:p>
+    <w:p>
+      <w:pPr>
+        <w:pStyle w:val="a3"/>
+        <w:numPr>
+          <w:ilvl w:val="0"/>
+          <w:numId w:val="14"/>
+        </w:numPr>
+        <w:tabs>
+          <w:tab w:val="left" w:pos="0"/>
+          <w:tab w:val="left" w:pos="851"/>
+          <w:tab w:val="left" w:pos="1985"/>
+          <w:tab w:val="left" w:pos="3119"/>
+          <w:tab w:val="left" w:pos="3686"/>
+          <w:tab w:val="left" w:pos="5954"/>
+        </w:tabs>
+        <w:rPr>
+          <w:rFonts w:ascii="Times New Roman" w:hAnsi="Times New Roman" w:cs="Times New Roman"/>
+          <w:sz w:val="28"/>
+        </w:rPr>
+      </w:pPr>
+      <w:r>
+        <w:rPr>
+          <w:rFonts w:ascii="Times New Roman" w:hAnsi="Times New Roman" w:cs="Times New Roman"/>
+          <w:sz w:val="28"/>
+        </w:rPr>
+        <w:t xml:space="preserve">Из двух зол выбирают </w:t>
+      </w:r>
+      <w:proofErr w:type="gramStart"/>
+      <w:r>
+        <w:rPr>
+          <w:rFonts w:ascii="Times New Roman" w:hAnsi="Times New Roman" w:cs="Times New Roman"/>
+          <w:sz w:val="28"/>
+        </w:rPr>
+        <w:t>меньшее</w:t>
+      </w:r>
+      <w:proofErr w:type="gramEnd"/>
+      <w:r>
+        <w:rPr>
+          <w:rFonts w:ascii="Times New Roman" w:hAnsi="Times New Roman" w:cs="Times New Roman"/>
+          <w:sz w:val="28"/>
+        </w:rPr>
+        <w:t>.</w:t>
+      </w:r>
+    </w:p>
+    <w:p>
+      <w:pPr>
+        <w:pStyle w:val="a3"/>
+        <w:numPr>
+          <w:ilvl w:val="0"/>
+          <w:numId w:val="14"/>
+        </w:numPr>
+        <w:tabs>
+          <w:tab w:val="left" w:pos="0"/>
+          <w:tab w:val="left" w:pos="851"/>
+          <w:tab w:val="left" w:pos="1985"/>
+          <w:tab w:val="left" w:pos="3119"/>
+          <w:tab w:val="left" w:pos="3686"/>
+          <w:tab w:val="left" w:pos="5954"/>
+        </w:tabs>
+        <w:rPr>
+          <w:rFonts w:ascii="Times New Roman" w:hAnsi="Times New Roman" w:cs="Times New Roman"/>
+          <w:sz w:val="28"/>
+        </w:rPr>
+      </w:pPr>
+      <w:r>
+        <w:rPr>
+          <w:rFonts w:ascii="Times New Roman" w:hAnsi="Times New Roman" w:cs="Times New Roman"/>
+          <w:sz w:val="28"/>
+        </w:rPr>
+        <w:t>Бережливость лучшее богатство.</w:t>
+      </w:r>
+    </w:p>
+    <w:p>
+      <w:pPr>
+        <w:pStyle w:val="a3"/>
+        <w:numPr>
+          <w:ilvl w:val="0"/>
+          <w:numId w:val="14"/>
+        </w:numPr>
+        <w:tabs>
+          <w:tab w:val="left" w:pos="0"/>
+          <w:tab w:val="left" w:pos="851"/>
+          <w:tab w:val="left" w:pos="1985"/>
+          <w:tab w:val="left" w:pos="3119"/>
+          <w:tab w:val="left" w:pos="3686"/>
+          <w:tab w:val="left" w:pos="5954"/>
+        </w:tabs>
+        <w:rPr>
+          <w:rFonts w:ascii="Times New Roman" w:hAnsi="Times New Roman" w:cs="Times New Roman"/>
+          <w:sz w:val="28"/>
+        </w:rPr>
+      </w:pPr>
+      <w:r>
+        <w:rPr>
+          <w:rFonts w:ascii="Times New Roman" w:hAnsi="Times New Roman" w:cs="Times New Roman"/>
+          <w:sz w:val="28"/>
+        </w:rPr>
+        <w:t>Терпение и труд все перетрут.</w:t>
+      </w:r>
+    </w:p>
+    <w:p>
+      <w:pPr>
+        <w:tabs>
+          <w:tab w:val="left" w:pos="0"/>
+          <w:tab w:val="left" w:pos="851"/>
+          <w:tab w:val="left" w:pos="1985"/>
+          <w:tab w:val="left" w:pos="3119"/>
+          <w:tab w:val="left" w:pos="3686"/>
+          <w:tab w:val="left" w:pos="5954"/>
+        </w:tabs>
+        <w:rPr>
+          <w:rFonts w:ascii="Times New Roman" w:hAnsi="Times New Roman" w:cs="Times New Roman"/>
+          <w:sz w:val="28"/>
+        </w:rPr>
+      </w:pPr>
+      <w:r>
+        <w:rPr>
+          <w:rFonts w:ascii="Times New Roman" w:hAnsi="Times New Roman" w:cs="Times New Roman"/>
+          <w:sz w:val="28"/>
+        </w:rPr>
+        <w:br w:type="page"/>
+      </w:r>
     </w:p>
     <w:sectPr>
       <w:pgSz w:w="11906" w:h="16838"/>
@@ -2236,6 +9140,318 @@
     </w:lvl>
   </w:abstractNum>
   <w:abstractNum w:abstractNumId="1">
+    <w:nsid w:val="1F3F7880"/>
+    <w:multiLevelType w:val="multilevel"/>
+    <w:tmpl w:val="0419001D"/>
+    <w:lvl w:ilvl="0">
+      <w:start w:val="1"/>
+      <w:numFmt w:val="decimal"/>
+      <w:lvlText w:val="%1)"/>
+      <w:lvlJc w:val="left"/>
+      <w:pPr>
+        <w:ind w:left="360" w:hanging="360"/>
+      </w:pPr>
+    </w:lvl>
+    <w:lvl w:ilvl="1">
+      <w:start w:val="1"/>
+      <w:numFmt w:val="lowerLetter"/>
+      <w:lvlText w:val="%2)"/>
+      <w:lvlJc w:val="left"/>
+      <w:pPr>
+        <w:ind w:left="720" w:hanging="360"/>
+      </w:pPr>
+    </w:lvl>
+    <w:lvl w:ilvl="2">
+      <w:start w:val="1"/>
+      <w:numFmt w:val="lowerRoman"/>
+      <w:lvlText w:val="%3)"/>
+      <w:lvlJc w:val="left"/>
+      <w:pPr>
+        <w:ind w:left="1080" w:hanging="360"/>
+      </w:pPr>
+    </w:lvl>
+    <w:lvl w:ilvl="3">
+      <w:start w:val="1"/>
+      <w:numFmt w:val="decimal"/>
+      <w:lvlText w:val="(%4)"/>
+      <w:lvlJc w:val="left"/>
+      <w:pPr>
+        <w:ind w:left="1440" w:hanging="360"/>
+      </w:pPr>
+    </w:lvl>
+    <w:lvl w:ilvl="4">
+      <w:start w:val="1"/>
+      <w:numFmt w:val="lowerLetter"/>
+      <w:lvlText w:val="(%5)"/>
+      <w:lvlJc w:val="left"/>
+      <w:pPr>
+        <w:ind w:left="1800" w:hanging="360"/>
+      </w:pPr>
+    </w:lvl>
+    <w:lvl w:ilvl="5">
+      <w:start w:val="1"/>
+      <w:numFmt w:val="lowerRoman"/>
+      <w:lvlText w:val="(%6)"/>
+      <w:lvlJc w:val="left"/>
+      <w:pPr>
+        <w:ind w:left="2160" w:hanging="360"/>
+      </w:pPr>
+    </w:lvl>
+    <w:lvl w:ilvl="6">
+      <w:start w:val="1"/>
+      <w:numFmt w:val="decimal"/>
+      <w:lvlText w:val="%7."/>
+      <w:lvlJc w:val="left"/>
+      <w:pPr>
+        <w:ind w:left="2520" w:hanging="360"/>
+      </w:pPr>
+    </w:lvl>
+    <w:lvl w:ilvl="7">
+      <w:start w:val="1"/>
+      <w:numFmt w:val="lowerLetter"/>
+      <w:lvlText w:val="%8."/>
+      <w:lvlJc w:val="left"/>
+      <w:pPr>
+        <w:ind w:left="2880" w:hanging="360"/>
+      </w:pPr>
+    </w:lvl>
+    <w:lvl w:ilvl="8">
+      <w:start w:val="1"/>
+      <w:numFmt w:val="lowerRoman"/>
+      <w:lvlText w:val="%9."/>
+      <w:lvlJc w:val="left"/>
+      <w:pPr>
+        <w:ind w:left="3240" w:hanging="360"/>
+      </w:pPr>
+    </w:lvl>
+  </w:abstractNum>
+  <w:abstractNum w:abstractNumId="2">
+    <w:nsid w:val="1F886C89"/>
+    <w:multiLevelType w:val="hybridMultilevel"/>
+    <w:tmpl w:val="1666C0AE"/>
+    <w:lvl w:ilvl="0" w:tplc="04190001">
+      <w:start w:val="1"/>
+      <w:numFmt w:val="bullet"/>
+      <w:lvlText w:val=""/>
+      <w:lvlJc w:val="left"/>
+      <w:pPr>
+        <w:ind w:left="720" w:hanging="360"/>
+      </w:pPr>
+      <w:rPr>
+        <w:rFonts w:ascii="Symbol" w:hAnsi="Symbol" w:hint="default"/>
+      </w:rPr>
+    </w:lvl>
+    <w:lvl w:ilvl="1" w:tplc="04190003" w:tentative="1">
+      <w:start w:val="1"/>
+      <w:numFmt w:val="bullet"/>
+      <w:lvlText w:val="o"/>
+      <w:lvlJc w:val="left"/>
+      <w:pPr>
+        <w:ind w:left="1440" w:hanging="360"/>
+      </w:pPr>
+      <w:rPr>
+        <w:rFonts w:ascii="Courier New" w:hAnsi="Courier New" w:cs="Courier New" w:hint="default"/>
+      </w:rPr>
+    </w:lvl>
+    <w:lvl w:ilvl="2" w:tplc="04190005" w:tentative="1">
+      <w:start w:val="1"/>
+      <w:numFmt w:val="bullet"/>
+      <w:lvlText w:val=""/>
+      <w:lvlJc w:val="left"/>
+      <w:pPr>
+        <w:ind w:left="2160" w:hanging="360"/>
+      </w:pPr>
+      <w:rPr>
+        <w:rFonts w:ascii="Wingdings" w:hAnsi="Wingdings" w:hint="default"/>
+      </w:rPr>
+    </w:lvl>
+    <w:lvl w:ilvl="3" w:tplc="04190001" w:tentative="1">
+      <w:start w:val="1"/>
+      <w:numFmt w:val="bullet"/>
+      <w:lvlText w:val=""/>
+      <w:lvlJc w:val="left"/>
+      <w:pPr>
+        <w:ind w:left="2880" w:hanging="360"/>
+      </w:pPr>
+      <w:rPr>
+        <w:rFonts w:ascii="Symbol" w:hAnsi="Symbol" w:hint="default"/>
+      </w:rPr>
+    </w:lvl>
+    <w:lvl w:ilvl="4" w:tplc="04190003" w:tentative="1">
+      <w:start w:val="1"/>
+      <w:numFmt w:val="bullet"/>
+      <w:lvlText w:val="o"/>
+      <w:lvlJc w:val="left"/>
+      <w:pPr>
+        <w:ind w:left="3600" w:hanging="360"/>
+      </w:pPr>
+      <w:rPr>
+        <w:rFonts w:ascii="Courier New" w:hAnsi="Courier New" w:cs="Courier New" w:hint="default"/>
+      </w:rPr>
+    </w:lvl>
+    <w:lvl w:ilvl="5" w:tplc="04190005" w:tentative="1">
+      <w:start w:val="1"/>
+      <w:numFmt w:val="bullet"/>
+      <w:lvlText w:val=""/>
+      <w:lvlJc w:val="left"/>
+      <w:pPr>
+        <w:ind w:left="4320" w:hanging="360"/>
+      </w:pPr>
+      <w:rPr>
+        <w:rFonts w:ascii="Wingdings" w:hAnsi="Wingdings" w:hint="default"/>
+      </w:rPr>
+    </w:lvl>
+    <w:lvl w:ilvl="6" w:tplc="04190001" w:tentative="1">
+      <w:start w:val="1"/>
+      <w:numFmt w:val="bullet"/>
+      <w:lvlText w:val=""/>
+      <w:lvlJc w:val="left"/>
+      <w:pPr>
+        <w:ind w:left="5040" w:hanging="360"/>
+      </w:pPr>
+      <w:rPr>
+        <w:rFonts w:ascii="Symbol" w:hAnsi="Symbol" w:hint="default"/>
+      </w:rPr>
+    </w:lvl>
+    <w:lvl w:ilvl="7" w:tplc="04190003" w:tentative="1">
+      <w:start w:val="1"/>
+      <w:numFmt w:val="bullet"/>
+      <w:lvlText w:val="o"/>
+      <w:lvlJc w:val="left"/>
+      <w:pPr>
+        <w:ind w:left="5760" w:hanging="360"/>
+      </w:pPr>
+      <w:rPr>
+        <w:rFonts w:ascii="Courier New" w:hAnsi="Courier New" w:cs="Courier New" w:hint="default"/>
+      </w:rPr>
+    </w:lvl>
+    <w:lvl w:ilvl="8" w:tplc="04190005" w:tentative="1">
+      <w:start w:val="1"/>
+      <w:numFmt w:val="bullet"/>
+      <w:lvlText w:val=""/>
+      <w:lvlJc w:val="left"/>
+      <w:pPr>
+        <w:ind w:left="6480" w:hanging="360"/>
+      </w:pPr>
+      <w:rPr>
+        <w:rFonts w:ascii="Wingdings" w:hAnsi="Wingdings" w:hint="default"/>
+      </w:rPr>
+    </w:lvl>
+  </w:abstractNum>
+  <w:abstractNum w:abstractNumId="3">
+    <w:nsid w:val="2A1100F2"/>
+    <w:multiLevelType w:val="hybridMultilevel"/>
+    <w:tmpl w:val="065086D4"/>
+    <w:lvl w:ilvl="0" w:tplc="04190001">
+      <w:start w:val="1"/>
+      <w:numFmt w:val="bullet"/>
+      <w:lvlText w:val=""/>
+      <w:lvlJc w:val="left"/>
+      <w:pPr>
+        <w:ind w:left="720" w:hanging="360"/>
+      </w:pPr>
+      <w:rPr>
+        <w:rFonts w:ascii="Symbol" w:hAnsi="Symbol" w:hint="default"/>
+      </w:rPr>
+    </w:lvl>
+    <w:lvl w:ilvl="1" w:tplc="04190003" w:tentative="1">
+      <w:start w:val="1"/>
+      <w:numFmt w:val="bullet"/>
+      <w:lvlText w:val="o"/>
+      <w:lvlJc w:val="left"/>
+      <w:pPr>
+        <w:ind w:left="1440" w:hanging="360"/>
+      </w:pPr>
+      <w:rPr>
+        <w:rFonts w:ascii="Courier New" w:hAnsi="Courier New" w:cs="Courier New" w:hint="default"/>
+      </w:rPr>
+    </w:lvl>
+    <w:lvl w:ilvl="2" w:tplc="04190005" w:tentative="1">
+      <w:start w:val="1"/>
+      <w:numFmt w:val="bullet"/>
+      <w:lvlText w:val=""/>
+      <w:lvlJc w:val="left"/>
+      <w:pPr>
+        <w:ind w:left="2160" w:hanging="360"/>
+      </w:pPr>
+      <w:rPr>
+        <w:rFonts w:ascii="Wingdings" w:hAnsi="Wingdings" w:hint="default"/>
+      </w:rPr>
+    </w:lvl>
+    <w:lvl w:ilvl="3" w:tplc="04190001" w:tentative="1">
+      <w:start w:val="1"/>
+      <w:numFmt w:val="bullet"/>
+      <w:lvlText w:val=""/>
+      <w:lvlJc w:val="left"/>
+      <w:pPr>
+        <w:ind w:left="2880" w:hanging="360"/>
+      </w:pPr>
+      <w:rPr>
+        <w:rFonts w:ascii="Symbol" w:hAnsi="Symbol" w:hint="default"/>
+      </w:rPr>
+    </w:lvl>
+    <w:lvl w:ilvl="4" w:tplc="04190003" w:tentative="1">
+      <w:start w:val="1"/>
+      <w:numFmt w:val="bullet"/>
+      <w:lvlText w:val="o"/>
+      <w:lvlJc w:val="left"/>
+      <w:pPr>
+        <w:ind w:left="3600" w:hanging="360"/>
+      </w:pPr>
+      <w:rPr>
+        <w:rFonts w:ascii="Courier New" w:hAnsi="Courier New" w:cs="Courier New" w:hint="default"/>
+      </w:rPr>
+    </w:lvl>
+    <w:lvl w:ilvl="5" w:tplc="04190005" w:tentative="1">
+      <w:start w:val="1"/>
+      <w:numFmt w:val="bullet"/>
+      <w:lvlText w:val=""/>
+      <w:lvlJc w:val="left"/>
+      <w:pPr>
+        <w:ind w:left="4320" w:hanging="360"/>
+      </w:pPr>
+      <w:rPr>
+        <w:rFonts w:ascii="Wingdings" w:hAnsi="Wingdings" w:hint="default"/>
+      </w:rPr>
+    </w:lvl>
+    <w:lvl w:ilvl="6" w:tplc="04190001" w:tentative="1">
+      <w:start w:val="1"/>
+      <w:numFmt w:val="bullet"/>
+      <w:lvlText w:val=""/>
+      <w:lvlJc w:val="left"/>
+      <w:pPr>
+        <w:ind w:left="5040" w:hanging="360"/>
+      </w:pPr>
+      <w:rPr>
+        <w:rFonts w:ascii="Symbol" w:hAnsi="Symbol" w:hint="default"/>
+      </w:rPr>
+    </w:lvl>
+    <w:lvl w:ilvl="7" w:tplc="04190003" w:tentative="1">
+      <w:start w:val="1"/>
+      <w:numFmt w:val="bullet"/>
+      <w:lvlText w:val="o"/>
+      <w:lvlJc w:val="left"/>
+      <w:pPr>
+        <w:ind w:left="5760" w:hanging="360"/>
+      </w:pPr>
+      <w:rPr>
+        <w:rFonts w:ascii="Courier New" w:hAnsi="Courier New" w:cs="Courier New" w:hint="default"/>
+      </w:rPr>
+    </w:lvl>
+    <w:lvl w:ilvl="8" w:tplc="04190005" w:tentative="1">
+      <w:start w:val="1"/>
+      <w:numFmt w:val="bullet"/>
+      <w:lvlText w:val=""/>
+      <w:lvlJc w:val="left"/>
+      <w:pPr>
+        <w:ind w:left="6480" w:hanging="360"/>
+      </w:pPr>
+      <w:rPr>
+        <w:rFonts w:ascii="Wingdings" w:hAnsi="Wingdings" w:hint="default"/>
+      </w:rPr>
+    </w:lvl>
+  </w:abstractNum>
+  <w:abstractNum w:abstractNumId="4">
     <w:nsid w:val="31390D94"/>
     <w:multiLevelType w:val="hybridMultilevel"/>
     <w:tmpl w:val="8460E2A0"/>
@@ -2324,7 +9540,7 @@
       </w:pPr>
     </w:lvl>
   </w:abstractNum>
-  <w:abstractNum w:abstractNumId="2">
+  <w:abstractNum w:abstractNumId="5">
     <w:nsid w:val="37353AAE"/>
     <w:multiLevelType w:val="hybridMultilevel"/>
     <w:tmpl w:val="49E2DFDA"/>
@@ -2413,7 +9629,212 @@
       </w:pPr>
     </w:lvl>
   </w:abstractNum>
-  <w:abstractNum w:abstractNumId="3">
+  <w:abstractNum w:abstractNumId="6">
+    <w:nsid w:val="3E950B90"/>
+    <w:multiLevelType w:val="hybridMultilevel"/>
+    <w:tmpl w:val="79701B34"/>
+    <w:lvl w:ilvl="0" w:tplc="04190001">
+      <w:start w:val="1"/>
+      <w:numFmt w:val="bullet"/>
+      <w:lvlText w:val=""/>
+      <w:lvlJc w:val="left"/>
+      <w:pPr>
+        <w:ind w:left="720" w:hanging="360"/>
+      </w:pPr>
+      <w:rPr>
+        <w:rFonts w:ascii="Symbol" w:hAnsi="Symbol" w:hint="default"/>
+      </w:rPr>
+    </w:lvl>
+    <w:lvl w:ilvl="1" w:tplc="04190003" w:tentative="1">
+      <w:start w:val="1"/>
+      <w:numFmt w:val="bullet"/>
+      <w:lvlText w:val="o"/>
+      <w:lvlJc w:val="left"/>
+      <w:pPr>
+        <w:ind w:left="1440" w:hanging="360"/>
+      </w:pPr>
+      <w:rPr>
+        <w:rFonts w:ascii="Courier New" w:hAnsi="Courier New" w:cs="Courier New" w:hint="default"/>
+      </w:rPr>
+    </w:lvl>
+    <w:lvl w:ilvl="2" w:tplc="04190005" w:tentative="1">
+      <w:start w:val="1"/>
+      <w:numFmt w:val="bullet"/>
+      <w:lvlText w:val=""/>
+      <w:lvlJc w:val="left"/>
+      <w:pPr>
+        <w:ind w:left="2160" w:hanging="360"/>
+      </w:pPr>
+      <w:rPr>
+        <w:rFonts w:ascii="Wingdings" w:hAnsi="Wingdings" w:hint="default"/>
+      </w:rPr>
+    </w:lvl>
+    <w:lvl w:ilvl="3" w:tplc="04190001" w:tentative="1">
+      <w:start w:val="1"/>
+      <w:numFmt w:val="bullet"/>
+      <w:lvlText w:val=""/>
+      <w:lvlJc w:val="left"/>
+      <w:pPr>
+        <w:ind w:left="2880" w:hanging="360"/>
+      </w:pPr>
+      <w:rPr>
+        <w:rFonts w:ascii="Symbol" w:hAnsi="Symbol" w:hint="default"/>
+      </w:rPr>
+    </w:lvl>
+    <w:lvl w:ilvl="4" w:tplc="04190003" w:tentative="1">
+      <w:start w:val="1"/>
+      <w:numFmt w:val="bullet"/>
+      <w:lvlText w:val="o"/>
+      <w:lvlJc w:val="left"/>
+      <w:pPr>
+        <w:ind w:left="3600" w:hanging="360"/>
+      </w:pPr>
+      <w:rPr>
+        <w:rFonts w:ascii="Courier New" w:hAnsi="Courier New" w:cs="Courier New" w:hint="default"/>
+      </w:rPr>
+    </w:lvl>
+    <w:lvl w:ilvl="5" w:tplc="04190005" w:tentative="1">
+      <w:start w:val="1"/>
+      <w:numFmt w:val="bullet"/>
+      <w:lvlText w:val=""/>
+      <w:lvlJc w:val="left"/>
+      <w:pPr>
+        <w:ind w:left="4320" w:hanging="360"/>
+      </w:pPr>
+      <w:rPr>
+        <w:rFonts w:ascii="Wingdings" w:hAnsi="Wingdings" w:hint="default"/>
+      </w:rPr>
+    </w:lvl>
+    <w:lvl w:ilvl="6" w:tplc="04190001" w:tentative="1">
+      <w:start w:val="1"/>
+      <w:numFmt w:val="bullet"/>
+      <w:lvlText w:val=""/>
+      <w:lvlJc w:val="left"/>
+      <w:pPr>
+        <w:ind w:left="5040" w:hanging="360"/>
+      </w:pPr>
+      <w:rPr>
+        <w:rFonts w:ascii="Symbol" w:hAnsi="Symbol" w:hint="default"/>
+      </w:rPr>
+    </w:lvl>
+    <w:lvl w:ilvl="7" w:tplc="04190003" w:tentative="1">
+      <w:start w:val="1"/>
+      <w:numFmt w:val="bullet"/>
+      <w:lvlText w:val="o"/>
+      <w:lvlJc w:val="left"/>
+      <w:pPr>
+        <w:ind w:left="5760" w:hanging="360"/>
+      </w:pPr>
+      <w:rPr>
+        <w:rFonts w:ascii="Courier New" w:hAnsi="Courier New" w:cs="Courier New" w:hint="default"/>
+      </w:rPr>
+    </w:lvl>
+    <w:lvl w:ilvl="8" w:tplc="04190005" w:tentative="1">
+      <w:start w:val="1"/>
+      <w:numFmt w:val="bullet"/>
+      <w:lvlText w:val=""/>
+      <w:lvlJc w:val="left"/>
+      <w:pPr>
+        <w:ind w:left="6480" w:hanging="360"/>
+      </w:pPr>
+      <w:rPr>
+        <w:rFonts w:ascii="Wingdings" w:hAnsi="Wingdings" w:hint="default"/>
+      </w:rPr>
+    </w:lvl>
+  </w:abstractNum>
+  <w:abstractNum w:abstractNumId="7">
+    <w:nsid w:val="44BC200A"/>
+    <w:multiLevelType w:val="hybridMultilevel"/>
+    <w:tmpl w:val="CF28B00C"/>
+    <w:lvl w:ilvl="0" w:tplc="0419000F">
+      <w:start w:val="1"/>
+      <w:numFmt w:val="decimal"/>
+      <w:lvlText w:val="%1."/>
+      <w:lvlJc w:val="left"/>
+      <w:pPr>
+        <w:ind w:left="720" w:hanging="360"/>
+      </w:pPr>
+    </w:lvl>
+    <w:lvl w:ilvl="1" w:tplc="04190019" w:tentative="1">
+      <w:start w:val="1"/>
+      <w:numFmt w:val="lowerLetter"/>
+      <w:lvlText w:val="%2."/>
+      <w:lvlJc w:val="left"/>
+      <w:pPr>
+        <w:ind w:left="1440" w:hanging="360"/>
+      </w:pPr>
+    </w:lvl>
+    <w:lvl w:ilvl="2" w:tplc="0419001B" w:tentative="1">
+      <w:start w:val="1"/>
+      <w:numFmt w:val="lowerRoman"/>
+      <w:lvlText w:val="%3."/>
+      <w:lvlJc w:val="right"/>
+      <w:pPr>
+        <w:ind w:left="2160" w:hanging="180"/>
+      </w:pPr>
+    </w:lvl>
+    <w:lvl w:ilvl="3" w:tplc="0419000F" w:tentative="1">
+      <w:start w:val="1"/>
+      <w:numFmt w:val="decimal"/>
+      <w:lvlText w:val="%4."/>
+      <w:lvlJc w:val="left"/>
+      <w:pPr>
+        <w:ind w:left="2880" w:hanging="360"/>
+      </w:pPr>
+    </w:lvl>
+    <w:lvl w:ilvl="4" w:tplc="04190019" w:tentative="1">
+      <w:start w:val="1"/>
+      <w:numFmt w:val="lowerLetter"/>
+      <w:lvlText w:val="%5."/>
+      <w:lvlJc w:val="left"/>
+      <w:pPr>
+        <w:ind w:left="3600" w:hanging="360"/>
+      </w:pPr>
+    </w:lvl>
+    <w:lvl w:ilvl="5" w:tplc="0419001B" w:tentative="1">
+      <w:start w:val="1"/>
+      <w:numFmt w:val="lowerRoman"/>
+      <w:lvlText w:val="%6."/>
+      <w:lvlJc w:val="right"/>
+      <w:pPr>
+        <w:ind w:left="4320" w:hanging="180"/>
+      </w:pPr>
+    </w:lvl>
+    <w:lvl w:ilvl="6" w:tplc="0419000F" w:tentative="1">
+      <w:start w:val="1"/>
+      <w:numFmt w:val="decimal"/>
+      <w:lvlText w:val="%7."/>
+      <w:lvlJc w:val="left"/>
+      <w:pPr>
+        <w:ind w:left="5040" w:hanging="360"/>
+      </w:pPr>
+    </w:lvl>
+    <w:lvl w:ilvl="7" w:tplc="04190019" w:tentative="1">
+      <w:start w:val="1"/>
+      <w:numFmt w:val="lowerLetter"/>
+      <w:lvlText w:val="%8."/>
+      <w:lvlJc w:val="left"/>
+      <w:pPr>
+        <w:ind w:left="5760" w:hanging="360"/>
+      </w:pPr>
+    </w:lvl>
+    <w:lvl w:ilvl="8" w:tplc="0419001B" w:tentative="1">
+      <w:start w:val="1"/>
+      <w:numFmt w:val="lowerRoman"/>
+      <w:lvlText w:val="%9."/>
+      <w:lvlJc w:val="right"/>
+      <w:pPr>
+        <w:ind w:left="6480" w:hanging="180"/>
+      </w:pPr>
+    </w:lvl>
+  </w:abstractNum>
+  <w:abstractNum w:abstractNumId="8">
+    <w:nsid w:val="4986618A"/>
+    <w:multiLevelType w:val="multilevel"/>
+    <w:tmpl w:val="0419001D"/>
+    <w:numStyleLink w:val="1"/>
+  </w:abstractNum>
+  <w:abstractNum w:abstractNumId="9">
     <w:nsid w:val="5E577046"/>
     <w:multiLevelType w:val="hybridMultilevel"/>
     <w:tmpl w:val="8460E2A0"/>
@@ -2502,7 +9923,497 @@
       </w:pPr>
     </w:lvl>
   </w:abstractNum>
-  <w:abstractNum w:abstractNumId="4">
+  <w:abstractNum w:abstractNumId="10">
+    <w:nsid w:val="6216292E"/>
+    <w:multiLevelType w:val="hybridMultilevel"/>
+    <w:tmpl w:val="F9C0F16C"/>
+    <w:lvl w:ilvl="0" w:tplc="04190001">
+      <w:start w:val="1"/>
+      <w:numFmt w:val="bullet"/>
+      <w:lvlText w:val=""/>
+      <w:lvlJc w:val="left"/>
+      <w:pPr>
+        <w:ind w:left="720" w:hanging="360"/>
+      </w:pPr>
+      <w:rPr>
+        <w:rFonts w:ascii="Symbol" w:hAnsi="Symbol" w:hint="default"/>
+      </w:rPr>
+    </w:lvl>
+    <w:lvl w:ilvl="1" w:tplc="04190003" w:tentative="1">
+      <w:start w:val="1"/>
+      <w:numFmt w:val="bullet"/>
+      <w:lvlText w:val="o"/>
+      <w:lvlJc w:val="left"/>
+      <w:pPr>
+        <w:ind w:left="1440" w:hanging="360"/>
+      </w:pPr>
+      <w:rPr>
+        <w:rFonts w:ascii="Courier New" w:hAnsi="Courier New" w:cs="Courier New" w:hint="default"/>
+      </w:rPr>
+    </w:lvl>
+    <w:lvl w:ilvl="2" w:tplc="04190005" w:tentative="1">
+      <w:start w:val="1"/>
+      <w:numFmt w:val="bullet"/>
+      <w:lvlText w:val=""/>
+      <w:lvlJc w:val="left"/>
+      <w:pPr>
+        <w:ind w:left="2160" w:hanging="360"/>
+      </w:pPr>
+      <w:rPr>
+        <w:rFonts w:ascii="Wingdings" w:hAnsi="Wingdings" w:hint="default"/>
+      </w:rPr>
+    </w:lvl>
+    <w:lvl w:ilvl="3" w:tplc="04190001" w:tentative="1">
+      <w:start w:val="1"/>
+      <w:numFmt w:val="bullet"/>
+      <w:lvlText w:val=""/>
+      <w:lvlJc w:val="left"/>
+      <w:pPr>
+        <w:ind w:left="2880" w:hanging="360"/>
+      </w:pPr>
+      <w:rPr>
+        <w:rFonts w:ascii="Symbol" w:hAnsi="Symbol" w:hint="default"/>
+      </w:rPr>
+    </w:lvl>
+    <w:lvl w:ilvl="4" w:tplc="04190003" w:tentative="1">
+      <w:start w:val="1"/>
+      <w:numFmt w:val="bullet"/>
+      <w:lvlText w:val="o"/>
+      <w:lvlJc w:val="left"/>
+      <w:pPr>
+        <w:ind w:left="3600" w:hanging="360"/>
+      </w:pPr>
+      <w:rPr>
+        <w:rFonts w:ascii="Courier New" w:hAnsi="Courier New" w:cs="Courier New" w:hint="default"/>
+      </w:rPr>
+    </w:lvl>
+    <w:lvl w:ilvl="5" w:tplc="04190005" w:tentative="1">
+      <w:start w:val="1"/>
+      <w:numFmt w:val="bullet"/>
+      <w:lvlText w:val=""/>
+      <w:lvlJc w:val="left"/>
+      <w:pPr>
+        <w:ind w:left="4320" w:hanging="360"/>
+      </w:pPr>
+      <w:rPr>
+        <w:rFonts w:ascii="Wingdings" w:hAnsi="Wingdings" w:hint="default"/>
+      </w:rPr>
+    </w:lvl>
+    <w:lvl w:ilvl="6" w:tplc="04190001" w:tentative="1">
+      <w:start w:val="1"/>
+      <w:numFmt w:val="bullet"/>
+      <w:lvlText w:val=""/>
+      <w:lvlJc w:val="left"/>
+      <w:pPr>
+        <w:ind w:left="5040" w:hanging="360"/>
+      </w:pPr>
+      <w:rPr>
+        <w:rFonts w:ascii="Symbol" w:hAnsi="Symbol" w:hint="default"/>
+      </w:rPr>
+    </w:lvl>
+    <w:lvl w:ilvl="7" w:tplc="04190003" w:tentative="1">
+      <w:start w:val="1"/>
+      <w:numFmt w:val="bullet"/>
+      <w:lvlText w:val="o"/>
+      <w:lvlJc w:val="left"/>
+      <w:pPr>
+        <w:ind w:left="5760" w:hanging="360"/>
+      </w:pPr>
+      <w:rPr>
+        <w:rFonts w:ascii="Courier New" w:hAnsi="Courier New" w:cs="Courier New" w:hint="default"/>
+      </w:rPr>
+    </w:lvl>
+    <w:lvl w:ilvl="8" w:tplc="04190005" w:tentative="1">
+      <w:start w:val="1"/>
+      <w:numFmt w:val="bullet"/>
+      <w:lvlText w:val=""/>
+      <w:lvlJc w:val="left"/>
+      <w:pPr>
+        <w:ind w:left="6480" w:hanging="360"/>
+      </w:pPr>
+      <w:rPr>
+        <w:rFonts w:ascii="Wingdings" w:hAnsi="Wingdings" w:hint="default"/>
+      </w:rPr>
+    </w:lvl>
+  </w:abstractNum>
+  <w:abstractNum w:abstractNumId="11">
+    <w:nsid w:val="62FE6BCE"/>
+    <w:multiLevelType w:val="multilevel"/>
+    <w:tmpl w:val="0419001D"/>
+    <w:styleLink w:val="1"/>
+    <w:lvl w:ilvl="0">
+      <w:start w:val="1"/>
+      <w:numFmt w:val="decimal"/>
+      <w:lvlText w:val="%1)"/>
+      <w:lvlJc w:val="left"/>
+      <w:pPr>
+        <w:ind w:left="360" w:hanging="360"/>
+      </w:pPr>
+      <w:rPr>
+        <w:rFonts w:ascii="Times New Roman" w:hAnsi="Times New Roman"/>
+        <w:b/>
+        <w:i/>
+      </w:rPr>
+    </w:lvl>
+    <w:lvl w:ilvl="1">
+      <w:start w:val="1"/>
+      <w:numFmt w:val="lowerLetter"/>
+      <w:lvlText w:val="%2)"/>
+      <w:lvlJc w:val="left"/>
+      <w:pPr>
+        <w:ind w:left="720" w:hanging="360"/>
+      </w:pPr>
+    </w:lvl>
+    <w:lvl w:ilvl="2">
+      <w:start w:val="1"/>
+      <w:numFmt w:val="lowerRoman"/>
+      <w:lvlText w:val="%3)"/>
+      <w:lvlJc w:val="left"/>
+      <w:pPr>
+        <w:ind w:left="1080" w:hanging="360"/>
+      </w:pPr>
+    </w:lvl>
+    <w:lvl w:ilvl="3">
+      <w:start w:val="1"/>
+      <w:numFmt w:val="decimal"/>
+      <w:lvlText w:val="(%4)"/>
+      <w:lvlJc w:val="left"/>
+      <w:pPr>
+        <w:ind w:left="1440" w:hanging="360"/>
+      </w:pPr>
+    </w:lvl>
+    <w:lvl w:ilvl="4">
+      <w:start w:val="1"/>
+      <w:numFmt w:val="lowerLetter"/>
+      <w:lvlText w:val="(%5)"/>
+      <w:lvlJc w:val="left"/>
+      <w:pPr>
+        <w:ind w:left="1800" w:hanging="360"/>
+      </w:pPr>
+    </w:lvl>
+    <w:lvl w:ilvl="5">
+      <w:start w:val="1"/>
+      <w:numFmt w:val="lowerRoman"/>
+      <w:lvlText w:val="(%6)"/>
+      <w:lvlJc w:val="left"/>
+      <w:pPr>
+        <w:ind w:left="2160" w:hanging="360"/>
+      </w:pPr>
+    </w:lvl>
+    <w:lvl w:ilvl="6">
+      <w:start w:val="1"/>
+      <w:numFmt w:val="decimal"/>
+      <w:lvlText w:val="%7."/>
+      <w:lvlJc w:val="left"/>
+      <w:pPr>
+        <w:ind w:left="2520" w:hanging="360"/>
+      </w:pPr>
+    </w:lvl>
+    <w:lvl w:ilvl="7">
+      <w:start w:val="1"/>
+      <w:numFmt w:val="lowerLetter"/>
+      <w:lvlText w:val="%8."/>
+      <w:lvlJc w:val="left"/>
+      <w:pPr>
+        <w:ind w:left="2880" w:hanging="360"/>
+      </w:pPr>
+    </w:lvl>
+    <w:lvl w:ilvl="8">
+      <w:start w:val="1"/>
+      <w:numFmt w:val="lowerRoman"/>
+      <w:lvlText w:val="%9."/>
+      <w:lvlJc w:val="left"/>
+      <w:pPr>
+        <w:ind w:left="3240" w:hanging="360"/>
+      </w:pPr>
+    </w:lvl>
+  </w:abstractNum>
+  <w:abstractNum w:abstractNumId="12">
+    <w:nsid w:val="634F1915"/>
+    <w:multiLevelType w:val="hybridMultilevel"/>
+    <w:tmpl w:val="D25E128C"/>
+    <w:lvl w:ilvl="0" w:tplc="0419000F">
+      <w:start w:val="1"/>
+      <w:numFmt w:val="decimal"/>
+      <w:lvlText w:val="%1."/>
+      <w:lvlJc w:val="left"/>
+      <w:pPr>
+        <w:ind w:left="720" w:hanging="360"/>
+      </w:pPr>
+    </w:lvl>
+    <w:lvl w:ilvl="1" w:tplc="04190019" w:tentative="1">
+      <w:start w:val="1"/>
+      <w:numFmt w:val="lowerLetter"/>
+      <w:lvlText w:val="%2."/>
+      <w:lvlJc w:val="left"/>
+      <w:pPr>
+        <w:ind w:left="1440" w:hanging="360"/>
+      </w:pPr>
+    </w:lvl>
+    <w:lvl w:ilvl="2" w:tplc="0419001B" w:tentative="1">
+      <w:start w:val="1"/>
+      <w:numFmt w:val="lowerRoman"/>
+      <w:lvlText w:val="%3."/>
+      <w:lvlJc w:val="right"/>
+      <w:pPr>
+        <w:ind w:left="2160" w:hanging="180"/>
+      </w:pPr>
+    </w:lvl>
+    <w:lvl w:ilvl="3" w:tplc="0419000F" w:tentative="1">
+      <w:start w:val="1"/>
+      <w:numFmt w:val="decimal"/>
+      <w:lvlText w:val="%4."/>
+      <w:lvlJc w:val="left"/>
+      <w:pPr>
+        <w:ind w:left="2880" w:hanging="360"/>
+      </w:pPr>
+    </w:lvl>
+    <w:lvl w:ilvl="4" w:tplc="04190019" w:tentative="1">
+      <w:start w:val="1"/>
+      <w:numFmt w:val="lowerLetter"/>
+      <w:lvlText w:val="%5."/>
+      <w:lvlJc w:val="left"/>
+      <w:pPr>
+        <w:ind w:left="3600" w:hanging="360"/>
+      </w:pPr>
+    </w:lvl>
+    <w:lvl w:ilvl="5" w:tplc="0419001B" w:tentative="1">
+      <w:start w:val="1"/>
+      <w:numFmt w:val="lowerRoman"/>
+      <w:lvlText w:val="%6."/>
+      <w:lvlJc w:val="right"/>
+      <w:pPr>
+        <w:ind w:left="4320" w:hanging="180"/>
+      </w:pPr>
+    </w:lvl>
+    <w:lvl w:ilvl="6" w:tplc="0419000F" w:tentative="1">
+      <w:start w:val="1"/>
+      <w:numFmt w:val="decimal"/>
+      <w:lvlText w:val="%7."/>
+      <w:lvlJc w:val="left"/>
+      <w:pPr>
+        <w:ind w:left="5040" w:hanging="360"/>
+      </w:pPr>
+    </w:lvl>
+    <w:lvl w:ilvl="7" w:tplc="04190019" w:tentative="1">
+      <w:start w:val="1"/>
+      <w:numFmt w:val="lowerLetter"/>
+      <w:lvlText w:val="%8."/>
+      <w:lvlJc w:val="left"/>
+      <w:pPr>
+        <w:ind w:left="5760" w:hanging="360"/>
+      </w:pPr>
+    </w:lvl>
+    <w:lvl w:ilvl="8" w:tplc="0419001B" w:tentative="1">
+      <w:start w:val="1"/>
+      <w:numFmt w:val="lowerRoman"/>
+      <w:lvlText w:val="%9."/>
+      <w:lvlJc w:val="right"/>
+      <w:pPr>
+        <w:ind w:left="6480" w:hanging="180"/>
+      </w:pPr>
+    </w:lvl>
+  </w:abstractNum>
+  <w:abstractNum w:abstractNumId="13">
+    <w:nsid w:val="6EBD2118"/>
+    <w:multiLevelType w:val="hybridMultilevel"/>
+    <w:tmpl w:val="80187F90"/>
+    <w:lvl w:ilvl="0" w:tplc="04190001">
+      <w:start w:val="1"/>
+      <w:numFmt w:val="bullet"/>
+      <w:lvlText w:val=""/>
+      <w:lvlJc w:val="left"/>
+      <w:pPr>
+        <w:ind w:left="720" w:hanging="360"/>
+      </w:pPr>
+      <w:rPr>
+        <w:rFonts w:ascii="Symbol" w:hAnsi="Symbol" w:hint="default"/>
+      </w:rPr>
+    </w:lvl>
+    <w:lvl w:ilvl="1" w:tplc="04190003" w:tentative="1">
+      <w:start w:val="1"/>
+      <w:numFmt w:val="bullet"/>
+      <w:lvlText w:val="o"/>
+      <w:lvlJc w:val="left"/>
+      <w:pPr>
+        <w:ind w:left="1440" w:hanging="360"/>
+      </w:pPr>
+      <w:rPr>
+        <w:rFonts w:ascii="Courier New" w:hAnsi="Courier New" w:cs="Courier New" w:hint="default"/>
+      </w:rPr>
+    </w:lvl>
+    <w:lvl w:ilvl="2" w:tplc="04190005" w:tentative="1">
+      <w:start w:val="1"/>
+      <w:numFmt w:val="bullet"/>
+      <w:lvlText w:val=""/>
+      <w:lvlJc w:val="left"/>
+      <w:pPr>
+        <w:ind w:left="2160" w:hanging="360"/>
+      </w:pPr>
+      <w:rPr>
+        <w:rFonts w:ascii="Wingdings" w:hAnsi="Wingdings" w:hint="default"/>
+      </w:rPr>
+    </w:lvl>
+    <w:lvl w:ilvl="3" w:tplc="04190001" w:tentative="1">
+      <w:start w:val="1"/>
+      <w:numFmt w:val="bullet"/>
+      <w:lvlText w:val=""/>
+      <w:lvlJc w:val="left"/>
+      <w:pPr>
+        <w:ind w:left="2880" w:hanging="360"/>
+      </w:pPr>
+      <w:rPr>
+        <w:rFonts w:ascii="Symbol" w:hAnsi="Symbol" w:hint="default"/>
+      </w:rPr>
+    </w:lvl>
+    <w:lvl w:ilvl="4" w:tplc="04190003" w:tentative="1">
+      <w:start w:val="1"/>
+      <w:numFmt w:val="bullet"/>
+      <w:lvlText w:val="o"/>
+      <w:lvlJc w:val="left"/>
+      <w:pPr>
+        <w:ind w:left="3600" w:hanging="360"/>
+      </w:pPr>
+      <w:rPr>
+        <w:rFonts w:ascii="Courier New" w:hAnsi="Courier New" w:cs="Courier New" w:hint="default"/>
+      </w:rPr>
+    </w:lvl>
+    <w:lvl w:ilvl="5" w:tplc="04190005" w:tentative="1">
+      <w:start w:val="1"/>
+      <w:numFmt w:val="bullet"/>
+      <w:lvlText w:val=""/>
+      <w:lvlJc w:val="left"/>
+      <w:pPr>
+        <w:ind w:left="4320" w:hanging="360"/>
+      </w:pPr>
+      <w:rPr>
+        <w:rFonts w:ascii="Wingdings" w:hAnsi="Wingdings" w:hint="default"/>
+      </w:rPr>
+    </w:lvl>
+    <w:lvl w:ilvl="6" w:tplc="04190001" w:tentative="1">
+      <w:start w:val="1"/>
+      <w:numFmt w:val="bullet"/>
+      <w:lvlText w:val=""/>
+      <w:lvlJc w:val="left"/>
+      <w:pPr>
+        <w:ind w:left="5040" w:hanging="360"/>
+      </w:pPr>
+      <w:rPr>
+        <w:rFonts w:ascii="Symbol" w:hAnsi="Symbol" w:hint="default"/>
+      </w:rPr>
+    </w:lvl>
+    <w:lvl w:ilvl="7" w:tplc="04190003" w:tentative="1">
+      <w:start w:val="1"/>
+      <w:numFmt w:val="bullet"/>
+      <w:lvlText w:val="o"/>
+      <w:lvlJc w:val="left"/>
+      <w:pPr>
+        <w:ind w:left="5760" w:hanging="360"/>
+      </w:pPr>
+      <w:rPr>
+        <w:rFonts w:ascii="Courier New" w:hAnsi="Courier New" w:cs="Courier New" w:hint="default"/>
+      </w:rPr>
+    </w:lvl>
+    <w:lvl w:ilvl="8" w:tplc="04190005" w:tentative="1">
+      <w:start w:val="1"/>
+      <w:numFmt w:val="bullet"/>
+      <w:lvlText w:val=""/>
+      <w:lvlJc w:val="left"/>
+      <w:pPr>
+        <w:ind w:left="6480" w:hanging="360"/>
+      </w:pPr>
+      <w:rPr>
+        <w:rFonts w:ascii="Wingdings" w:hAnsi="Wingdings" w:hint="default"/>
+      </w:rPr>
+    </w:lvl>
+  </w:abstractNum>
+  <w:abstractNum w:abstractNumId="14">
+    <w:nsid w:val="6FAE2D06"/>
+    <w:multiLevelType w:val="multilevel"/>
+    <w:tmpl w:val="0419001D"/>
+    <w:lvl w:ilvl="0">
+      <w:start w:val="1"/>
+      <w:numFmt w:val="decimal"/>
+      <w:lvlText w:val="%1)"/>
+      <w:lvlJc w:val="left"/>
+      <w:pPr>
+        <w:ind w:left="360" w:hanging="360"/>
+      </w:pPr>
+    </w:lvl>
+    <w:lvl w:ilvl="1">
+      <w:start w:val="1"/>
+      <w:numFmt w:val="lowerLetter"/>
+      <w:lvlText w:val="%2)"/>
+      <w:lvlJc w:val="left"/>
+      <w:pPr>
+        <w:ind w:left="720" w:hanging="360"/>
+      </w:pPr>
+    </w:lvl>
+    <w:lvl w:ilvl="2">
+      <w:start w:val="1"/>
+      <w:numFmt w:val="lowerRoman"/>
+      <w:lvlText w:val="%3)"/>
+      <w:lvlJc w:val="left"/>
+      <w:pPr>
+        <w:ind w:left="1080" w:hanging="360"/>
+      </w:pPr>
+    </w:lvl>
+    <w:lvl w:ilvl="3">
+      <w:start w:val="1"/>
+      <w:numFmt w:val="decimal"/>
+      <w:lvlText w:val="(%4)"/>
+      <w:lvlJc w:val="left"/>
+      <w:pPr>
+        <w:ind w:left="1440" w:hanging="360"/>
+      </w:pPr>
+    </w:lvl>
+    <w:lvl w:ilvl="4">
+      <w:start w:val="1"/>
+      <w:numFmt w:val="lowerLetter"/>
+      <w:lvlText w:val="(%5)"/>
+      <w:lvlJc w:val="left"/>
+      <w:pPr>
+        <w:ind w:left="1800" w:hanging="360"/>
+      </w:pPr>
+    </w:lvl>
+    <w:lvl w:ilvl="5">
+      <w:start w:val="1"/>
+      <w:numFmt w:val="lowerRoman"/>
+      <w:lvlText w:val="(%6)"/>
+      <w:lvlJc w:val="left"/>
+      <w:pPr>
+        <w:ind w:left="2160" w:hanging="360"/>
+      </w:pPr>
+    </w:lvl>
+    <w:lvl w:ilvl="6">
+      <w:start w:val="1"/>
+      <w:numFmt w:val="decimal"/>
+      <w:lvlText w:val="%7."/>
+      <w:lvlJc w:val="left"/>
+      <w:pPr>
+        <w:ind w:left="2520" w:hanging="360"/>
+      </w:pPr>
+    </w:lvl>
+    <w:lvl w:ilvl="7">
+      <w:start w:val="1"/>
+      <w:numFmt w:val="lowerLetter"/>
+      <w:lvlText w:val="%8."/>
+      <w:lvlJc w:val="left"/>
+      <w:pPr>
+        <w:ind w:left="2880" w:hanging="360"/>
+      </w:pPr>
+    </w:lvl>
+    <w:lvl w:ilvl="8">
+      <w:start w:val="1"/>
+      <w:numFmt w:val="lowerRoman"/>
+      <w:lvlText w:val="%9."/>
+      <w:lvlJc w:val="left"/>
+      <w:pPr>
+        <w:ind w:left="3240" w:hanging="360"/>
+      </w:pPr>
+    </w:lvl>
+  </w:abstractNum>
+  <w:abstractNum w:abstractNumId="15">
     <w:nsid w:val="757840B0"/>
     <w:multiLevelType w:val="hybridMultilevel"/>
     <w:tmpl w:val="8CAE6B04"/>
@@ -2591,7 +10502,7 @@
       </w:pPr>
     </w:lvl>
   </w:abstractNum>
-  <w:abstractNum w:abstractNumId="5">
+  <w:abstractNum w:abstractNumId="16">
     <w:nsid w:val="7BAE0DF4"/>
     <w:multiLevelType w:val="hybridMultilevel"/>
     <w:tmpl w:val="9AD2F7F0"/>
@@ -2680,23 +10591,148 @@
       </w:pPr>
     </w:lvl>
   </w:abstractNum>
+  <w:abstractNum w:abstractNumId="17">
+    <w:nsid w:val="7FAA6D56"/>
+    <w:multiLevelType w:val="hybridMultilevel"/>
+    <w:tmpl w:val="CFDE1AB6"/>
+    <w:lvl w:ilvl="0" w:tplc="0419000F">
+      <w:start w:val="1"/>
+      <w:numFmt w:val="decimal"/>
+      <w:lvlText w:val="%1."/>
+      <w:lvlJc w:val="left"/>
+      <w:pPr>
+        <w:ind w:left="720" w:hanging="360"/>
+      </w:pPr>
+      <w:rPr>
+        <w:rFonts w:hint="default"/>
+      </w:rPr>
+    </w:lvl>
+    <w:lvl w:ilvl="1" w:tplc="04190019" w:tentative="1">
+      <w:start w:val="1"/>
+      <w:numFmt w:val="lowerLetter"/>
+      <w:lvlText w:val="%2."/>
+      <w:lvlJc w:val="left"/>
+      <w:pPr>
+        <w:ind w:left="1440" w:hanging="360"/>
+      </w:pPr>
+    </w:lvl>
+    <w:lvl w:ilvl="2" w:tplc="0419001B" w:tentative="1">
+      <w:start w:val="1"/>
+      <w:numFmt w:val="lowerRoman"/>
+      <w:lvlText w:val="%3."/>
+      <w:lvlJc w:val="right"/>
+      <w:pPr>
+        <w:ind w:left="2160" w:hanging="180"/>
+      </w:pPr>
+    </w:lvl>
+    <w:lvl w:ilvl="3" w:tplc="0419000F" w:tentative="1">
+      <w:start w:val="1"/>
+      <w:numFmt w:val="decimal"/>
+      <w:lvlText w:val="%4."/>
+      <w:lvlJc w:val="left"/>
+      <w:pPr>
+        <w:ind w:left="2880" w:hanging="360"/>
+      </w:pPr>
+    </w:lvl>
+    <w:lvl w:ilvl="4" w:tplc="04190019" w:tentative="1">
+      <w:start w:val="1"/>
+      <w:numFmt w:val="lowerLetter"/>
+      <w:lvlText w:val="%5."/>
+      <w:lvlJc w:val="left"/>
+      <w:pPr>
+        <w:ind w:left="3600" w:hanging="360"/>
+      </w:pPr>
+    </w:lvl>
+    <w:lvl w:ilvl="5" w:tplc="0419001B" w:tentative="1">
+      <w:start w:val="1"/>
+      <w:numFmt w:val="lowerRoman"/>
+      <w:lvlText w:val="%6."/>
+      <w:lvlJc w:val="right"/>
+      <w:pPr>
+        <w:ind w:left="4320" w:hanging="180"/>
+      </w:pPr>
+    </w:lvl>
+    <w:lvl w:ilvl="6" w:tplc="0419000F" w:tentative="1">
+      <w:start w:val="1"/>
+      <w:numFmt w:val="decimal"/>
+      <w:lvlText w:val="%7."/>
+      <w:lvlJc w:val="left"/>
+      <w:pPr>
+        <w:ind w:left="5040" w:hanging="360"/>
+      </w:pPr>
+    </w:lvl>
+    <w:lvl w:ilvl="7" w:tplc="04190019" w:tentative="1">
+      <w:start w:val="1"/>
+      <w:numFmt w:val="lowerLetter"/>
+      <w:lvlText w:val="%8."/>
+      <w:lvlJc w:val="left"/>
+      <w:pPr>
+        <w:ind w:left="5760" w:hanging="360"/>
+      </w:pPr>
+    </w:lvl>
+    <w:lvl w:ilvl="8" w:tplc="0419001B" w:tentative="1">
+      <w:start w:val="1"/>
+      <w:numFmt w:val="lowerRoman"/>
+      <w:lvlText w:val="%9."/>
+      <w:lvlJc w:val="right"/>
+      <w:pPr>
+        <w:ind w:left="6480" w:hanging="180"/>
+      </w:pPr>
+    </w:lvl>
+  </w:abstractNum>
   <w:num w:numId="1">
+    <w:abstractNumId w:val="16"/>
+  </w:num>
+  <w:num w:numId="2">
     <w:abstractNumId w:val="5"/>
   </w:num>
-  <w:num w:numId="2">
-    <w:abstractNumId w:val="2"/>
-  </w:num>
   <w:num w:numId="3">
-    <w:abstractNumId w:val="1"/>
+    <w:abstractNumId w:val="4"/>
   </w:num>
   <w:num w:numId="4">
-    <w:abstractNumId w:val="3"/>
+    <w:abstractNumId w:val="9"/>
   </w:num>
   <w:num w:numId="5">
-    <w:abstractNumId w:val="4"/>
+    <w:abstractNumId w:val="15"/>
   </w:num>
   <w:num w:numId="6">
     <w:abstractNumId w:val="0"/>
+  </w:num>
+  <w:num w:numId="7">
+    <w:abstractNumId w:val="7"/>
+  </w:num>
+  <w:num w:numId="8">
+    <w:abstractNumId w:val="12"/>
+  </w:num>
+  <w:num w:numId="9">
+    <w:abstractNumId w:val="3"/>
+  </w:num>
+  <w:num w:numId="10">
+    <w:abstractNumId w:val="2"/>
+  </w:num>
+  <w:num w:numId="11">
+    <w:abstractNumId w:val="6"/>
+  </w:num>
+  <w:num w:numId="12">
+    <w:abstractNumId w:val="13"/>
+  </w:num>
+  <w:num w:numId="13">
+    <w:abstractNumId w:val="10"/>
+  </w:num>
+  <w:num w:numId="14">
+    <w:abstractNumId w:val="17"/>
+  </w:num>
+  <w:num w:numId="15">
+    <w:abstractNumId w:val="14"/>
+  </w:num>
+  <w:num w:numId="16">
+    <w:abstractNumId w:val="11"/>
+  </w:num>
+  <w:num w:numId="17">
+    <w:abstractNumId w:val="8"/>
+  </w:num>
+  <w:num w:numId="18">
+    <w:abstractNumId w:val="1"/>
   </w:num>
 </w:numbering>
 </file>
@@ -2899,6 +10935,56 @@
       <w:contextualSpacing/>
     </w:pPr>
   </w:style>
+  <w:style w:type="character" w:styleId="a4">
+    <w:name w:val="Placeholder Text"/>
+    <w:basedOn w:val="a0"/>
+    <w:uiPriority w:val="99"/>
+    <w:semiHidden/>
+    <w:rsid w:val="00602C4B"/>
+    <w:rPr>
+      <w:color w:val="808080"/>
+    </w:rPr>
+  </w:style>
+  <w:style w:type="paragraph" w:styleId="a5">
+    <w:name w:val="Balloon Text"/>
+    <w:basedOn w:val="a"/>
+    <w:link w:val="a6"/>
+    <w:uiPriority w:val="99"/>
+    <w:semiHidden/>
+    <w:unhideWhenUsed/>
+    <w:rsid w:val="00602C4B"/>
+    <w:pPr>
+      <w:spacing w:after="0" w:line="240" w:lineRule="auto"/>
+    </w:pPr>
+    <w:rPr>
+      <w:rFonts w:ascii="Tahoma" w:hAnsi="Tahoma" w:cs="Tahoma"/>
+      <w:sz w:val="16"/>
+      <w:szCs w:val="16"/>
+    </w:rPr>
+  </w:style>
+  <w:style w:type="character" w:customStyle="1" w:styleId="a6">
+    <w:name w:val="Текст выноски Знак"/>
+    <w:basedOn w:val="a0"/>
+    <w:link w:val="a5"/>
+    <w:uiPriority w:val="99"/>
+    <w:semiHidden/>
+    <w:rsid w:val="00602C4B"/>
+    <w:rPr>
+      <w:rFonts w:ascii="Tahoma" w:hAnsi="Tahoma" w:cs="Tahoma"/>
+      <w:sz w:val="16"/>
+      <w:szCs w:val="16"/>
+    </w:rPr>
+  </w:style>
+  <w:style w:type="numbering" w:customStyle="1" w:styleId="1">
+    <w:name w:val="Стиль1"/>
+    <w:uiPriority w:val="99"/>
+    <w:rsid w:val="009E33EE"/>
+    <w:pPr>
+      <w:numPr>
+        <w:numId w:val="16"/>
+      </w:numPr>
+    </w:pPr>
+  </w:style>
 </w:styles>
 </file>
 
@@ -3098,6 +11184,56 @@
     <w:pPr>
       <w:ind w:left="720"/>
       <w:contextualSpacing/>
+    </w:pPr>
+  </w:style>
+  <w:style w:type="character" w:styleId="a4">
+    <w:name w:val="Placeholder Text"/>
+    <w:basedOn w:val="a0"/>
+    <w:uiPriority w:val="99"/>
+    <w:semiHidden/>
+    <w:rsid w:val="00602C4B"/>
+    <w:rPr>
+      <w:color w:val="808080"/>
+    </w:rPr>
+  </w:style>
+  <w:style w:type="paragraph" w:styleId="a5">
+    <w:name w:val="Balloon Text"/>
+    <w:basedOn w:val="a"/>
+    <w:link w:val="a6"/>
+    <w:uiPriority w:val="99"/>
+    <w:semiHidden/>
+    <w:unhideWhenUsed/>
+    <w:rsid w:val="00602C4B"/>
+    <w:pPr>
+      <w:spacing w:after="0" w:line="240" w:lineRule="auto"/>
+    </w:pPr>
+    <w:rPr>
+      <w:rFonts w:ascii="Tahoma" w:hAnsi="Tahoma" w:cs="Tahoma"/>
+      <w:sz w:val="16"/>
+      <w:szCs w:val="16"/>
+    </w:rPr>
+  </w:style>
+  <w:style w:type="character" w:customStyle="1" w:styleId="a6">
+    <w:name w:val="Текст выноски Знак"/>
+    <w:basedOn w:val="a0"/>
+    <w:link w:val="a5"/>
+    <w:uiPriority w:val="99"/>
+    <w:semiHidden/>
+    <w:rsid w:val="00602C4B"/>
+    <w:rPr>
+      <w:rFonts w:ascii="Tahoma" w:hAnsi="Tahoma" w:cs="Tahoma"/>
+      <w:sz w:val="16"/>
+      <w:szCs w:val="16"/>
+    </w:rPr>
+  </w:style>
+  <w:style w:type="numbering" w:customStyle="1" w:styleId="1">
+    <w:name w:val="Стиль1"/>
+    <w:uiPriority w:val="99"/>
+    <w:rsid w:val="009E33EE"/>
+    <w:pPr>
+      <w:numPr>
+        <w:numId w:val="16"/>
+      </w:numPr>
     </w:pPr>
   </w:style>
 </w:styles>
@@ -3393,7 +11529,7 @@
 </file>
 
 <file path=customXml/itemProps1.xml><?xml version="1.0" encoding="utf-8"?>
-<ds:datastoreItem xmlns:ds="http://schemas.openxmlformats.org/officeDocument/2006/customXml" ds:itemID="{35B66C33-8DFC-417A-A03B-0672433DCF41}">
+<ds:datastoreItem xmlns:ds="http://schemas.openxmlformats.org/officeDocument/2006/customXml" ds:itemID="{19F28606-1595-4745-8655-D3EEDD5D564F}">
   <ds:schemaRefs>
     <ds:schemaRef ds:uri="http://schemas.openxmlformats.org/officeDocument/2006/bibliography"/>
   </ds:schemaRefs>
